--- a/Detailed report.docx
+++ b/Detailed report.docx
@@ -429,19 +429,7 @@
         <w:rPr>
           <w:rFonts w:eastAsia="Arial" w:cstheme="minorHAnsi"/>
         </w:rPr>
-        <w:t xml:space="preserve">First Stage </w:t>
-      </w:r>
-      <w:r>
-        <w:rPr>
-          <w:rFonts w:eastAsia="Arial" w:cstheme="minorHAnsi"/>
-        </w:rPr>
-        <w:t>(Instruction</w:t>
-      </w:r>
-      <w:r>
-        <w:rPr>
-          <w:rFonts w:eastAsia="Arial" w:cstheme="minorHAnsi"/>
-        </w:rPr>
-        <w:t xml:space="preserve"> fetch):</w:t>
+        <w:t>First Stage (Instruction fetch):</w:t>
       </w:r>
     </w:p>
     <w:p>
@@ -456,30 +444,7 @@
           <w:rFonts w:eastAsia="Arial" w:cstheme="minorHAnsi"/>
         </w:rPr>
         <w:br/>
-      </w:r>
-      <w:r>
-        <w:rPr>
-          <w:rFonts w:eastAsia="Arial" w:cstheme="minorHAnsi"/>
-        </w:rPr>
-        <w:t>Here,</w:t>
-      </w:r>
-      <w:r>
-        <w:rPr>
-          <w:rFonts w:eastAsia="Arial" w:cstheme="minorHAnsi"/>
-        </w:rPr>
-        <w:t xml:space="preserve"> first program counter should choose the next instruction between pc+4 and branch address. If branch enable signal is </w:t>
-      </w:r>
-      <w:r>
-        <w:rPr>
-          <w:rFonts w:eastAsia="Arial" w:cstheme="minorHAnsi"/>
-        </w:rPr>
-        <w:t>1, pc</w:t>
-      </w:r>
-      <w:r>
-        <w:rPr>
-          <w:rFonts w:eastAsia="Arial" w:cstheme="minorHAnsi"/>
-        </w:rPr>
-        <w:t xml:space="preserve"> is </w:t>
+        <w:t xml:space="preserve">Here, first program counter should choose the next instruction between pc+4 and branch address. If branch enable signal is 1, pc is </w:t>
       </w:r>
       <w:proofErr w:type="gramStart"/>
       <w:r>
@@ -493,19 +458,7 @@
         <w:rPr>
           <w:rFonts w:eastAsia="Arial" w:cstheme="minorHAnsi"/>
         </w:rPr>
-        <w:t xml:space="preserve"> address and else pc equals to pc+4. Then pc fetches the instruction from instruction memory according to the instruction </w:t>
-      </w:r>
-      <w:r>
-        <w:rPr>
-          <w:rFonts w:eastAsia="Arial" w:cstheme="minorHAnsi"/>
-        </w:rPr>
-        <w:t>address. After</w:t>
-      </w:r>
-      <w:r>
-        <w:rPr>
-          <w:rFonts w:eastAsia="Arial" w:cstheme="minorHAnsi"/>
-        </w:rPr>
-        <w:t xml:space="preserve"> each clock cycle 4 is added to the pc unless there is a branch.</w:t>
+        <w:t xml:space="preserve"> address and else pc equals to pc+4. Then pc fetches the instruction from instruction memory according to the instruction address. After each clock cycle 4 is added to the pc unless there is a branch.</w:t>
       </w:r>
     </w:p>
     <w:p>
@@ -2019,31 +1972,7 @@
         <w:rPr>
           <w:rFonts w:eastAsia="Arial" w:cstheme="minorHAnsi"/>
         </w:rPr>
-        <w:t xml:space="preserve">Here this stage has 4 main components. They are control </w:t>
-      </w:r>
-      <w:r>
-        <w:rPr>
-          <w:rFonts w:eastAsia="Arial" w:cstheme="minorHAnsi"/>
-        </w:rPr>
-        <w:t>unit, immediate</w:t>
-      </w:r>
-      <w:r>
-        <w:rPr>
-          <w:rFonts w:eastAsia="Arial" w:cstheme="minorHAnsi"/>
-        </w:rPr>
-        <w:t xml:space="preserve"> extend unit, register file and forwarding unit. Control units </w:t>
-      </w:r>
-      <w:r>
-        <w:rPr>
-          <w:rFonts w:eastAsia="Arial" w:cstheme="minorHAnsi"/>
-        </w:rPr>
-        <w:t>generate</w:t>
-      </w:r>
-      <w:r>
-        <w:rPr>
-          <w:rFonts w:eastAsia="Arial" w:cstheme="minorHAnsi"/>
-        </w:rPr>
-        <w:t xml:space="preserve"> the control signals which is necessary to smooth run of instructions through the stages. Here are the control signals which we generate for each instruction.</w:t>
+        <w:t>Here this stage has 4 main components. They are control unit, immediate extend unit, register file and forwarding unit. Control units generate the control signals which is necessary to smooth run of instructions through the stages. Here are the control signals which we generate for each instruction.</w:t>
       </w:r>
       <w:r>
         <w:rPr>
@@ -2091,6 +2020,7 @@
       <w:r>
         <w:rPr>
           <w:rFonts w:eastAsia="Arial" w:cstheme="minorHAnsi"/>
+          <w:noProof/>
         </w:rPr>
         <w:drawing>
           <wp:anchor distT="0" distB="0" distL="114300" distR="114300" simplePos="0" relativeHeight="251663360" behindDoc="0" locked="0" layoutInCell="1" allowOverlap="1" wp14:anchorId="31DB93DE" wp14:editId="1820AD9F">
@@ -2664,6 +2594,7 @@
       <w:r>
         <w:rPr>
           <w:rFonts w:eastAsia="Arial" w:cstheme="minorHAnsi"/>
+          <w:noProof/>
         </w:rPr>
         <w:drawing>
           <wp:anchor distT="0" distB="0" distL="114300" distR="114300" simplePos="0" relativeHeight="251666432" behindDoc="0" locked="0" layoutInCell="1" allowOverlap="1" wp14:anchorId="6C03B811" wp14:editId="4F21A649">
@@ -3712,179 +3643,1069 @@
           <w:u w:val="single"/>
         </w:rPr>
         <w:lastRenderedPageBreak/>
-        <w:t xml:space="preserve">ID_EX </w:t>
+        <w:t>ID_EX pipeline register</w:t>
+      </w:r>
+    </w:p>
+    <w:p>
+      <w:pPr>
+        <w:spacing w:after="0" w:line="276" w:lineRule="auto"/>
+        <w:rPr>
+          <w:rFonts w:eastAsia="Arial" w:cstheme="minorHAnsi"/>
+        </w:rPr>
+      </w:pPr>
+    </w:p>
+    <w:p>
+      <w:pPr>
+        <w:spacing w:after="0" w:line="276" w:lineRule="auto"/>
+        <w:rPr>
+          <w:rFonts w:eastAsia="Arial" w:cstheme="minorHAnsi"/>
+        </w:rPr>
+      </w:pPr>
+      <w:r>
+        <w:rPr>
+          <w:rFonts w:eastAsia="Arial" w:cstheme="minorHAnsi"/>
+        </w:rPr>
+        <w:t xml:space="preserve">The ID_EX module is a pipeline register in a processor's </w:t>
+      </w:r>
+      <w:proofErr w:type="spellStart"/>
+      <w:r>
+        <w:rPr>
+          <w:rFonts w:eastAsia="Arial" w:cstheme="minorHAnsi"/>
+        </w:rPr>
+        <w:t>datapath</w:t>
+      </w:r>
+      <w:proofErr w:type="spellEnd"/>
+      <w:r>
+        <w:rPr>
+          <w:rFonts w:eastAsia="Arial" w:cstheme="minorHAnsi"/>
+        </w:rPr>
+        <w:t>, specifically in a RISC-V processor pipeline. It acts as a bridge between the Instruction Decode (ID) stage and the Execute (EX) stage of the pipeline, holding values that need to be passed forward while ensuring proper synchronization. Below is a detailed breakdown of its components and functionality.</w:t>
+      </w:r>
+    </w:p>
+    <w:p>
+      <w:pPr>
+        <w:spacing w:after="0" w:line="276" w:lineRule="auto"/>
+        <w:rPr>
+          <w:rFonts w:eastAsia="Arial" w:cstheme="minorHAnsi"/>
+        </w:rPr>
+      </w:pPr>
+      <w:r>
+        <w:rPr>
+          <w:rFonts w:eastAsia="Arial" w:cstheme="minorHAnsi"/>
+        </w:rPr>
+        <w:br/>
       </w:r>
       <w:r>
         <w:rPr>
           <w:rFonts w:eastAsia="Arial" w:cstheme="minorHAnsi"/>
           <w:u w:val="single"/>
         </w:rPr>
-        <w:t>pipeline register</w:t>
-      </w:r>
-    </w:p>
-    <w:p>
-      <w:pPr>
-        <w:spacing w:after="0" w:line="276" w:lineRule="auto"/>
-        <w:rPr>
-          <w:rFonts w:eastAsia="Arial" w:cstheme="minorHAnsi"/>
-        </w:rPr>
-      </w:pPr>
-    </w:p>
-    <w:p>
-      <w:pPr>
-        <w:spacing w:after="0" w:line="276" w:lineRule="auto"/>
-        <w:rPr>
-          <w:rFonts w:eastAsia="Arial" w:cstheme="minorHAnsi"/>
-        </w:rPr>
-      </w:pPr>
-      <w:r>
-        <w:rPr>
-          <w:rFonts w:eastAsia="Arial" w:cstheme="minorHAnsi"/>
-        </w:rPr>
-        <w:t xml:space="preserve">The ID_EX module is a pipeline register in a processor's </w:t>
+        <w:t>Stage 3 (Execution stage)</w:t>
+      </w:r>
+    </w:p>
+    <w:p>
+      <w:pPr>
+        <w:spacing w:after="0" w:line="276" w:lineRule="auto"/>
+        <w:rPr>
+          <w:rFonts w:eastAsia="Arial" w:cstheme="minorHAnsi"/>
+        </w:rPr>
+      </w:pPr>
+      <w:r>
+        <w:rPr>
+          <w:rFonts w:eastAsia="Arial" w:cstheme="minorHAnsi"/>
+        </w:rPr>
+        <w:br/>
+      </w:r>
+      <w:r>
+        <w:rPr>
+          <w:rFonts w:eastAsia="Arial" w:cstheme="minorHAnsi"/>
+        </w:rPr>
+        <w:t xml:space="preserve">This stage consists of four muxes, ALU and branch jump control module. Three muxes out of four </w:t>
+      </w:r>
+      <w:proofErr w:type="gramStart"/>
+      <w:r>
+        <w:rPr>
+          <w:rFonts w:eastAsia="Arial" w:cstheme="minorHAnsi"/>
+        </w:rPr>
+        <w:t>muxes  used</w:t>
+      </w:r>
+      <w:proofErr w:type="gramEnd"/>
+      <w:r>
+        <w:rPr>
+          <w:rFonts w:eastAsia="Arial" w:cstheme="minorHAnsi"/>
+        </w:rPr>
+        <w:t xml:space="preserve"> to direct the correct two values as input to the ALU. Other mux is used to select between ALU result or pc+4, because if there is branch or jump, pc+4 should write back to the register. Branch jump control unit used to check whether the </w:t>
       </w:r>
       <w:proofErr w:type="spellStart"/>
       <w:r>
         <w:rPr>
           <w:rFonts w:eastAsia="Arial" w:cstheme="minorHAnsi"/>
         </w:rPr>
-        <w:t>datapath</w:t>
+        <w:t>brach</w:t>
       </w:r>
       <w:proofErr w:type="spellEnd"/>
       <w:r>
         <w:rPr>
           <w:rFonts w:eastAsia="Arial" w:cstheme="minorHAnsi"/>
         </w:rPr>
-        <w:t>, specifically in a RISC-V processor pipeline. It acts as a bridge between the Instruction Decode (ID) stage and the Execute (EX) stage of the pipeline, holding values that need to be passed forward while ensuring proper synchronization. Below is a detailed breakdown of its components and functionality.</w:t>
-      </w:r>
-    </w:p>
-    <w:p>
-      <w:pPr>
-        <w:spacing w:after="0" w:line="276" w:lineRule="auto"/>
-        <w:rPr>
-          <w:rFonts w:eastAsia="Arial" w:cstheme="minorHAnsi"/>
-        </w:rPr>
-      </w:pPr>
-    </w:p>
-    <w:p>
-      <w:pPr>
-        <w:spacing w:after="0" w:line="276" w:lineRule="auto"/>
-        <w:rPr>
-          <w:rFonts w:eastAsia="Arial" w:cstheme="minorHAnsi"/>
-        </w:rPr>
-      </w:pPr>
-    </w:p>
-    <w:p>
-      <w:pPr>
-        <w:spacing w:after="0" w:line="276" w:lineRule="auto"/>
-        <w:rPr>
-          <w:rFonts w:eastAsia="Arial" w:cstheme="minorHAnsi"/>
-        </w:rPr>
-      </w:pPr>
-    </w:p>
-    <w:p>
-      <w:pPr>
-        <w:spacing w:after="0" w:line="276" w:lineRule="auto"/>
-        <w:rPr>
-          <w:rFonts w:eastAsia="Arial" w:cstheme="minorHAnsi"/>
-        </w:rPr>
-      </w:pPr>
-    </w:p>
-    <w:p>
-      <w:pPr>
-        <w:spacing w:after="0" w:line="276" w:lineRule="auto"/>
-        <w:rPr>
-          <w:rFonts w:eastAsia="Arial" w:cstheme="minorHAnsi"/>
-        </w:rPr>
-      </w:pPr>
-    </w:p>
-    <w:p>
-      <w:pPr>
-        <w:spacing w:after="0" w:line="276" w:lineRule="auto"/>
-        <w:rPr>
-          <w:rFonts w:eastAsia="Arial" w:cstheme="minorHAnsi"/>
-        </w:rPr>
-      </w:pPr>
-    </w:p>
-    <w:p>
-      <w:pPr>
-        <w:spacing w:after="0" w:line="276" w:lineRule="auto"/>
-        <w:rPr>
-          <w:rFonts w:eastAsia="Arial" w:cstheme="minorHAnsi"/>
-        </w:rPr>
-      </w:pPr>
-    </w:p>
-    <w:p>
-      <w:pPr>
-        <w:spacing w:after="0" w:line="276" w:lineRule="auto"/>
-        <w:rPr>
-          <w:rFonts w:eastAsia="Arial" w:cstheme="minorHAnsi"/>
-        </w:rPr>
-      </w:pPr>
-    </w:p>
-    <w:p>
-      <w:pPr>
-        <w:spacing w:after="0" w:line="276" w:lineRule="auto"/>
-        <w:rPr>
-          <w:rFonts w:eastAsia="Arial" w:cstheme="minorHAnsi"/>
-        </w:rPr>
-      </w:pPr>
-    </w:p>
-    <w:p>
-      <w:pPr>
-        <w:spacing w:after="0" w:line="276" w:lineRule="auto"/>
-        <w:rPr>
-          <w:rFonts w:eastAsia="Arial" w:cstheme="minorHAnsi"/>
-        </w:rPr>
-      </w:pPr>
-    </w:p>
-    <w:p>
-      <w:pPr>
-        <w:spacing w:after="0" w:line="276" w:lineRule="auto"/>
-        <w:rPr>
-          <w:rFonts w:eastAsia="Arial" w:cstheme="minorHAnsi"/>
-        </w:rPr>
-      </w:pPr>
-    </w:p>
-    <w:p>
-      <w:pPr>
-        <w:spacing w:after="0" w:line="276" w:lineRule="auto"/>
-        <w:rPr>
-          <w:rFonts w:eastAsia="Arial" w:cstheme="minorHAnsi"/>
-        </w:rPr>
-      </w:pPr>
-    </w:p>
-    <w:p>
-      <w:pPr>
-        <w:spacing w:after="0" w:line="276" w:lineRule="auto"/>
-        <w:rPr>
-          <w:rFonts w:eastAsia="Arial" w:cstheme="minorHAnsi"/>
-        </w:rPr>
-      </w:pPr>
-    </w:p>
-    <w:p>
-      <w:pPr>
-        <w:spacing w:after="0" w:line="276" w:lineRule="auto"/>
-        <w:rPr>
-          <w:rFonts w:eastAsia="Arial" w:cstheme="minorHAnsi"/>
-        </w:rPr>
-      </w:pPr>
-    </w:p>
-    <w:p>
-      <w:pPr>
-        <w:spacing w:after="0" w:line="276" w:lineRule="auto"/>
-        <w:rPr>
-          <w:rFonts w:eastAsia="Arial" w:cstheme="minorHAnsi"/>
-        </w:rPr>
-      </w:pPr>
-    </w:p>
-    <w:p>
-      <w:pPr>
-        <w:spacing w:after="0" w:line="276" w:lineRule="auto"/>
-        <w:rPr>
-          <w:rFonts w:eastAsia="Arial" w:cstheme="minorHAnsi"/>
-        </w:rPr>
-      </w:pPr>
+        <w:t xml:space="preserve"> condition is true and if the condition is true, it will calculate the branch address.</w:t>
+      </w:r>
+    </w:p>
+    <w:p>
+      <w:pPr>
+        <w:spacing w:after="0" w:line="276" w:lineRule="auto"/>
+        <w:rPr>
+          <w:rFonts w:eastAsia="Arial" w:cstheme="minorHAnsi"/>
+        </w:rPr>
+      </w:pPr>
+    </w:p>
+    <w:p>
+      <w:pPr>
+        <w:spacing w:after="0" w:line="276" w:lineRule="auto"/>
+        <w:rPr>
+          <w:rFonts w:eastAsia="Arial" w:cstheme="minorHAnsi"/>
+          <w:u w:val="single"/>
+        </w:rPr>
+      </w:pPr>
+      <w:r>
+        <w:rPr>
+          <w:rFonts w:eastAsia="Arial" w:cstheme="minorHAnsi"/>
+          <w:u w:val="single"/>
+        </w:rPr>
+        <w:t>ALU module</w:t>
+      </w:r>
+    </w:p>
+    <w:p>
+      <w:pPr>
+        <w:spacing w:after="0" w:line="276" w:lineRule="auto"/>
+        <w:rPr>
+          <w:rFonts w:eastAsia="Arial" w:cstheme="minorHAnsi"/>
+        </w:rPr>
+      </w:pPr>
+    </w:p>
+    <w:p>
+      <w:pPr>
+        <w:spacing w:after="0" w:line="276" w:lineRule="auto"/>
+        <w:rPr>
+          <w:rFonts w:eastAsia="Arial" w:cstheme="minorHAnsi"/>
+        </w:rPr>
+      </w:pPr>
+      <w:r>
+        <w:rPr>
+          <w:rFonts w:eastAsia="Arial" w:cstheme="minorHAnsi"/>
+        </w:rPr>
+        <w:drawing>
+          <wp:anchor distT="0" distB="0" distL="114300" distR="114300" simplePos="0" relativeHeight="251667456" behindDoc="0" locked="0" layoutInCell="1" allowOverlap="1" wp14:anchorId="20FE9676" wp14:editId="15F2FE33">
+            <wp:simplePos x="0" y="0"/>
+            <wp:positionH relativeFrom="column">
+              <wp:posOffset>1732</wp:posOffset>
+            </wp:positionH>
+            <wp:positionV relativeFrom="paragraph">
+              <wp:posOffset>520</wp:posOffset>
+            </wp:positionV>
+            <wp:extent cx="3158836" cy="1502508"/>
+            <wp:effectExtent l="0" t="0" r="3810" b="2540"/>
+            <wp:wrapSquare wrapText="bothSides"/>
+            <wp:docPr id="346855770" name="Picture 1"/>
+            <wp:cNvGraphicFramePr>
+              <a:graphicFrameLocks xmlns:a="http://schemas.openxmlformats.org/drawingml/2006/main" noChangeAspect="1"/>
+            </wp:cNvGraphicFramePr>
+            <a:graphic xmlns:a="http://schemas.openxmlformats.org/drawingml/2006/main">
+              <a:graphicData uri="http://schemas.openxmlformats.org/drawingml/2006/picture">
+                <pic:pic xmlns:pic="http://schemas.openxmlformats.org/drawingml/2006/picture">
+                  <pic:nvPicPr>
+                    <pic:cNvPr id="346855770" name=""/>
+                    <pic:cNvPicPr/>
+                  </pic:nvPicPr>
+                  <pic:blipFill rotWithShape="1">
+                    <a:blip r:embed="rId11">
+                      <a:extLst>
+                        <a:ext uri="{28A0092B-C50C-407E-A947-70E740481C1C}">
+                          <a14:useLocalDpi xmlns:a14="http://schemas.microsoft.com/office/drawing/2010/main" val="0"/>
+                        </a:ext>
+                      </a:extLst>
+                    </a:blip>
+                    <a:srcRect l="3056" t="1308"/>
+                    <a:stretch/>
+                  </pic:blipFill>
+                  <pic:spPr bwMode="auto">
+                    <a:xfrm>
+                      <a:off x="0" y="0"/>
+                      <a:ext cx="3158836" cy="1502508"/>
+                    </a:xfrm>
+                    <a:prstGeom prst="rect">
+                      <a:avLst/>
+                    </a:prstGeom>
+                    <a:ln>
+                      <a:noFill/>
+                    </a:ln>
+                    <a:extLst>
+                      <a:ext uri="{53640926-AAD7-44D8-BBD7-CCE9431645EC}">
+                        <a14:shadowObscured xmlns:a14="http://schemas.microsoft.com/office/drawing/2010/main"/>
+                      </a:ext>
+                    </a:extLst>
+                  </pic:spPr>
+                </pic:pic>
+              </a:graphicData>
+            </a:graphic>
+          </wp:anchor>
+        </w:drawing>
+      </w:r>
+    </w:p>
+    <w:p>
+      <w:pPr>
+        <w:spacing w:after="0" w:line="276" w:lineRule="auto"/>
+        <w:rPr>
+          <w:rFonts w:eastAsia="Arial" w:cstheme="minorHAnsi"/>
+        </w:rPr>
+      </w:pPr>
+      <w:r>
+        <w:rPr>
+          <w:rFonts w:eastAsia="Arial" w:cstheme="minorHAnsi"/>
+        </w:rPr>
+        <w:t>This 32-bit ALU performs arithmetic, logical, shift, and comparison operations. It is designed using modular Verilog components, making it efficient and reusable.</w:t>
+      </w:r>
+    </w:p>
+    <w:p>
+      <w:pPr>
+        <w:spacing w:after="0" w:line="276" w:lineRule="auto"/>
+        <w:rPr>
+          <w:rFonts w:eastAsia="Arial" w:cstheme="minorHAnsi"/>
+        </w:rPr>
+      </w:pPr>
+    </w:p>
+    <w:p>
+      <w:pPr>
+        <w:spacing w:after="0" w:line="276" w:lineRule="auto"/>
+        <w:rPr>
+          <w:rFonts w:eastAsia="Arial" w:cstheme="minorHAnsi"/>
+        </w:rPr>
+      </w:pPr>
+    </w:p>
+    <w:p>
+      <w:pPr>
+        <w:spacing w:after="0" w:line="276" w:lineRule="auto"/>
+        <w:rPr>
+          <w:rFonts w:eastAsia="Arial" w:cstheme="minorHAnsi"/>
+        </w:rPr>
+      </w:pPr>
+    </w:p>
+    <w:p>
+      <w:pPr>
+        <w:spacing w:after="0" w:line="276" w:lineRule="auto"/>
+        <w:rPr>
+          <w:rFonts w:eastAsia="Arial" w:cstheme="minorHAnsi"/>
+        </w:rPr>
+      </w:pPr>
+    </w:p>
+    <w:p>
+      <w:pPr>
+        <w:spacing w:after="0" w:line="276" w:lineRule="auto"/>
+        <w:rPr>
+          <w:rFonts w:eastAsia="Arial" w:cstheme="minorHAnsi"/>
+        </w:rPr>
+      </w:pPr>
+      <w:r>
+        <w:rPr>
+          <w:rFonts w:eastAsia="Arial" w:cstheme="minorHAnsi"/>
+        </w:rPr>
+        <w:t>Supported Operations</w:t>
+      </w:r>
+    </w:p>
+    <w:p>
+      <w:pPr>
+        <w:pStyle w:val="ListParagraph"/>
+        <w:numPr>
+          <w:ilvl w:val="0"/>
+          <w:numId w:val="29"/>
+        </w:numPr>
+        <w:spacing w:after="0" w:line="276" w:lineRule="auto"/>
+        <w:rPr>
+          <w:rFonts w:eastAsia="Arial" w:cstheme="minorHAnsi"/>
+        </w:rPr>
+      </w:pPr>
+      <w:r>
+        <w:rPr>
+          <w:rFonts w:eastAsia="Arial" w:cstheme="minorHAnsi"/>
+        </w:rPr>
+        <w:t>Arithmetic: Addition, multiplication, division, remainder.</w:t>
+      </w:r>
+    </w:p>
+    <w:p>
+      <w:pPr>
+        <w:pStyle w:val="ListParagraph"/>
+        <w:numPr>
+          <w:ilvl w:val="0"/>
+          <w:numId w:val="29"/>
+        </w:numPr>
+        <w:spacing w:after="0" w:line="276" w:lineRule="auto"/>
+        <w:rPr>
+          <w:rFonts w:eastAsia="Arial" w:cstheme="minorHAnsi"/>
+        </w:rPr>
+      </w:pPr>
+      <w:r>
+        <w:rPr>
+          <w:rFonts w:eastAsia="Arial" w:cstheme="minorHAnsi"/>
+        </w:rPr>
+        <w:t>Logical: AND, OR, XOR.</w:t>
+      </w:r>
+    </w:p>
+    <w:p>
+      <w:pPr>
+        <w:pStyle w:val="ListParagraph"/>
+        <w:numPr>
+          <w:ilvl w:val="0"/>
+          <w:numId w:val="29"/>
+        </w:numPr>
+        <w:spacing w:after="0" w:line="276" w:lineRule="auto"/>
+        <w:rPr>
+          <w:rFonts w:eastAsia="Arial" w:cstheme="minorHAnsi"/>
+        </w:rPr>
+      </w:pPr>
+      <w:r>
+        <w:rPr>
+          <w:rFonts w:eastAsia="Arial" w:cstheme="minorHAnsi"/>
+        </w:rPr>
+        <w:t>Shift: Shift left (SLL), shift right logical (SRL).</w:t>
+      </w:r>
+    </w:p>
+    <w:p>
+      <w:pPr>
+        <w:pStyle w:val="ListParagraph"/>
+        <w:numPr>
+          <w:ilvl w:val="0"/>
+          <w:numId w:val="29"/>
+        </w:numPr>
+        <w:spacing w:after="0" w:line="276" w:lineRule="auto"/>
+        <w:rPr>
+          <w:rFonts w:eastAsia="Arial" w:cstheme="minorHAnsi"/>
+        </w:rPr>
+      </w:pPr>
+      <w:r>
+        <w:rPr>
+          <w:rFonts w:eastAsia="Arial" w:cstheme="minorHAnsi"/>
+        </w:rPr>
+        <w:t>Comparison: Set less than (SLT), set less than unsigned (SLTU).</w:t>
+      </w:r>
+    </w:p>
+    <w:p>
+      <w:pPr>
+        <w:spacing w:after="0" w:line="276" w:lineRule="auto"/>
+        <w:rPr>
+          <w:rFonts w:eastAsia="Arial" w:cstheme="minorHAnsi"/>
+        </w:rPr>
+      </w:pPr>
+      <w:r>
+        <w:rPr>
+          <w:rFonts w:eastAsia="Arial" w:cstheme="minorHAnsi"/>
+        </w:rPr>
+        <w:t>Key Design Choices</w:t>
+      </w:r>
+    </w:p>
+    <w:p>
+      <w:pPr>
+        <w:pStyle w:val="ListParagraph"/>
+        <w:numPr>
+          <w:ilvl w:val="0"/>
+          <w:numId w:val="30"/>
+        </w:numPr>
+        <w:spacing w:after="0" w:line="276" w:lineRule="auto"/>
+        <w:rPr>
+          <w:rFonts w:eastAsia="Arial" w:cstheme="minorHAnsi"/>
+        </w:rPr>
+      </w:pPr>
+      <w:r>
+        <w:rPr>
+          <w:rFonts w:eastAsia="Arial" w:cstheme="minorHAnsi"/>
+        </w:rPr>
+        <w:t>Modular structure for better readability and maintainability.</w:t>
+      </w:r>
+    </w:p>
+    <w:p>
+      <w:pPr>
+        <w:pStyle w:val="ListParagraph"/>
+        <w:numPr>
+          <w:ilvl w:val="0"/>
+          <w:numId w:val="30"/>
+        </w:numPr>
+        <w:spacing w:after="0" w:line="276" w:lineRule="auto"/>
+        <w:rPr>
+          <w:rFonts w:eastAsia="Arial" w:cstheme="minorHAnsi"/>
+        </w:rPr>
+      </w:pPr>
+      <w:r>
+        <w:rPr>
+          <w:rFonts w:eastAsia="Arial" w:cstheme="minorHAnsi"/>
+        </w:rPr>
+        <w:t>Operation selection via a 5-bit SELECT signal using a case statement.</w:t>
+      </w:r>
+    </w:p>
+    <w:p>
+      <w:pPr>
+        <w:pStyle w:val="ListParagraph"/>
+        <w:numPr>
+          <w:ilvl w:val="0"/>
+          <w:numId w:val="30"/>
+        </w:numPr>
+        <w:spacing w:after="0" w:line="276" w:lineRule="auto"/>
+        <w:rPr>
+          <w:rFonts w:eastAsia="Arial" w:cstheme="minorHAnsi"/>
+        </w:rPr>
+      </w:pPr>
+      <w:r>
+        <w:rPr>
+          <w:rFonts w:eastAsia="Arial" w:cstheme="minorHAnsi"/>
+        </w:rPr>
+        <w:t xml:space="preserve">Delay of </w:t>
+      </w:r>
+      <w:proofErr w:type="gramStart"/>
+      <w:r>
+        <w:rPr>
+          <w:rFonts w:eastAsia="Arial" w:cstheme="minorHAnsi"/>
+        </w:rPr>
+        <w:t>#2 time</w:t>
+      </w:r>
+      <w:proofErr w:type="gramEnd"/>
+      <w:r>
+        <w:rPr>
+          <w:rFonts w:eastAsia="Arial" w:cstheme="minorHAnsi"/>
+        </w:rPr>
+        <w:t xml:space="preserve"> units to simulate real-world processing.</w:t>
+      </w:r>
+    </w:p>
+    <w:p>
+      <w:pPr>
+        <w:spacing w:after="0" w:line="276" w:lineRule="auto"/>
+        <w:rPr>
+          <w:rFonts w:eastAsia="Arial" w:cstheme="minorHAnsi"/>
+        </w:rPr>
+      </w:pPr>
+      <w:r>
+        <w:rPr>
+          <w:rFonts w:eastAsia="Arial" w:cstheme="minorHAnsi"/>
+        </w:rPr>
+        <w:t>Limitations</w:t>
+      </w:r>
+    </w:p>
+    <w:p>
+      <w:pPr>
+        <w:pStyle w:val="ListParagraph"/>
+        <w:numPr>
+          <w:ilvl w:val="0"/>
+          <w:numId w:val="32"/>
+        </w:numPr>
+        <w:spacing w:after="0" w:line="276" w:lineRule="auto"/>
+        <w:rPr>
+          <w:rFonts w:eastAsia="Arial" w:cstheme="minorHAnsi"/>
+        </w:rPr>
+      </w:pPr>
+      <w:r>
+        <w:rPr>
+          <w:rFonts w:eastAsia="Arial" w:cstheme="minorHAnsi"/>
+        </w:rPr>
+        <w:t>No handling for division by zero.</w:t>
+      </w:r>
+    </w:p>
+    <w:p>
+      <w:pPr>
+        <w:spacing w:after="0" w:line="276" w:lineRule="auto"/>
+        <w:rPr>
+          <w:rFonts w:eastAsia="Arial" w:cstheme="minorHAnsi"/>
+        </w:rPr>
+      </w:pPr>
+      <w:r>
+        <w:rPr>
+          <w:rFonts w:eastAsia="Arial" w:cstheme="minorHAnsi"/>
+        </w:rPr>
+        <w:t>Future Improvements</w:t>
+      </w:r>
+    </w:p>
+    <w:p>
+      <w:pPr>
+        <w:pStyle w:val="ListParagraph"/>
+        <w:numPr>
+          <w:ilvl w:val="0"/>
+          <w:numId w:val="32"/>
+        </w:numPr>
+        <w:spacing w:after="0" w:line="276" w:lineRule="auto"/>
+        <w:rPr>
+          <w:rFonts w:eastAsia="Arial" w:cstheme="minorHAnsi"/>
+        </w:rPr>
+      </w:pPr>
+      <w:r>
+        <w:rPr>
+          <w:rFonts w:eastAsia="Arial" w:cstheme="minorHAnsi"/>
+        </w:rPr>
+        <w:t>Add error handling for division by zero.</w:t>
+      </w:r>
+    </w:p>
+    <w:p>
+      <w:pPr>
+        <w:spacing w:after="0" w:line="276" w:lineRule="auto"/>
+        <w:rPr>
+          <w:rFonts w:eastAsia="Arial" w:cstheme="minorHAnsi"/>
+        </w:rPr>
+      </w:pPr>
+    </w:p>
+    <w:p>
+      <w:pPr>
+        <w:spacing w:after="0" w:line="276" w:lineRule="auto"/>
+        <w:rPr>
+          <w:rFonts w:eastAsia="Arial" w:cstheme="minorHAnsi"/>
+        </w:rPr>
+      </w:pPr>
+    </w:p>
+    <w:p>
+      <w:pPr>
+        <w:spacing w:after="0" w:line="276" w:lineRule="auto"/>
+        <w:rPr>
+          <w:rFonts w:eastAsia="Arial" w:cstheme="minorHAnsi"/>
+        </w:rPr>
+      </w:pPr>
+    </w:p>
+    <w:p>
+      <w:pPr>
+        <w:spacing w:after="0" w:line="276" w:lineRule="auto"/>
+        <w:rPr>
+          <w:rFonts w:eastAsia="Arial" w:cstheme="minorHAnsi"/>
+        </w:rPr>
+      </w:pPr>
+    </w:p>
+    <w:p>
+      <w:pPr>
+        <w:spacing w:after="0" w:line="276" w:lineRule="auto"/>
+        <w:rPr>
+          <w:rFonts w:eastAsia="Arial" w:cstheme="minorHAnsi"/>
+        </w:rPr>
+      </w:pPr>
+    </w:p>
+    <w:p>
+      <w:pPr>
+        <w:spacing w:after="0" w:line="276" w:lineRule="auto"/>
+        <w:rPr>
+          <w:rFonts w:eastAsia="Arial" w:cstheme="minorHAnsi"/>
+        </w:rPr>
+      </w:pPr>
+    </w:p>
+    <w:p>
+      <w:pPr>
+        <w:spacing w:after="0" w:line="276" w:lineRule="auto"/>
+        <w:rPr>
+          <w:rFonts w:eastAsia="Arial" w:cstheme="minorHAnsi"/>
+        </w:rPr>
+      </w:pPr>
+    </w:p>
+    <w:p>
+      <w:pPr>
+        <w:spacing w:after="0" w:line="276" w:lineRule="auto"/>
+        <w:rPr>
+          <w:rFonts w:eastAsia="Arial" w:cstheme="minorHAnsi"/>
+        </w:rPr>
+      </w:pPr>
+    </w:p>
+    <w:p>
+      <w:pPr>
+        <w:spacing w:after="0" w:line="276" w:lineRule="auto"/>
+        <w:rPr>
+          <w:rFonts w:eastAsia="Arial" w:cstheme="minorHAnsi"/>
+        </w:rPr>
+      </w:pPr>
+    </w:p>
+    <w:p>
+      <w:pPr>
+        <w:spacing w:after="0" w:line="276" w:lineRule="auto"/>
+        <w:rPr>
+          <w:rFonts w:eastAsia="Arial" w:cstheme="minorHAnsi"/>
+          <w:u w:val="single"/>
+        </w:rPr>
+      </w:pPr>
+      <w:r>
+        <w:rPr>
+          <w:rFonts w:eastAsia="Arial" w:cstheme="minorHAnsi"/>
+          <w:u w:val="single"/>
+        </w:rPr>
+        <w:lastRenderedPageBreak/>
+        <w:t>Branch Jump Control</w:t>
+      </w:r>
+    </w:p>
+    <w:p>
+      <w:pPr>
+        <w:spacing w:after="0" w:line="276" w:lineRule="auto"/>
+        <w:rPr>
+          <w:rFonts w:eastAsia="Arial" w:cstheme="minorHAnsi"/>
+          <w:u w:val="single"/>
+        </w:rPr>
+      </w:pPr>
+    </w:p>
+    <w:p>
+      <w:pPr>
+        <w:spacing w:after="0" w:line="276" w:lineRule="auto"/>
+        <w:rPr>
+          <w:rFonts w:eastAsia="Arial" w:cstheme="minorHAnsi"/>
+          <w:u w:val="single"/>
+        </w:rPr>
+      </w:pPr>
+      <w:r>
+        <w:rPr>
+          <w:rFonts w:eastAsia="Arial" w:cstheme="minorHAnsi"/>
+          <w:u w:val="single"/>
+        </w:rPr>
+        <w:drawing>
+          <wp:inline distT="0" distB="0" distL="0" distR="0" wp14:anchorId="7161C40A" wp14:editId="3F4D6D09">
+            <wp:extent cx="2871581" cy="1690254"/>
+            <wp:effectExtent l="0" t="0" r="5080" b="5715"/>
+            <wp:docPr id="2108064533" name="Picture 1"/>
+            <wp:cNvGraphicFramePr>
+              <a:graphicFrameLocks xmlns:a="http://schemas.openxmlformats.org/drawingml/2006/main" noChangeAspect="1"/>
+            </wp:cNvGraphicFramePr>
+            <a:graphic xmlns:a="http://schemas.openxmlformats.org/drawingml/2006/main">
+              <a:graphicData uri="http://schemas.openxmlformats.org/drawingml/2006/picture">
+                <pic:pic xmlns:pic="http://schemas.openxmlformats.org/drawingml/2006/picture">
+                  <pic:nvPicPr>
+                    <pic:cNvPr id="2108064533" name=""/>
+                    <pic:cNvPicPr/>
+                  </pic:nvPicPr>
+                  <pic:blipFill rotWithShape="1">
+                    <a:blip r:embed="rId12"/>
+                    <a:srcRect t="11184" b="758"/>
+                    <a:stretch/>
+                  </pic:blipFill>
+                  <pic:spPr bwMode="auto">
+                    <a:xfrm>
+                      <a:off x="0" y="0"/>
+                      <a:ext cx="2872989" cy="1691083"/>
+                    </a:xfrm>
+                    <a:prstGeom prst="rect">
+                      <a:avLst/>
+                    </a:prstGeom>
+                    <a:ln>
+                      <a:noFill/>
+                    </a:ln>
+                    <a:extLst>
+                      <a:ext uri="{53640926-AAD7-44D8-BBD7-CCE9431645EC}">
+                        <a14:shadowObscured xmlns:a14="http://schemas.microsoft.com/office/drawing/2010/main"/>
+                      </a:ext>
+                    </a:extLst>
+                  </pic:spPr>
+                </pic:pic>
+              </a:graphicData>
+            </a:graphic>
+          </wp:inline>
+        </w:drawing>
+      </w:r>
+    </w:p>
+    <w:p>
+      <w:pPr>
+        <w:spacing w:after="0" w:line="276" w:lineRule="auto"/>
+        <w:rPr>
+          <w:rFonts w:eastAsia="Arial" w:cstheme="minorHAnsi"/>
+        </w:rPr>
+      </w:pPr>
+    </w:p>
+    <w:p>
+      <w:pPr>
+        <w:spacing w:after="0" w:line="276" w:lineRule="auto"/>
+        <w:rPr>
+          <w:rFonts w:eastAsia="Arial" w:cstheme="minorHAnsi"/>
+          <w:u w:val="single"/>
+        </w:rPr>
+      </w:pPr>
+      <w:r>
+        <w:rPr>
+          <w:rFonts w:eastAsia="Arial" w:cstheme="minorHAnsi"/>
+          <w:u w:val="single"/>
+        </w:rPr>
+        <w:t>EX/MEM Pipeline Register</w:t>
+      </w:r>
+    </w:p>
+    <w:p>
+      <w:pPr>
+        <w:spacing w:after="0" w:line="276" w:lineRule="auto"/>
+        <w:rPr>
+          <w:rFonts w:eastAsia="Arial" w:cstheme="minorHAnsi"/>
+          <w:u w:val="single"/>
+        </w:rPr>
+      </w:pPr>
+    </w:p>
+    <w:p>
+      <w:pPr>
+        <w:spacing w:after="0" w:line="276" w:lineRule="auto"/>
+        <w:rPr>
+          <w:rFonts w:eastAsia="Arial" w:cstheme="minorHAnsi"/>
+        </w:rPr>
+      </w:pPr>
+      <w:r>
+        <w:rPr>
+          <w:rFonts w:eastAsia="Arial" w:cstheme="minorHAnsi"/>
+        </w:rPr>
+        <w:t>The EX/MEM (Execute/Memory) pipeline register is a crucial part of a 5-stage pipeline processor, positioned between the Execute (EX) and Memory Access (MEM) stages. It stores intermediate results from the ALU, control signals, and memory-related data, ensuring smooth execution in the next stages.</w:t>
+      </w:r>
+    </w:p>
+    <w:p>
+      <w:pPr>
+        <w:spacing w:after="0" w:line="276" w:lineRule="auto"/>
+        <w:rPr>
+          <w:rFonts w:eastAsia="Arial" w:cstheme="minorHAnsi"/>
+        </w:rPr>
+      </w:pPr>
+    </w:p>
+    <w:p>
+      <w:pPr>
+        <w:spacing w:after="0" w:line="276" w:lineRule="auto"/>
+        <w:rPr>
+          <w:rFonts w:eastAsia="Arial" w:cstheme="minorHAnsi"/>
+        </w:rPr>
+      </w:pPr>
+      <w:r>
+        <w:rPr>
+          <w:rFonts w:eastAsia="Arial" w:cstheme="minorHAnsi"/>
+        </w:rPr>
+        <w:t>Key Functions:</w:t>
+      </w:r>
+    </w:p>
+    <w:p>
+      <w:pPr>
+        <w:pStyle w:val="ListParagraph"/>
+        <w:numPr>
+          <w:ilvl w:val="0"/>
+          <w:numId w:val="32"/>
+        </w:numPr>
+        <w:spacing w:after="0" w:line="276" w:lineRule="auto"/>
+        <w:rPr>
+          <w:rFonts w:eastAsia="Arial" w:cstheme="minorHAnsi"/>
+        </w:rPr>
+      </w:pPr>
+      <w:r>
+        <w:rPr>
+          <w:rFonts w:eastAsia="Arial" w:cstheme="minorHAnsi"/>
+        </w:rPr>
+        <w:t>Holds the ALU result for later use.</w:t>
+      </w:r>
+    </w:p>
+    <w:p>
+      <w:pPr>
+        <w:pStyle w:val="ListParagraph"/>
+        <w:numPr>
+          <w:ilvl w:val="0"/>
+          <w:numId w:val="32"/>
+        </w:numPr>
+        <w:spacing w:after="0" w:line="276" w:lineRule="auto"/>
+        <w:rPr>
+          <w:rFonts w:eastAsia="Arial" w:cstheme="minorHAnsi"/>
+        </w:rPr>
+      </w:pPr>
+      <w:r>
+        <w:rPr>
+          <w:rFonts w:eastAsia="Arial" w:cstheme="minorHAnsi"/>
+        </w:rPr>
+        <w:t>Stores data to be written to memory (for store instructions).</w:t>
+      </w:r>
+    </w:p>
+    <w:p>
+      <w:pPr>
+        <w:pStyle w:val="ListParagraph"/>
+        <w:numPr>
+          <w:ilvl w:val="0"/>
+          <w:numId w:val="32"/>
+        </w:numPr>
+        <w:spacing w:after="0" w:line="276" w:lineRule="auto"/>
+        <w:rPr>
+          <w:rFonts w:eastAsia="Arial" w:cstheme="minorHAnsi"/>
+        </w:rPr>
+      </w:pPr>
+      <w:r>
+        <w:rPr>
+          <w:rFonts w:eastAsia="Arial" w:cstheme="minorHAnsi"/>
+        </w:rPr>
+        <w:t>Passes destination register details for write-back.</w:t>
+      </w:r>
+    </w:p>
+    <w:p>
+      <w:pPr>
+        <w:pStyle w:val="ListParagraph"/>
+        <w:numPr>
+          <w:ilvl w:val="0"/>
+          <w:numId w:val="32"/>
+        </w:numPr>
+        <w:spacing w:after="0" w:line="276" w:lineRule="auto"/>
+        <w:rPr>
+          <w:rFonts w:eastAsia="Arial" w:cstheme="minorHAnsi"/>
+        </w:rPr>
+      </w:pPr>
+      <w:r>
+        <w:rPr>
+          <w:rFonts w:eastAsia="Arial" w:cstheme="minorHAnsi"/>
+        </w:rPr>
+        <w:t>Carries control signals for memory read/write operations.</w:t>
+      </w:r>
+    </w:p>
+    <w:p>
+      <w:pPr>
+        <w:spacing w:after="0" w:line="276" w:lineRule="auto"/>
+        <w:rPr>
+          <w:rFonts w:eastAsia="Arial" w:cstheme="minorHAnsi"/>
+        </w:rPr>
+      </w:pPr>
+    </w:p>
+    <w:p>
+      <w:pPr>
+        <w:spacing w:after="0" w:line="276" w:lineRule="auto"/>
+        <w:rPr>
+          <w:rFonts w:eastAsia="Arial" w:cstheme="minorHAnsi"/>
+        </w:rPr>
+      </w:pPr>
+      <w:r>
+        <w:rPr>
+          <w:rFonts w:eastAsia="Arial" w:cstheme="minorHAnsi"/>
+        </w:rPr>
+        <w:t>Importance:</w:t>
+      </w:r>
+    </w:p>
+    <w:p>
+      <w:pPr>
+        <w:pStyle w:val="ListParagraph"/>
+        <w:numPr>
+          <w:ilvl w:val="0"/>
+          <w:numId w:val="33"/>
+        </w:numPr>
+        <w:spacing w:after="0" w:line="276" w:lineRule="auto"/>
+        <w:rPr>
+          <w:rFonts w:eastAsia="Arial" w:cstheme="minorHAnsi"/>
+        </w:rPr>
+      </w:pPr>
+      <w:r>
+        <w:rPr>
+          <w:rFonts w:eastAsia="Arial" w:cstheme="minorHAnsi"/>
+        </w:rPr>
+        <w:t>Reduces data hazards through forwarding.</w:t>
+      </w:r>
+    </w:p>
+    <w:p>
+      <w:pPr>
+        <w:pStyle w:val="ListParagraph"/>
+        <w:numPr>
+          <w:ilvl w:val="0"/>
+          <w:numId w:val="33"/>
+        </w:numPr>
+        <w:spacing w:after="0" w:line="276" w:lineRule="auto"/>
+        <w:rPr>
+          <w:rFonts w:eastAsia="Arial" w:cstheme="minorHAnsi"/>
+        </w:rPr>
+      </w:pPr>
+      <w:r>
+        <w:rPr>
+          <w:rFonts w:eastAsia="Arial" w:cstheme="minorHAnsi"/>
+        </w:rPr>
+        <w:t>Ensures correct memory accesses by propagating control signals.</w:t>
+      </w:r>
+    </w:p>
+    <w:p>
+      <w:pPr>
+        <w:pStyle w:val="ListParagraph"/>
+        <w:numPr>
+          <w:ilvl w:val="0"/>
+          <w:numId w:val="33"/>
+        </w:numPr>
+        <w:spacing w:after="0" w:line="276" w:lineRule="auto"/>
+        <w:rPr>
+          <w:rFonts w:eastAsia="Arial" w:cstheme="minorHAnsi"/>
+        </w:rPr>
+      </w:pPr>
+      <w:r>
+        <w:rPr>
+          <w:rFonts w:eastAsia="Arial" w:cstheme="minorHAnsi"/>
+        </w:rPr>
+        <w:t>Minimizes pipeline stalls and enhances efficiency.</w:t>
+      </w:r>
+    </w:p>
+    <w:p>
+      <w:pPr>
+        <w:spacing w:after="0" w:line="276" w:lineRule="auto"/>
+        <w:rPr>
+          <w:rFonts w:eastAsia="Arial" w:cstheme="minorHAnsi"/>
+        </w:rPr>
+      </w:pPr>
+    </w:p>
+    <w:p>
+      <w:pPr>
+        <w:spacing w:after="0" w:line="276" w:lineRule="auto"/>
+        <w:rPr>
+          <w:rFonts w:eastAsia="Arial" w:cstheme="minorHAnsi"/>
+        </w:rPr>
+      </w:pPr>
+      <w:r>
+        <w:rPr>
+          <w:rFonts w:eastAsia="Arial" w:cstheme="minorHAnsi"/>
+        </w:rPr>
+        <w:t>Limitations &amp; Solutions:</w:t>
+      </w:r>
+    </w:p>
+    <w:p>
+      <w:pPr>
+        <w:pStyle w:val="ListParagraph"/>
+        <w:numPr>
+          <w:ilvl w:val="0"/>
+          <w:numId w:val="34"/>
+        </w:numPr>
+        <w:spacing w:after="0" w:line="276" w:lineRule="auto"/>
+        <w:rPr>
+          <w:rFonts w:eastAsia="Arial" w:cstheme="minorHAnsi"/>
+        </w:rPr>
+      </w:pPr>
+      <w:r>
+        <w:rPr>
+          <w:rFonts w:eastAsia="Arial" w:cstheme="minorHAnsi"/>
+        </w:rPr>
+        <w:t>Can cause pipeline stalls due to data dependencies.</w:t>
+      </w:r>
+    </w:p>
+    <w:p>
+      <w:pPr>
+        <w:pStyle w:val="ListParagraph"/>
+        <w:numPr>
+          <w:ilvl w:val="0"/>
+          <w:numId w:val="34"/>
+        </w:numPr>
+        <w:spacing w:after="0" w:line="276" w:lineRule="auto"/>
+        <w:rPr>
+          <w:rFonts w:eastAsia="Arial" w:cstheme="minorHAnsi"/>
+        </w:rPr>
+      </w:pPr>
+      <w:r>
+        <w:rPr>
+          <w:rFonts w:eastAsia="Arial" w:cstheme="minorHAnsi"/>
+        </w:rPr>
+        <w:t>Data forwarding and hazard detection help optimize performance.</w:t>
+      </w:r>
+    </w:p>
+    <w:p>
+      <w:pPr>
+        <w:spacing w:after="0" w:line="276" w:lineRule="auto"/>
+        <w:rPr>
+          <w:rFonts w:eastAsia="Arial" w:cstheme="minorHAnsi"/>
+        </w:rPr>
+      </w:pPr>
+    </w:p>
+    <w:p>
+      <w:pPr>
+        <w:spacing w:after="0" w:line="276" w:lineRule="auto"/>
+        <w:rPr>
+          <w:rFonts w:eastAsia="Arial" w:cstheme="minorHAnsi"/>
+        </w:rPr>
+      </w:pPr>
+    </w:p>
+    <w:p>
+      <w:pPr>
+        <w:spacing w:after="0" w:line="276" w:lineRule="auto"/>
+        <w:rPr>
+          <w:rFonts w:eastAsia="Arial" w:cstheme="minorHAnsi"/>
+        </w:rPr>
+      </w:pPr>
+    </w:p>
+    <w:p>
+      <w:pPr>
+        <w:spacing w:after="0" w:line="276" w:lineRule="auto"/>
+        <w:rPr>
+          <w:rFonts w:eastAsia="Arial" w:cstheme="minorHAnsi"/>
+        </w:rPr>
+      </w:pPr>
+    </w:p>
+    <w:p>
+      <w:pPr>
+        <w:spacing w:after="0" w:line="276" w:lineRule="auto"/>
+        <w:rPr>
+          <w:rFonts w:eastAsia="Arial" w:cstheme="minorHAnsi"/>
+        </w:rPr>
+      </w:pPr>
+    </w:p>
+    <w:p>
+      <w:pPr>
+        <w:spacing w:after="0" w:line="276" w:lineRule="auto"/>
+        <w:rPr>
+          <w:rFonts w:eastAsia="Arial" w:cstheme="minorHAnsi"/>
+        </w:rPr>
+      </w:pPr>
+    </w:p>
+    <w:p>
+      <w:pPr>
+        <w:spacing w:after="0" w:line="276" w:lineRule="auto"/>
+        <w:rPr>
+          <w:rFonts w:eastAsia="Arial" w:cstheme="minorHAnsi"/>
+        </w:rPr>
+      </w:pPr>
+    </w:p>
+    <w:p>
+      <w:pPr>
+        <w:spacing w:after="0" w:line="276" w:lineRule="auto"/>
+        <w:rPr>
+          <w:rFonts w:eastAsia="Arial" w:cstheme="minorHAnsi"/>
+        </w:rPr>
+      </w:pPr>
+    </w:p>
+    <w:p>
+      <w:pPr>
+        <w:spacing w:after="0" w:line="276" w:lineRule="auto"/>
+        <w:rPr>
+          <w:rFonts w:eastAsia="Arial" w:cstheme="minorHAnsi"/>
+        </w:rPr>
+      </w:pPr>
+    </w:p>
+    <w:p>
+      <w:pPr>
+        <w:spacing w:after="0" w:line="276" w:lineRule="auto"/>
+        <w:rPr>
+          <w:rFonts w:eastAsia="Arial" w:cstheme="minorHAnsi"/>
+        </w:rPr>
+      </w:pPr>
+    </w:p>
+    <w:p>
+      <w:pPr>
+        <w:spacing w:after="0" w:line="276" w:lineRule="auto"/>
+        <w:rPr>
+          <w:rFonts w:eastAsia="Arial" w:cstheme="minorHAnsi"/>
+        </w:rPr>
+      </w:pPr>
+    </w:p>
+    <w:p>
+      <w:pPr>
+        <w:spacing w:after="0" w:line="276" w:lineRule="auto"/>
+        <w:rPr>
+          <w:rFonts w:eastAsia="Arial" w:cstheme="minorHAnsi"/>
+        </w:rPr>
+      </w:pPr>
+    </w:p>
+    <w:p>
+      <w:pPr>
+        <w:spacing w:after="0" w:line="276" w:lineRule="auto"/>
+        <w:rPr>
+          <w:rFonts w:eastAsia="Arial" w:cstheme="minorHAnsi"/>
+        </w:rPr>
+      </w:pPr>
+    </w:p>
+    <w:p>
+      <w:pPr>
+        <w:spacing w:after="0" w:line="276" w:lineRule="auto"/>
+        <w:rPr>
+          <w:rFonts w:eastAsia="Arial" w:cstheme="minorHAnsi"/>
+        </w:rPr>
+      </w:pPr>
+    </w:p>
+    <w:p>
+      <w:pPr>
+        <w:spacing w:after="0" w:line="276" w:lineRule="auto"/>
+        <w:rPr>
+          <w:rFonts w:eastAsia="Arial" w:cstheme="minorHAnsi"/>
+          <w:u w:val="single"/>
+        </w:rPr>
+      </w:pPr>
+      <w:r>
+        <w:rPr>
+          <w:rFonts w:eastAsia="Arial" w:cstheme="minorHAnsi"/>
+          <w:u w:val="single"/>
+        </w:rPr>
+        <w:lastRenderedPageBreak/>
+        <w:t>Stage 4 (Memory stage)</w:t>
+      </w:r>
     </w:p>
     <w:p>
       <w:pPr>
@@ -3903,97 +4724,13 @@
         <w:rPr>
           <w:rFonts w:eastAsia="Arial" w:cstheme="minorHAnsi"/>
         </w:rPr>
+        <w:t>This stage consists of data memory. It will load and store data for the relevant instruction</w:t>
+      </w:r>
+      <w:r>
+        <w:rPr>
+          <w:rFonts w:eastAsia="Arial" w:cstheme="minorHAnsi"/>
+        </w:rPr>
         <w:br/>
-        <w:t xml:space="preserve">Stage 3 (Execution </w:t>
-      </w:r>
-      <w:r>
-        <w:rPr>
-          <w:rFonts w:eastAsia="Arial" w:cstheme="minorHAnsi"/>
-        </w:rPr>
-        <w:t>stage)</w:t>
-      </w:r>
-      <w:r>
-        <w:rPr>
-          <w:rFonts w:eastAsia="Arial" w:cstheme="minorHAnsi"/>
-        </w:rPr>
-        <w:br/>
-        <w:t xml:space="preserve">This stage consists of four muxes, ALU and branch jump control module. Three muxes out of four </w:t>
-      </w:r>
-      <w:proofErr w:type="gramStart"/>
-      <w:r>
-        <w:rPr>
-          <w:rFonts w:eastAsia="Arial" w:cstheme="minorHAnsi"/>
-        </w:rPr>
-        <w:t>muxes  used</w:t>
-      </w:r>
-      <w:proofErr w:type="gramEnd"/>
-      <w:r>
-        <w:rPr>
-          <w:rFonts w:eastAsia="Arial" w:cstheme="minorHAnsi"/>
-        </w:rPr>
-        <w:t xml:space="preserve"> to direct the correct two values as input to the ALU. Other mux is used to select between ALU result or pc+4, because if there is branch or jump, pc+4 should write back to the register. Branch jump control unit used to check whether the </w:t>
-      </w:r>
-      <w:proofErr w:type="spellStart"/>
-      <w:r>
-        <w:rPr>
-          <w:rFonts w:eastAsia="Arial" w:cstheme="minorHAnsi"/>
-        </w:rPr>
-        <w:t>brach</w:t>
-      </w:r>
-      <w:proofErr w:type="spellEnd"/>
-      <w:r>
-        <w:rPr>
-          <w:rFonts w:eastAsia="Arial" w:cstheme="minorHAnsi"/>
-        </w:rPr>
-        <w:t xml:space="preserve"> condition is true and if the condition is true, it will calculate the branch address.</w:t>
-      </w:r>
-      <w:r>
-        <w:rPr>
-          <w:rFonts w:eastAsia="Arial" w:cstheme="minorHAnsi"/>
-        </w:rPr>
-        <w:br/>
-      </w:r>
-      <w:r>
-        <w:rPr>
-          <w:rFonts w:eastAsia="Arial" w:cstheme="minorHAnsi"/>
-        </w:rPr>
-        <w:br/>
-        <w:t>Stage 4 (Memory stage)</w:t>
-      </w:r>
-      <w:r>
-        <w:rPr>
-          <w:rFonts w:eastAsia="Arial" w:cstheme="minorHAnsi"/>
-        </w:rPr>
-        <w:br/>
-        <w:t>This stage consists of data memory. It will load and store data for the relevant instruction</w:t>
-      </w:r>
-      <w:r>
-        <w:rPr>
-          <w:rFonts w:eastAsia="Arial" w:cstheme="minorHAnsi"/>
-        </w:rPr>
-        <w:br/>
-        <w:t>Stage 5 (write back stage)</w:t>
-      </w:r>
-      <w:r>
-        <w:rPr>
-          <w:rFonts w:eastAsia="Arial" w:cstheme="minorHAnsi"/>
-        </w:rPr>
-        <w:br/>
-        <w:t xml:space="preserve">This stage </w:t>
-      </w:r>
-      <w:proofErr w:type="gramStart"/>
-      <w:r>
-        <w:rPr>
-          <w:rFonts w:eastAsia="Arial" w:cstheme="minorHAnsi"/>
-        </w:rPr>
-        <w:t>write</w:t>
-      </w:r>
-      <w:proofErr w:type="gramEnd"/>
-      <w:r>
-        <w:rPr>
-          <w:rFonts w:eastAsia="Arial" w:cstheme="minorHAnsi"/>
-        </w:rPr>
-        <w:t xml:space="preserve"> back the data which is come from ALU result, pc+4 or data memory to the register file for the given address.</w:t>
       </w:r>
       <w:r>
         <w:rPr>
@@ -4012,12 +4749,860 @@
           <w:u w:val="single"/>
         </w:rPr>
       </w:pPr>
+      <w:r>
+        <w:rPr>
+          <w:rFonts w:cstheme="minorHAnsi"/>
+          <w:u w:val="single"/>
+        </w:rPr>
+        <w:t>Data memory</w:t>
+      </w:r>
     </w:p>
     <w:p>
       <w:pPr>
         <w:tabs>
           <w:tab w:val="left" w:pos="4209"/>
         </w:tabs>
+        <w:rPr>
+          <w:rFonts w:cstheme="minorHAnsi"/>
+        </w:rPr>
+      </w:pPr>
+      <w:r>
+        <w:rPr>
+          <w:rFonts w:cstheme="minorHAnsi"/>
+        </w:rPr>
+        <w:drawing>
+          <wp:anchor distT="0" distB="0" distL="114300" distR="114300" simplePos="0" relativeHeight="251668480" behindDoc="0" locked="0" layoutInCell="1" allowOverlap="1" wp14:anchorId="17AF6568" wp14:editId="606001D0">
+            <wp:simplePos x="630382" y="4662055"/>
+            <wp:positionH relativeFrom="column">
+              <wp:align>left</wp:align>
+            </wp:positionH>
+            <wp:positionV relativeFrom="paragraph">
+              <wp:align>top</wp:align>
+            </wp:positionV>
+            <wp:extent cx="1898765" cy="2362200"/>
+            <wp:effectExtent l="0" t="0" r="6350" b="0"/>
+            <wp:wrapSquare wrapText="bothSides"/>
+            <wp:docPr id="2140861427" name="Picture 1"/>
+            <wp:cNvGraphicFramePr>
+              <a:graphicFrameLocks xmlns:a="http://schemas.openxmlformats.org/drawingml/2006/main" noChangeAspect="1"/>
+            </wp:cNvGraphicFramePr>
+            <a:graphic xmlns:a="http://schemas.openxmlformats.org/drawingml/2006/main">
+              <a:graphicData uri="http://schemas.openxmlformats.org/drawingml/2006/picture">
+                <pic:pic xmlns:pic="http://schemas.openxmlformats.org/drawingml/2006/picture">
+                  <pic:nvPicPr>
+                    <pic:cNvPr id="2140861427" name=""/>
+                    <pic:cNvPicPr/>
+                  </pic:nvPicPr>
+                  <pic:blipFill rotWithShape="1">
+                    <a:blip r:embed="rId13">
+                      <a:extLst>
+                        <a:ext uri="{28A0092B-C50C-407E-A947-70E740481C1C}">
+                          <a14:useLocalDpi xmlns:a14="http://schemas.microsoft.com/office/drawing/2010/main" val="0"/>
+                        </a:ext>
+                      </a:extLst>
+                    </a:blip>
+                    <a:srcRect l="4528"/>
+                    <a:stretch/>
+                  </pic:blipFill>
+                  <pic:spPr bwMode="auto">
+                    <a:xfrm>
+                      <a:off x="0" y="0"/>
+                      <a:ext cx="1898765" cy="2362200"/>
+                    </a:xfrm>
+                    <a:prstGeom prst="rect">
+                      <a:avLst/>
+                    </a:prstGeom>
+                    <a:ln>
+                      <a:noFill/>
+                    </a:ln>
+                    <a:extLst>
+                      <a:ext uri="{53640926-AAD7-44D8-BBD7-CCE9431645EC}">
+                        <a14:shadowObscured xmlns:a14="http://schemas.microsoft.com/office/drawing/2010/main"/>
+                      </a:ext>
+                    </a:extLst>
+                  </pic:spPr>
+                </pic:pic>
+              </a:graphicData>
+            </a:graphic>
+          </wp:anchor>
+        </w:drawing>
+      </w:r>
+      <w:r>
+        <w:rPr>
+          <w:rFonts w:cstheme="minorHAnsi"/>
+        </w:rPr>
+        <w:t>Data Memory</w:t>
+      </w:r>
+      <w:r>
+        <w:rPr>
+          <w:rFonts w:cstheme="minorHAnsi"/>
+        </w:rPr>
+        <w:t xml:space="preserve"> module is a 1024-word memory unit for a CPU, supporting both read and write operations. It is controlled by input signals such as Read, Write, Clock, and Reset, with Func3 determining the type of memory operation. The module includes busy-wait handling and supports different load/store instructions for byte, halfword, and word-sized data.</w:t>
+      </w:r>
+    </w:p>
+    <w:p>
+      <w:pPr>
+        <w:tabs>
+          <w:tab w:val="left" w:pos="4209"/>
+        </w:tabs>
+        <w:rPr>
+          <w:rFonts w:cstheme="minorHAnsi"/>
+        </w:rPr>
+      </w:pPr>
+    </w:p>
+    <w:p>
+      <w:pPr>
+        <w:tabs>
+          <w:tab w:val="left" w:pos="4209"/>
+        </w:tabs>
+        <w:rPr>
+          <w:rFonts w:cstheme="minorHAnsi"/>
+        </w:rPr>
+      </w:pPr>
+    </w:p>
+    <w:p>
+      <w:pPr>
+        <w:tabs>
+          <w:tab w:val="left" w:pos="4209"/>
+        </w:tabs>
+        <w:rPr>
+          <w:rFonts w:cstheme="minorHAnsi"/>
+        </w:rPr>
+      </w:pPr>
+    </w:p>
+    <w:p>
+      <w:pPr>
+        <w:tabs>
+          <w:tab w:val="left" w:pos="4209"/>
+        </w:tabs>
+        <w:rPr>
+          <w:rFonts w:cstheme="minorHAnsi"/>
+        </w:rPr>
+      </w:pPr>
+    </w:p>
+    <w:p>
+      <w:pPr>
+        <w:tabs>
+          <w:tab w:val="left" w:pos="4209"/>
+        </w:tabs>
+        <w:rPr>
+          <w:rFonts w:cstheme="minorHAnsi"/>
+        </w:rPr>
+      </w:pPr>
+    </w:p>
+    <w:p>
+      <w:pPr>
+        <w:tabs>
+          <w:tab w:val="left" w:pos="4209"/>
+        </w:tabs>
+        <w:rPr>
+          <w:rFonts w:cstheme="minorHAnsi"/>
+        </w:rPr>
+      </w:pPr>
+      <w:r>
+        <w:rPr>
+          <w:rFonts w:cstheme="minorHAnsi"/>
+        </w:rPr>
+        <w:t>Memory Storage:</w:t>
+      </w:r>
+    </w:p>
+    <w:p>
+      <w:pPr>
+        <w:pStyle w:val="ListParagraph"/>
+        <w:numPr>
+          <w:ilvl w:val="0"/>
+          <w:numId w:val="42"/>
+        </w:numPr>
+        <w:tabs>
+          <w:tab w:val="left" w:pos="4209"/>
+        </w:tabs>
+        <w:rPr>
+          <w:rFonts w:cstheme="minorHAnsi"/>
+        </w:rPr>
+      </w:pPr>
+      <w:r>
+        <w:rPr>
+          <w:rFonts w:cstheme="minorHAnsi"/>
+        </w:rPr>
+        <w:t>1024-word memory array (</w:t>
+      </w:r>
+      <w:proofErr w:type="gramStart"/>
+      <w:r>
+        <w:rPr>
+          <w:rFonts w:cstheme="minorHAnsi"/>
+        </w:rPr>
+        <w:t>memory[</w:t>
+      </w:r>
+      <w:proofErr w:type="gramEnd"/>
+      <w:r>
+        <w:rPr>
+          <w:rFonts w:cstheme="minorHAnsi"/>
+        </w:rPr>
+        <w:t>0:1023]), each storing 32-bit values.</w:t>
+      </w:r>
+    </w:p>
+    <w:p>
+      <w:pPr>
+        <w:tabs>
+          <w:tab w:val="left" w:pos="4209"/>
+        </w:tabs>
+        <w:rPr>
+          <w:rFonts w:cstheme="minorHAnsi"/>
+        </w:rPr>
+      </w:pPr>
+      <w:r>
+        <w:rPr>
+          <w:rFonts w:cstheme="minorHAnsi"/>
+        </w:rPr>
+        <w:t>Control Signals:</w:t>
+      </w:r>
+    </w:p>
+    <w:p>
+      <w:pPr>
+        <w:pStyle w:val="ListParagraph"/>
+        <w:numPr>
+          <w:ilvl w:val="0"/>
+          <w:numId w:val="41"/>
+        </w:numPr>
+        <w:tabs>
+          <w:tab w:val="left" w:pos="4209"/>
+        </w:tabs>
+        <w:rPr>
+          <w:rFonts w:cstheme="minorHAnsi"/>
+        </w:rPr>
+      </w:pPr>
+      <w:r>
+        <w:rPr>
+          <w:rFonts w:cstheme="minorHAnsi"/>
+        </w:rPr>
+        <w:t>Read: Activates memory read operations.</w:t>
+      </w:r>
+    </w:p>
+    <w:p>
+      <w:pPr>
+        <w:pStyle w:val="ListParagraph"/>
+        <w:numPr>
+          <w:ilvl w:val="0"/>
+          <w:numId w:val="41"/>
+        </w:numPr>
+        <w:tabs>
+          <w:tab w:val="left" w:pos="4209"/>
+        </w:tabs>
+        <w:rPr>
+          <w:rFonts w:cstheme="minorHAnsi"/>
+        </w:rPr>
+      </w:pPr>
+      <w:r>
+        <w:rPr>
+          <w:rFonts w:cstheme="minorHAnsi"/>
+        </w:rPr>
+        <w:t>Write: Activates memory write operations.</w:t>
+      </w:r>
+    </w:p>
+    <w:p>
+      <w:pPr>
+        <w:pStyle w:val="ListParagraph"/>
+        <w:numPr>
+          <w:ilvl w:val="0"/>
+          <w:numId w:val="41"/>
+        </w:numPr>
+        <w:tabs>
+          <w:tab w:val="left" w:pos="4209"/>
+        </w:tabs>
+        <w:rPr>
+          <w:rFonts w:cstheme="minorHAnsi"/>
+        </w:rPr>
+      </w:pPr>
+      <w:r>
+        <w:rPr>
+          <w:rFonts w:cstheme="minorHAnsi"/>
+        </w:rPr>
+        <w:t>Clock: Synchronizes memory access.</w:t>
+      </w:r>
+    </w:p>
+    <w:p>
+      <w:pPr>
+        <w:pStyle w:val="ListParagraph"/>
+        <w:numPr>
+          <w:ilvl w:val="0"/>
+          <w:numId w:val="41"/>
+        </w:numPr>
+        <w:tabs>
+          <w:tab w:val="left" w:pos="4209"/>
+        </w:tabs>
+        <w:rPr>
+          <w:rFonts w:cstheme="minorHAnsi"/>
+        </w:rPr>
+      </w:pPr>
+      <w:r>
+        <w:rPr>
+          <w:rFonts w:cstheme="minorHAnsi"/>
+        </w:rPr>
+        <w:t>Reset: Initializes the memory and control signals.</w:t>
+      </w:r>
+    </w:p>
+    <w:p>
+      <w:pPr>
+        <w:pStyle w:val="ListParagraph"/>
+        <w:numPr>
+          <w:ilvl w:val="0"/>
+          <w:numId w:val="41"/>
+        </w:numPr>
+        <w:tabs>
+          <w:tab w:val="left" w:pos="4209"/>
+        </w:tabs>
+        <w:rPr>
+          <w:rFonts w:cstheme="minorHAnsi"/>
+        </w:rPr>
+      </w:pPr>
+      <w:r>
+        <w:rPr>
+          <w:rFonts w:cstheme="minorHAnsi"/>
+        </w:rPr>
+        <w:t>Busy-Wait Handling:</w:t>
+      </w:r>
+    </w:p>
+    <w:p>
+      <w:pPr>
+        <w:pStyle w:val="ListParagraph"/>
+        <w:tabs>
+          <w:tab w:val="left" w:pos="4209"/>
+        </w:tabs>
+        <w:rPr>
+          <w:rFonts w:cstheme="minorHAnsi"/>
+        </w:rPr>
+      </w:pPr>
+      <w:r>
+        <w:rPr>
+          <w:rFonts w:cstheme="minorHAnsi"/>
+        </w:rPr>
+        <w:t xml:space="preserve">The </w:t>
+      </w:r>
+      <w:proofErr w:type="spellStart"/>
+      <w:r>
+        <w:rPr>
+          <w:rFonts w:cstheme="minorHAnsi"/>
+        </w:rPr>
+        <w:t>busywait</w:t>
+      </w:r>
+      <w:proofErr w:type="spellEnd"/>
+      <w:r>
+        <w:rPr>
+          <w:rFonts w:cstheme="minorHAnsi"/>
+        </w:rPr>
+        <w:t xml:space="preserve"> signal is used to manage access delays.</w:t>
+      </w:r>
+    </w:p>
+    <w:p>
+      <w:pPr>
+        <w:tabs>
+          <w:tab w:val="left" w:pos="4209"/>
+        </w:tabs>
+        <w:rPr>
+          <w:rFonts w:cstheme="minorHAnsi"/>
+        </w:rPr>
+      </w:pPr>
+      <w:r>
+        <w:rPr>
+          <w:rFonts w:cstheme="minorHAnsi"/>
+        </w:rPr>
+        <w:t xml:space="preserve">Read and write operations are flagged with </w:t>
+      </w:r>
+      <w:proofErr w:type="spellStart"/>
+      <w:r>
+        <w:rPr>
+          <w:rFonts w:cstheme="minorHAnsi"/>
+        </w:rPr>
+        <w:t>read_access</w:t>
+      </w:r>
+      <w:proofErr w:type="spellEnd"/>
+      <w:r>
+        <w:rPr>
+          <w:rFonts w:cstheme="minorHAnsi"/>
+        </w:rPr>
+        <w:t xml:space="preserve"> and </w:t>
+      </w:r>
+      <w:proofErr w:type="spellStart"/>
+      <w:r>
+        <w:rPr>
+          <w:rFonts w:cstheme="minorHAnsi"/>
+        </w:rPr>
+        <w:t>write_access</w:t>
+      </w:r>
+      <w:proofErr w:type="spellEnd"/>
+      <w:r>
+        <w:rPr>
+          <w:rFonts w:cstheme="minorHAnsi"/>
+        </w:rPr>
+        <w:t>.</w:t>
+      </w:r>
+    </w:p>
+    <w:p>
+      <w:pPr>
+        <w:tabs>
+          <w:tab w:val="left" w:pos="4209"/>
+        </w:tabs>
+        <w:rPr>
+          <w:rFonts w:cstheme="minorHAnsi"/>
+        </w:rPr>
+      </w:pPr>
+      <w:r>
+        <w:rPr>
+          <w:rFonts w:cstheme="minorHAnsi"/>
+        </w:rPr>
+        <w:t>Read Operations:</w:t>
+      </w:r>
+    </w:p>
+    <w:p>
+      <w:pPr>
+        <w:pStyle w:val="ListParagraph"/>
+        <w:numPr>
+          <w:ilvl w:val="0"/>
+          <w:numId w:val="43"/>
+        </w:numPr>
+        <w:tabs>
+          <w:tab w:val="left" w:pos="4209"/>
+        </w:tabs>
+        <w:rPr>
+          <w:rFonts w:cstheme="minorHAnsi"/>
+        </w:rPr>
+      </w:pPr>
+      <w:r>
+        <w:rPr>
+          <w:rFonts w:cstheme="minorHAnsi"/>
+        </w:rPr>
+        <w:t>Data is read from memory based on Func3 encoding:</w:t>
+      </w:r>
+    </w:p>
+    <w:p>
+      <w:pPr>
+        <w:pStyle w:val="ListParagraph"/>
+        <w:numPr>
+          <w:ilvl w:val="0"/>
+          <w:numId w:val="43"/>
+        </w:numPr>
+        <w:tabs>
+          <w:tab w:val="left" w:pos="4209"/>
+        </w:tabs>
+        <w:rPr>
+          <w:rFonts w:cstheme="minorHAnsi"/>
+        </w:rPr>
+      </w:pPr>
+      <w:r>
+        <w:rPr>
+          <w:rFonts w:cstheme="minorHAnsi"/>
+        </w:rPr>
+        <w:t>LB (Load Byte - Signed): Extends the 8-bit value to 32-bit.</w:t>
+      </w:r>
+    </w:p>
+    <w:p>
+      <w:pPr>
+        <w:pStyle w:val="ListParagraph"/>
+        <w:numPr>
+          <w:ilvl w:val="0"/>
+          <w:numId w:val="43"/>
+        </w:numPr>
+        <w:tabs>
+          <w:tab w:val="left" w:pos="4209"/>
+        </w:tabs>
+        <w:rPr>
+          <w:rFonts w:cstheme="minorHAnsi"/>
+        </w:rPr>
+      </w:pPr>
+      <w:r>
+        <w:rPr>
+          <w:rFonts w:cstheme="minorHAnsi"/>
+        </w:rPr>
+        <w:t>LH (Load Halfword - Signed): Extends the 16-bit value to 32-bit.</w:t>
+      </w:r>
+    </w:p>
+    <w:p>
+      <w:pPr>
+        <w:pStyle w:val="ListParagraph"/>
+        <w:numPr>
+          <w:ilvl w:val="0"/>
+          <w:numId w:val="43"/>
+        </w:numPr>
+        <w:tabs>
+          <w:tab w:val="left" w:pos="4209"/>
+        </w:tabs>
+        <w:rPr>
+          <w:rFonts w:cstheme="minorHAnsi"/>
+        </w:rPr>
+      </w:pPr>
+      <w:r>
+        <w:rPr>
+          <w:rFonts w:cstheme="minorHAnsi"/>
+        </w:rPr>
+        <w:t>LW (Load Word - 32-bit).</w:t>
+      </w:r>
+    </w:p>
+    <w:p>
+      <w:pPr>
+        <w:pStyle w:val="ListParagraph"/>
+        <w:numPr>
+          <w:ilvl w:val="0"/>
+          <w:numId w:val="43"/>
+        </w:numPr>
+        <w:tabs>
+          <w:tab w:val="left" w:pos="4209"/>
+        </w:tabs>
+        <w:rPr>
+          <w:rFonts w:cstheme="minorHAnsi"/>
+        </w:rPr>
+      </w:pPr>
+      <w:r>
+        <w:rPr>
+          <w:rFonts w:cstheme="minorHAnsi"/>
+        </w:rPr>
+        <w:t>LBU (Load Byte - Unsigned): Zero-extends an 8-bit value.</w:t>
+      </w:r>
+    </w:p>
+    <w:p>
+      <w:pPr>
+        <w:pStyle w:val="ListParagraph"/>
+        <w:numPr>
+          <w:ilvl w:val="0"/>
+          <w:numId w:val="43"/>
+        </w:numPr>
+        <w:tabs>
+          <w:tab w:val="left" w:pos="4209"/>
+        </w:tabs>
+        <w:rPr>
+          <w:rFonts w:cstheme="minorHAnsi"/>
+        </w:rPr>
+      </w:pPr>
+      <w:r>
+        <w:rPr>
+          <w:rFonts w:cstheme="minorHAnsi"/>
+        </w:rPr>
+        <w:t>LHU (Load Halfword - Unsigned): Zero-extends a 16-bit value.</w:t>
+      </w:r>
+    </w:p>
+    <w:p>
+      <w:pPr>
+        <w:tabs>
+          <w:tab w:val="left" w:pos="4209"/>
+        </w:tabs>
+        <w:rPr>
+          <w:rFonts w:cstheme="minorHAnsi"/>
+        </w:rPr>
+      </w:pPr>
+      <w:r>
+        <w:rPr>
+          <w:rFonts w:cstheme="minorHAnsi"/>
+        </w:rPr>
+        <w:t>Write Operations:</w:t>
+      </w:r>
+    </w:p>
+    <w:p>
+      <w:pPr>
+        <w:tabs>
+          <w:tab w:val="left" w:pos="4209"/>
+        </w:tabs>
+        <w:rPr>
+          <w:rFonts w:cstheme="minorHAnsi"/>
+        </w:rPr>
+      </w:pPr>
+      <w:r>
+        <w:rPr>
+          <w:rFonts w:cstheme="minorHAnsi"/>
+        </w:rPr>
+        <w:t>Stores data based on Func3 encoding:</w:t>
+      </w:r>
+    </w:p>
+    <w:p>
+      <w:pPr>
+        <w:pStyle w:val="ListParagraph"/>
+        <w:numPr>
+          <w:ilvl w:val="0"/>
+          <w:numId w:val="44"/>
+        </w:numPr>
+        <w:tabs>
+          <w:tab w:val="left" w:pos="4209"/>
+        </w:tabs>
+        <w:rPr>
+          <w:rFonts w:cstheme="minorHAnsi"/>
+        </w:rPr>
+      </w:pPr>
+      <w:r>
+        <w:rPr>
+          <w:rFonts w:cstheme="minorHAnsi"/>
+        </w:rPr>
+        <w:t>SB (Store Byte): Stores an 8-bit value.</w:t>
+      </w:r>
+    </w:p>
+    <w:p>
+      <w:pPr>
+        <w:pStyle w:val="ListParagraph"/>
+        <w:numPr>
+          <w:ilvl w:val="0"/>
+          <w:numId w:val="44"/>
+        </w:numPr>
+        <w:tabs>
+          <w:tab w:val="left" w:pos="4209"/>
+        </w:tabs>
+        <w:rPr>
+          <w:rFonts w:cstheme="minorHAnsi"/>
+        </w:rPr>
+      </w:pPr>
+      <w:r>
+        <w:rPr>
+          <w:rFonts w:cstheme="minorHAnsi"/>
+        </w:rPr>
+        <w:t>SH (Store Halfword): Stores a 16-bit value.</w:t>
+      </w:r>
+    </w:p>
+    <w:p>
+      <w:pPr>
+        <w:pStyle w:val="ListParagraph"/>
+        <w:numPr>
+          <w:ilvl w:val="0"/>
+          <w:numId w:val="44"/>
+        </w:numPr>
+        <w:tabs>
+          <w:tab w:val="left" w:pos="4209"/>
+        </w:tabs>
+        <w:rPr>
+          <w:rFonts w:cstheme="minorHAnsi"/>
+        </w:rPr>
+      </w:pPr>
+      <w:r>
+        <w:rPr>
+          <w:rFonts w:cstheme="minorHAnsi"/>
+        </w:rPr>
+        <w:t>SW (Store Word - 32-bit).</w:t>
+      </w:r>
+    </w:p>
+    <w:p>
+      <w:pPr>
+        <w:tabs>
+          <w:tab w:val="left" w:pos="4209"/>
+        </w:tabs>
+        <w:rPr>
+          <w:rFonts w:cstheme="minorHAnsi"/>
+        </w:rPr>
+      </w:pPr>
+      <w:r>
+        <w:rPr>
+          <w:rFonts w:cstheme="minorHAnsi"/>
+        </w:rPr>
+        <w:t>Memory Initialization &amp; Dumping:</w:t>
+      </w:r>
+    </w:p>
+    <w:p>
+      <w:pPr>
+        <w:pStyle w:val="ListParagraph"/>
+        <w:numPr>
+          <w:ilvl w:val="0"/>
+          <w:numId w:val="46"/>
+        </w:numPr>
+        <w:tabs>
+          <w:tab w:val="left" w:pos="4209"/>
+        </w:tabs>
+        <w:rPr>
+          <w:rFonts w:cstheme="minorHAnsi"/>
+        </w:rPr>
+      </w:pPr>
+      <w:r>
+        <w:rPr>
+          <w:rFonts w:cstheme="minorHAnsi"/>
+        </w:rPr>
+        <w:lastRenderedPageBreak/>
+        <w:t>Memory is cleared on reset using a loop.</w:t>
+      </w:r>
+    </w:p>
+    <w:p>
+      <w:pPr>
+        <w:pStyle w:val="ListParagraph"/>
+        <w:numPr>
+          <w:ilvl w:val="0"/>
+          <w:numId w:val="46"/>
+        </w:numPr>
+        <w:tabs>
+          <w:tab w:val="left" w:pos="4209"/>
+        </w:tabs>
+        <w:rPr>
+          <w:rFonts w:cstheme="minorHAnsi"/>
+        </w:rPr>
+      </w:pPr>
+      <w:r>
+        <w:rPr>
+          <w:rFonts w:cstheme="minorHAnsi"/>
+        </w:rPr>
+        <w:t>Uses $</w:t>
+      </w:r>
+      <w:proofErr w:type="spellStart"/>
+      <w:r>
+        <w:rPr>
+          <w:rFonts w:cstheme="minorHAnsi"/>
+        </w:rPr>
+        <w:t>dumpfile</w:t>
+      </w:r>
+      <w:proofErr w:type="spellEnd"/>
+      <w:r>
+        <w:rPr>
+          <w:rFonts w:cstheme="minorHAnsi"/>
+        </w:rPr>
+        <w:t xml:space="preserve"> and $</w:t>
+      </w:r>
+      <w:proofErr w:type="spellStart"/>
+      <w:r>
+        <w:rPr>
+          <w:rFonts w:cstheme="minorHAnsi"/>
+        </w:rPr>
+        <w:t>dumpvars</w:t>
+      </w:r>
+      <w:proofErr w:type="spellEnd"/>
+      <w:r>
+        <w:rPr>
+          <w:rFonts w:cstheme="minorHAnsi"/>
+        </w:rPr>
+        <w:t xml:space="preserve"> for debugging.</w:t>
+      </w:r>
+    </w:p>
+    <w:p>
+      <w:pPr>
+        <w:tabs>
+          <w:tab w:val="left" w:pos="4209"/>
+        </w:tabs>
+        <w:rPr>
+          <w:rFonts w:cstheme="minorHAnsi"/>
+        </w:rPr>
+      </w:pPr>
+      <w:r>
+        <w:rPr>
+          <w:rFonts w:cstheme="minorHAnsi"/>
+        </w:rPr>
+        <w:t>Potential Improvements &amp; Issues</w:t>
+      </w:r>
+    </w:p>
+    <w:p>
+      <w:pPr>
+        <w:pStyle w:val="ListParagraph"/>
+        <w:numPr>
+          <w:ilvl w:val="0"/>
+          <w:numId w:val="45"/>
+        </w:numPr>
+        <w:tabs>
+          <w:tab w:val="left" w:pos="4209"/>
+        </w:tabs>
+        <w:rPr>
+          <w:rFonts w:cstheme="minorHAnsi"/>
+        </w:rPr>
+      </w:pPr>
+      <w:r>
+        <w:rPr>
+          <w:rFonts w:cstheme="minorHAnsi"/>
+        </w:rPr>
+        <w:t xml:space="preserve">Busy-wait activation issue: The </w:t>
+      </w:r>
+      <w:proofErr w:type="spellStart"/>
+      <w:r>
+        <w:rPr>
+          <w:rFonts w:cstheme="minorHAnsi"/>
+        </w:rPr>
+        <w:t>busywait</w:t>
+      </w:r>
+      <w:proofErr w:type="spellEnd"/>
+      <w:r>
+        <w:rPr>
+          <w:rFonts w:cstheme="minorHAnsi"/>
+        </w:rPr>
+        <w:t xml:space="preserve"> signal is only set to 0 but never explicitly set to 1 during memory operations.</w:t>
+      </w:r>
+    </w:p>
+    <w:p>
+      <w:pPr>
+        <w:pStyle w:val="ListParagraph"/>
+        <w:numPr>
+          <w:ilvl w:val="0"/>
+          <w:numId w:val="45"/>
+        </w:numPr>
+        <w:tabs>
+          <w:tab w:val="left" w:pos="4209"/>
+        </w:tabs>
+        <w:rPr>
+          <w:rFonts w:cstheme="minorHAnsi"/>
+        </w:rPr>
+      </w:pPr>
+      <w:r>
+        <w:rPr>
+          <w:rFonts w:cstheme="minorHAnsi"/>
+        </w:rPr>
+        <w:t xml:space="preserve">Memory access timing: Read operations are performed </w:t>
+      </w:r>
+      <w:proofErr w:type="spellStart"/>
+      <w:r>
+        <w:rPr>
+          <w:rFonts w:cstheme="minorHAnsi"/>
+        </w:rPr>
+        <w:t>combinationally</w:t>
+      </w:r>
+      <w:proofErr w:type="spellEnd"/>
+      <w:r>
+        <w:rPr>
+          <w:rFonts w:cstheme="minorHAnsi"/>
+        </w:rPr>
+        <w:t xml:space="preserve"> (always </w:t>
+      </w:r>
+      <w:proofErr w:type="gramStart"/>
+      <w:r>
+        <w:rPr>
+          <w:rFonts w:cstheme="minorHAnsi"/>
+        </w:rPr>
+        <w:t>@(</w:t>
+      </w:r>
+      <w:proofErr w:type="gramEnd"/>
+      <w:r>
+        <w:rPr>
+          <w:rFonts w:cstheme="minorHAnsi"/>
+        </w:rPr>
+        <w:t>*)), while write operations are synchronous (always @(posedge Clock)). This might lead to timing mismatches.</w:t>
+      </w:r>
+    </w:p>
+    <w:p>
+      <w:pPr>
+        <w:pStyle w:val="ListParagraph"/>
+        <w:numPr>
+          <w:ilvl w:val="0"/>
+          <w:numId w:val="45"/>
+        </w:numPr>
+        <w:tabs>
+          <w:tab w:val="left" w:pos="4209"/>
+        </w:tabs>
+        <w:rPr>
+          <w:rFonts w:cstheme="minorHAnsi"/>
+        </w:rPr>
+      </w:pPr>
+      <w:r>
+        <w:rPr>
+          <w:rFonts w:cstheme="minorHAnsi"/>
+        </w:rPr>
+        <w:t>Address alignment check missing: The module assumes aligned accesses without checking for misaligned memory accesses.</w:t>
+      </w:r>
+    </w:p>
+    <w:p>
+      <w:pPr>
+        <w:tabs>
+          <w:tab w:val="left" w:pos="4209"/>
+        </w:tabs>
+        <w:rPr>
+          <w:rFonts w:cstheme="minorHAnsi"/>
+        </w:rPr>
+      </w:pPr>
+      <w:r>
+        <w:rPr>
+          <w:rFonts w:cstheme="minorHAnsi"/>
+        </w:rPr>
+        <w:br w:type="textWrapping" w:clear="all"/>
+      </w:r>
+    </w:p>
+    <w:p>
+      <w:pPr>
+        <w:tabs>
+          <w:tab w:val="left" w:pos="4209"/>
+        </w:tabs>
         <w:jc w:val="center"/>
         <w:rPr>
           <w:u w:val="single"/>
@@ -4029,42 +5614,113 @@
         <w:tabs>
           <w:tab w:val="left" w:pos="4209"/>
         </w:tabs>
-        <w:jc w:val="center"/>
-        <w:rPr>
+        <w:rPr>
+          <w:rFonts w:eastAsia="Arial" w:cstheme="minorHAnsi"/>
+        </w:rPr>
+      </w:pPr>
+      <w:r>
+        <w:rPr>
+          <w:rFonts w:eastAsia="Arial" w:cstheme="minorHAnsi"/>
           <w:u w:val="single"/>
         </w:rPr>
-      </w:pPr>
+        <w:t>Stage 5 (write back stage)</w:t>
+      </w:r>
     </w:p>
     <w:p>
       <w:pPr>
         <w:tabs>
           <w:tab w:val="left" w:pos="4209"/>
         </w:tabs>
-        <w:jc w:val="center"/>
-        <w:rPr>
+        <w:rPr>
+          <w:rFonts w:eastAsia="Arial" w:cstheme="minorHAnsi"/>
+        </w:rPr>
+      </w:pPr>
+      <w:r>
+        <w:rPr>
+          <w:rFonts w:eastAsia="Arial" w:cstheme="minorHAnsi"/>
+        </w:rPr>
+        <w:br/>
+      </w:r>
+      <w:r>
+        <w:rPr>
+          <w:rFonts w:eastAsia="Arial" w:cstheme="minorHAnsi"/>
+        </w:rPr>
+        <w:t xml:space="preserve">This stage </w:t>
+      </w:r>
+      <w:r>
+        <w:rPr>
+          <w:rFonts w:eastAsia="Arial" w:cstheme="minorHAnsi"/>
+        </w:rPr>
+        <w:t>writes</w:t>
+      </w:r>
+      <w:r>
+        <w:rPr>
+          <w:rFonts w:eastAsia="Arial" w:cstheme="minorHAnsi"/>
+        </w:rPr>
+        <w:t xml:space="preserve"> back the data which is come from ALU result, pc+4 or data memory to the register file for the given address.</w:t>
+      </w:r>
+    </w:p>
+    <w:p>
+      <w:pPr>
+        <w:tabs>
+          <w:tab w:val="left" w:pos="4209"/>
+        </w:tabs>
+        <w:rPr>
+          <w:rFonts w:eastAsia="Arial" w:cstheme="minorHAnsi"/>
+        </w:rPr>
+      </w:pPr>
+    </w:p>
+    <w:p>
+      <w:pPr>
+        <w:tabs>
+          <w:tab w:val="left" w:pos="4209"/>
+        </w:tabs>
+        <w:rPr>
+          <w:rFonts w:eastAsia="Arial" w:cstheme="minorHAnsi"/>
+          <w:sz w:val="28"/>
+          <w:szCs w:val="28"/>
           <w:u w:val="single"/>
         </w:rPr>
       </w:pPr>
+      <w:r>
+        <w:rPr>
+          <w:rFonts w:eastAsia="Arial" w:cstheme="minorHAnsi"/>
+          <w:sz w:val="28"/>
+          <w:szCs w:val="28"/>
+          <w:u w:val="single"/>
+        </w:rPr>
+        <w:t>Control Signals</w:t>
+      </w:r>
     </w:p>
     <w:p>
       <w:pPr>
         <w:tabs>
           <w:tab w:val="left" w:pos="4209"/>
         </w:tabs>
-        <w:jc w:val="center"/>
-        <w:rPr>
+        <w:rPr>
+          <w:rFonts w:eastAsia="Arial" w:cstheme="minorHAnsi"/>
+          <w:sz w:val="28"/>
+          <w:szCs w:val="28"/>
           <w:u w:val="single"/>
         </w:rPr>
       </w:pPr>
+      <w:r>
+        <w:rPr>
+          <w:rFonts w:eastAsia="Arial" w:cstheme="minorHAnsi"/>
+          <w:sz w:val="28"/>
+          <w:szCs w:val="28"/>
+          <w:u w:val="single"/>
+        </w:rPr>
+        <w:t>INSTRUCTIONS &amp; TIMING</w:t>
+      </w:r>
     </w:p>
     <w:p>
       <w:pPr>
         <w:tabs>
           <w:tab w:val="left" w:pos="4209"/>
         </w:tabs>
-        <w:jc w:val="center"/>
-        <w:rPr>
-          <w:u w:val="single"/>
+        <w:rPr>
+          <w:rFonts w:eastAsia="Arial" w:cstheme="minorHAnsi"/>
         </w:rPr>
       </w:pPr>
     </w:p>
@@ -4073,9 +5729,8 @@
         <w:tabs>
           <w:tab w:val="left" w:pos="4209"/>
         </w:tabs>
-        <w:jc w:val="center"/>
-        <w:rPr>
-          <w:u w:val="single"/>
+        <w:rPr>
+          <w:rFonts w:eastAsia="Arial" w:cstheme="minorHAnsi"/>
         </w:rPr>
       </w:pPr>
     </w:p>
@@ -4084,9 +5739,8 @@
         <w:tabs>
           <w:tab w:val="left" w:pos="4209"/>
         </w:tabs>
-        <w:jc w:val="center"/>
-        <w:rPr>
-          <w:u w:val="single"/>
+        <w:rPr>
+          <w:rFonts w:eastAsia="Arial" w:cstheme="minorHAnsi"/>
         </w:rPr>
       </w:pPr>
     </w:p>
@@ -4095,9 +5749,8 @@
         <w:tabs>
           <w:tab w:val="left" w:pos="4209"/>
         </w:tabs>
-        <w:jc w:val="center"/>
-        <w:rPr>
-          <w:u w:val="single"/>
+        <w:rPr>
+          <w:rFonts w:eastAsia="Arial" w:cstheme="minorHAnsi"/>
         </w:rPr>
       </w:pPr>
     </w:p>
@@ -4106,9 +5759,8 @@
         <w:tabs>
           <w:tab w:val="left" w:pos="4209"/>
         </w:tabs>
-        <w:jc w:val="center"/>
-        <w:rPr>
-          <w:u w:val="single"/>
+        <w:rPr>
+          <w:rFonts w:eastAsia="Arial" w:cstheme="minorHAnsi"/>
         </w:rPr>
       </w:pPr>
     </w:p>
@@ -4117,9 +5769,8 @@
         <w:tabs>
           <w:tab w:val="left" w:pos="4209"/>
         </w:tabs>
-        <w:jc w:val="center"/>
-        <w:rPr>
-          <w:u w:val="single"/>
+        <w:rPr>
+          <w:rFonts w:eastAsia="Arial" w:cstheme="minorHAnsi"/>
         </w:rPr>
       </w:pPr>
     </w:p>
@@ -4128,9 +5779,8 @@
         <w:tabs>
           <w:tab w:val="left" w:pos="4209"/>
         </w:tabs>
-        <w:jc w:val="center"/>
-        <w:rPr>
-          <w:u w:val="single"/>
+        <w:rPr>
+          <w:rFonts w:eastAsia="Arial" w:cstheme="minorHAnsi"/>
         </w:rPr>
       </w:pPr>
     </w:p>
@@ -4139,9 +5789,8 @@
         <w:tabs>
           <w:tab w:val="left" w:pos="4209"/>
         </w:tabs>
-        <w:jc w:val="center"/>
-        <w:rPr>
-          <w:u w:val="single"/>
+        <w:rPr>
+          <w:rFonts w:eastAsia="Arial" w:cstheme="minorHAnsi"/>
         </w:rPr>
       </w:pPr>
     </w:p>
@@ -4150,9 +5799,8 @@
         <w:tabs>
           <w:tab w:val="left" w:pos="4209"/>
         </w:tabs>
-        <w:jc w:val="center"/>
-        <w:rPr>
-          <w:u w:val="single"/>
+        <w:rPr>
+          <w:rFonts w:eastAsia="Arial" w:cstheme="minorHAnsi"/>
         </w:rPr>
       </w:pPr>
     </w:p>
@@ -4161,9 +5809,8 @@
         <w:tabs>
           <w:tab w:val="left" w:pos="4209"/>
         </w:tabs>
-        <w:jc w:val="center"/>
-        <w:rPr>
-          <w:u w:val="single"/>
+        <w:rPr>
+          <w:rFonts w:eastAsia="Arial" w:cstheme="minorHAnsi"/>
         </w:rPr>
       </w:pPr>
     </w:p>
@@ -4172,9 +5819,8 @@
         <w:tabs>
           <w:tab w:val="left" w:pos="4209"/>
         </w:tabs>
-        <w:jc w:val="center"/>
-        <w:rPr>
-          <w:u w:val="single"/>
+        <w:rPr>
+          <w:rFonts w:eastAsia="Arial" w:cstheme="minorHAnsi"/>
         </w:rPr>
       </w:pPr>
     </w:p>
@@ -4183,9 +5829,8 @@
         <w:tabs>
           <w:tab w:val="left" w:pos="4209"/>
         </w:tabs>
-        <w:jc w:val="center"/>
-        <w:rPr>
-          <w:u w:val="single"/>
+        <w:rPr>
+          <w:rFonts w:eastAsia="Arial" w:cstheme="minorHAnsi"/>
         </w:rPr>
       </w:pPr>
     </w:p>
@@ -4194,6 +5839,9 @@
         <w:tabs>
           <w:tab w:val="left" w:pos="4209"/>
         </w:tabs>
+        <w:rPr>
+          <w:rFonts w:eastAsia="Arial" w:cstheme="minorHAnsi"/>
+        </w:rPr>
       </w:pPr>
     </w:p>
     <w:p>
@@ -4201,6 +5849,9 @@
         <w:tabs>
           <w:tab w:val="left" w:pos="4209"/>
         </w:tabs>
+        <w:rPr>
+          <w:rFonts w:eastAsia="Arial" w:cstheme="minorHAnsi"/>
+        </w:rPr>
       </w:pPr>
     </w:p>
     <w:p>
@@ -4208,6 +5859,9 @@
         <w:tabs>
           <w:tab w:val="left" w:pos="4209"/>
         </w:tabs>
+        <w:rPr>
+          <w:rFonts w:eastAsia="Arial" w:cstheme="minorHAnsi"/>
+        </w:rPr>
       </w:pPr>
     </w:p>
     <w:p>
@@ -4215,6 +5869,9 @@
         <w:tabs>
           <w:tab w:val="left" w:pos="4209"/>
         </w:tabs>
+        <w:rPr>
+          <w:rFonts w:eastAsia="Arial" w:cstheme="minorHAnsi"/>
+        </w:rPr>
       </w:pPr>
     </w:p>
     <w:p>
@@ -4223,942 +5880,6 @@
           <w:tab w:val="left" w:pos="4209"/>
         </w:tabs>
       </w:pPr>
-    </w:p>
-    <w:p>
-      <w:pPr>
-        <w:tabs>
-          <w:tab w:val="left" w:pos="4209"/>
-        </w:tabs>
-      </w:pPr>
-    </w:p>
-    <w:p>
-      <w:pPr>
-        <w:tabs>
-          <w:tab w:val="left" w:pos="4209"/>
-        </w:tabs>
-      </w:pPr>
-    </w:p>
-    <w:p>
-      <w:pPr>
-        <w:tabs>
-          <w:tab w:val="left" w:pos="4209"/>
-        </w:tabs>
-      </w:pPr>
-    </w:p>
-    <w:p>
-      <w:pPr>
-        <w:tabs>
-          <w:tab w:val="left" w:pos="4209"/>
-        </w:tabs>
-      </w:pPr>
-      <w:r>
-        <w:t>Data memory</w:t>
-      </w:r>
-    </w:p>
-    <w:p>
-      <w:pPr>
-        <w:tabs>
-          <w:tab w:val="left" w:pos="4209"/>
-        </w:tabs>
-      </w:pPr>
-      <w:r>
-        <w:t># Data Memory Module Detailed Explanation</w:t>
-      </w:r>
-    </w:p>
-    <w:p>
-      <w:pPr>
-        <w:tabs>
-          <w:tab w:val="left" w:pos="4209"/>
-        </w:tabs>
-      </w:pPr>
-    </w:p>
-    <w:p>
-      <w:pPr>
-        <w:tabs>
-          <w:tab w:val="left" w:pos="4209"/>
-        </w:tabs>
-      </w:pPr>
-      <w:r>
-        <w:t>This is a comprehensive implementation of a data memory module for a RISC-V processor. Let me break down its functionality, features, and how it works:</w:t>
-      </w:r>
-    </w:p>
-    <w:p>
-      <w:pPr>
-        <w:tabs>
-          <w:tab w:val="left" w:pos="4209"/>
-        </w:tabs>
-      </w:pPr>
-    </w:p>
-    <w:p>
-      <w:pPr>
-        <w:tabs>
-          <w:tab w:val="left" w:pos="4209"/>
-        </w:tabs>
-      </w:pPr>
-      <w:r>
-        <w:t>## Basic Structure</w:t>
-      </w:r>
-    </w:p>
-    <w:p>
-      <w:pPr>
-        <w:tabs>
-          <w:tab w:val="left" w:pos="4209"/>
-        </w:tabs>
-      </w:pPr>
-      <w:r>
-        <w:t>- **Size**: 1024 words × 32 bits (4KB total memory)</w:t>
-      </w:r>
-    </w:p>
-    <w:p>
-      <w:pPr>
-        <w:tabs>
-          <w:tab w:val="left" w:pos="4209"/>
-        </w:tabs>
-      </w:pPr>
-      <w:r>
-        <w:t>- **Memory Array**: `</w:t>
-      </w:r>
-      <w:proofErr w:type="gramStart"/>
-      <w:r>
-        <w:t>memory[</w:t>
-      </w:r>
-      <w:proofErr w:type="gramEnd"/>
-      <w:r>
-        <w:t>0:1023]` stores the actual data</w:t>
-      </w:r>
-    </w:p>
-    <w:p>
-      <w:pPr>
-        <w:tabs>
-          <w:tab w:val="left" w:pos="4209"/>
-        </w:tabs>
-      </w:pPr>
-      <w:r>
-        <w:t>- **Access Control**: Manages read/write operations with proper timing</w:t>
-      </w:r>
-    </w:p>
-    <w:p>
-      <w:pPr>
-        <w:tabs>
-          <w:tab w:val="left" w:pos="4209"/>
-        </w:tabs>
-      </w:pPr>
-    </w:p>
-    <w:p>
-      <w:pPr>
-        <w:tabs>
-          <w:tab w:val="left" w:pos="4209"/>
-        </w:tabs>
-      </w:pPr>
-      <w:r>
-        <w:t>## Interface Signals</w:t>
-      </w:r>
-    </w:p>
-    <w:p>
-      <w:pPr>
-        <w:tabs>
-          <w:tab w:val="left" w:pos="4209"/>
-        </w:tabs>
-      </w:pPr>
-      <w:r>
-        <w:t>- **Control Inputs**:</w:t>
-      </w:r>
-    </w:p>
-    <w:p>
-      <w:pPr>
-        <w:tabs>
-          <w:tab w:val="left" w:pos="4209"/>
-        </w:tabs>
-      </w:pPr>
-      <w:r>
-        <w:t xml:space="preserve">  - `Read`: Activates read operations</w:t>
-      </w:r>
-    </w:p>
-    <w:p>
-      <w:pPr>
-        <w:tabs>
-          <w:tab w:val="left" w:pos="4209"/>
-        </w:tabs>
-      </w:pPr>
-      <w:r>
-        <w:lastRenderedPageBreak/>
-        <w:t xml:space="preserve">  - `Write`: Activates write operations</w:t>
-      </w:r>
-    </w:p>
-    <w:p>
-      <w:pPr>
-        <w:tabs>
-          <w:tab w:val="left" w:pos="4209"/>
-        </w:tabs>
-      </w:pPr>
-      <w:r>
-        <w:t xml:space="preserve">  - `Clock`: System clock for synchronous operations</w:t>
-      </w:r>
-    </w:p>
-    <w:p>
-      <w:pPr>
-        <w:tabs>
-          <w:tab w:val="left" w:pos="4209"/>
-        </w:tabs>
-      </w:pPr>
-      <w:r>
-        <w:t xml:space="preserve">  - `Reset`: Resets memory contents and control signals</w:t>
-      </w:r>
-    </w:p>
-    <w:p>
-      <w:pPr>
-        <w:tabs>
-          <w:tab w:val="left" w:pos="4209"/>
-        </w:tabs>
-      </w:pPr>
-      <w:r>
-        <w:t xml:space="preserve">  - `Func3`: RISC-V function code (3 bits) that determines memory access type</w:t>
-      </w:r>
-    </w:p>
-    <w:p>
-      <w:pPr>
-        <w:tabs>
-          <w:tab w:val="left" w:pos="4209"/>
-        </w:tabs>
-      </w:pPr>
-    </w:p>
-    <w:p>
-      <w:pPr>
-        <w:tabs>
-          <w:tab w:val="left" w:pos="4209"/>
-        </w:tabs>
-      </w:pPr>
-      <w:r>
-        <w:t>- **Data Interface**:</w:t>
-      </w:r>
-    </w:p>
-    <w:p>
-      <w:pPr>
-        <w:tabs>
-          <w:tab w:val="left" w:pos="4209"/>
-        </w:tabs>
-      </w:pPr>
-      <w:r>
-        <w:t xml:space="preserve">  - `</w:t>
-      </w:r>
-      <w:proofErr w:type="gramStart"/>
-      <w:r>
-        <w:t>Address[</w:t>
-      </w:r>
-      <w:proofErr w:type="gramEnd"/>
-      <w:r>
-        <w:t>31:0]`: 32-bit memory address</w:t>
-      </w:r>
-    </w:p>
-    <w:p>
-      <w:pPr>
-        <w:tabs>
-          <w:tab w:val="left" w:pos="4209"/>
-        </w:tabs>
-      </w:pPr>
-      <w:r>
-        <w:t xml:space="preserve">  - `</w:t>
-      </w:r>
-      <w:proofErr w:type="spellStart"/>
-      <w:r>
-        <w:t>Write_</w:t>
-      </w:r>
-      <w:proofErr w:type="gramStart"/>
-      <w:r>
-        <w:t>data</w:t>
-      </w:r>
-      <w:proofErr w:type="spellEnd"/>
-      <w:r>
-        <w:t>[</w:t>
-      </w:r>
-      <w:proofErr w:type="gramEnd"/>
-      <w:r>
-        <w:t>31:0]`: 32-bit data to be written</w:t>
-      </w:r>
-    </w:p>
-    <w:p>
-      <w:pPr>
-        <w:tabs>
-          <w:tab w:val="left" w:pos="4209"/>
-        </w:tabs>
-      </w:pPr>
-      <w:r>
-        <w:t xml:space="preserve">  - `</w:t>
-      </w:r>
-      <w:proofErr w:type="spellStart"/>
-      <w:r>
-        <w:t>Read_</w:t>
-      </w:r>
-      <w:proofErr w:type="gramStart"/>
-      <w:r>
-        <w:t>data</w:t>
-      </w:r>
-      <w:proofErr w:type="spellEnd"/>
-      <w:r>
-        <w:t>[</w:t>
-      </w:r>
-      <w:proofErr w:type="gramEnd"/>
-      <w:r>
-        <w:t>31:0]`: 32-bit data read from memory</w:t>
-      </w:r>
-    </w:p>
-    <w:p>
-      <w:pPr>
-        <w:tabs>
-          <w:tab w:val="left" w:pos="4209"/>
-        </w:tabs>
-      </w:pPr>
-    </w:p>
-    <w:p>
-      <w:pPr>
-        <w:tabs>
-          <w:tab w:val="left" w:pos="4209"/>
-        </w:tabs>
-      </w:pPr>
-      <w:r>
-        <w:t>- **Pipeline Control**:</w:t>
-      </w:r>
-    </w:p>
-    <w:p>
-      <w:pPr>
-        <w:tabs>
-          <w:tab w:val="left" w:pos="4209"/>
-        </w:tabs>
-      </w:pPr>
-      <w:r>
-        <w:t xml:space="preserve">  - `</w:t>
-      </w:r>
-      <w:proofErr w:type="spellStart"/>
-      <w:r>
-        <w:t>busywait</w:t>
-      </w:r>
-      <w:proofErr w:type="spellEnd"/>
-      <w:r>
-        <w:t>`: Signals to the pipeline that memory operation is in progress</w:t>
-      </w:r>
-    </w:p>
-    <w:p>
-      <w:pPr>
-        <w:tabs>
-          <w:tab w:val="left" w:pos="4209"/>
-        </w:tabs>
-      </w:pPr>
-    </w:p>
-    <w:p>
-      <w:pPr>
-        <w:tabs>
-          <w:tab w:val="left" w:pos="4209"/>
-        </w:tabs>
-      </w:pPr>
-      <w:r>
-        <w:t>## Memory Access Control</w:t>
-      </w:r>
-    </w:p>
-    <w:p>
-      <w:pPr>
-        <w:tabs>
-          <w:tab w:val="left" w:pos="4209"/>
-        </w:tabs>
-      </w:pPr>
-      <w:r>
-        <w:t>The module implements a state machine to control memory operations:</w:t>
-      </w:r>
-    </w:p>
-    <w:p>
-      <w:pPr>
-        <w:tabs>
-          <w:tab w:val="left" w:pos="4209"/>
-        </w:tabs>
-      </w:pPr>
-      <w:r>
-        <w:t>1. When `Read` or `Write` is asserted, the module sets internal flags</w:t>
-      </w:r>
-    </w:p>
-    <w:p>
-      <w:pPr>
-        <w:tabs>
-          <w:tab w:val="left" w:pos="4209"/>
-        </w:tabs>
-      </w:pPr>
-      <w:r>
-        <w:t>2. Read and write operations are mutually exclusive (prioritizes write)</w:t>
-      </w:r>
-    </w:p>
-    <w:p>
-      <w:pPr>
-        <w:tabs>
-          <w:tab w:val="left" w:pos="4209"/>
-        </w:tabs>
-      </w:pPr>
-      <w:r>
-        <w:t>3. The `</w:t>
-      </w:r>
-      <w:proofErr w:type="spellStart"/>
-      <w:r>
-        <w:t>busywait</w:t>
-      </w:r>
-      <w:proofErr w:type="spellEnd"/>
-      <w:r>
-        <w:t>` signal manages pipeline stalls during memory operations</w:t>
-      </w:r>
-    </w:p>
-    <w:p>
-      <w:pPr>
-        <w:tabs>
-          <w:tab w:val="left" w:pos="4209"/>
-        </w:tabs>
-      </w:pPr>
-    </w:p>
-    <w:p>
-      <w:pPr>
-        <w:tabs>
-          <w:tab w:val="left" w:pos="4209"/>
-        </w:tabs>
-      </w:pPr>
-      <w:r>
-        <w:t>## Memory Addressing</w:t>
-      </w:r>
-    </w:p>
-    <w:p>
-      <w:pPr>
-        <w:tabs>
-          <w:tab w:val="left" w:pos="4209"/>
-        </w:tabs>
-      </w:pPr>
-      <w:r>
-        <w:t>- The memory is word-addressed using `</w:t>
-      </w:r>
-      <w:proofErr w:type="gramStart"/>
-      <w:r>
-        <w:t>Address[</w:t>
-      </w:r>
-      <w:proofErr w:type="gramEnd"/>
-      <w:r>
-        <w:t>31:2]`</w:t>
-      </w:r>
-    </w:p>
-    <w:p>
-      <w:pPr>
-        <w:tabs>
-          <w:tab w:val="left" w:pos="4209"/>
-        </w:tabs>
-      </w:pPr>
-      <w:r>
-        <w:t>- The lower bits `</w:t>
-      </w:r>
-      <w:proofErr w:type="gramStart"/>
-      <w:r>
-        <w:t>Address[</w:t>
-      </w:r>
-      <w:proofErr w:type="gramEnd"/>
-      <w:r>
-        <w:t>1:0]` are used for sub-word addressing (byte/halfword selection)</w:t>
-      </w:r>
-    </w:p>
-    <w:p>
-      <w:pPr>
-        <w:tabs>
-          <w:tab w:val="left" w:pos="4209"/>
-        </w:tabs>
-      </w:pPr>
-    </w:p>
-    <w:p>
-      <w:pPr>
-        <w:tabs>
-          <w:tab w:val="left" w:pos="4209"/>
-        </w:tabs>
-      </w:pPr>
-      <w:r>
-        <w:t>## Memory Operations</w:t>
-      </w:r>
-    </w:p>
-    <w:p>
-      <w:pPr>
-        <w:tabs>
-          <w:tab w:val="left" w:pos="4209"/>
-        </w:tabs>
-      </w:pPr>
-      <w:r>
-        <w:t>This module supports all RISC-V memory access types based on `Func3`:</w:t>
-      </w:r>
-    </w:p>
-    <w:p>
-      <w:pPr>
-        <w:tabs>
-          <w:tab w:val="left" w:pos="4209"/>
-        </w:tabs>
-      </w:pPr>
-    </w:p>
-    <w:p>
-      <w:pPr>
-        <w:tabs>
-          <w:tab w:val="left" w:pos="4209"/>
-        </w:tabs>
-      </w:pPr>
-      <w:r>
-        <w:t>### Read Operations (`</w:t>
-      </w:r>
-      <w:proofErr w:type="spellStart"/>
-      <w:r>
-        <w:t>read_access</w:t>
-      </w:r>
-      <w:proofErr w:type="spellEnd"/>
-      <w:r>
-        <w:t>`)</w:t>
-      </w:r>
-    </w:p>
-    <w:p>
-      <w:pPr>
-        <w:tabs>
-          <w:tab w:val="left" w:pos="4209"/>
-        </w:tabs>
-      </w:pPr>
-      <w:r>
-        <w:t xml:space="preserve">- **LB (Load Byte - </w:t>
-      </w:r>
-      <w:proofErr w:type="gramStart"/>
-      <w:r>
-        <w:t>Signed)*</w:t>
-      </w:r>
-      <w:proofErr w:type="gramEnd"/>
-      <w:r>
-        <w:t>* - `Func3=000`:</w:t>
-      </w:r>
-    </w:p>
-    <w:p>
-      <w:pPr>
-        <w:tabs>
-          <w:tab w:val="left" w:pos="4209"/>
-        </w:tabs>
-      </w:pPr>
-      <w:r>
-        <w:t xml:space="preserve">  - Reads 8 bits and sign-extends to 32 bits</w:t>
-      </w:r>
-    </w:p>
-    <w:p>
-      <w:pPr>
-        <w:tabs>
-          <w:tab w:val="left" w:pos="4209"/>
-        </w:tabs>
-      </w:pPr>
-      <w:r>
-        <w:t xml:space="preserve">  - Properly handles byte alignment within words</w:t>
-      </w:r>
-    </w:p>
-    <w:p>
-      <w:pPr>
-        <w:tabs>
-          <w:tab w:val="left" w:pos="4209"/>
-        </w:tabs>
-      </w:pPr>
-      <w:r>
-        <w:t xml:space="preserve">- **LH (Load Halfword - </w:t>
-      </w:r>
-      <w:proofErr w:type="gramStart"/>
-      <w:r>
-        <w:t>Signed)*</w:t>
-      </w:r>
-      <w:proofErr w:type="gramEnd"/>
-      <w:r>
-        <w:t>* - `Func3=001`:</w:t>
-      </w:r>
-    </w:p>
-    <w:p>
-      <w:pPr>
-        <w:tabs>
-          <w:tab w:val="left" w:pos="4209"/>
-        </w:tabs>
-      </w:pPr>
-      <w:r>
-        <w:t xml:space="preserve">  - Reads 16 bits and sign-extends to 32 bits</w:t>
-      </w:r>
-    </w:p>
-    <w:p>
-      <w:pPr>
-        <w:tabs>
-          <w:tab w:val="left" w:pos="4209"/>
-        </w:tabs>
-      </w:pPr>
-      <w:r>
-        <w:lastRenderedPageBreak/>
-        <w:t xml:space="preserve">  - Handles halfword alignment</w:t>
-      </w:r>
-    </w:p>
-    <w:p>
-      <w:pPr>
-        <w:tabs>
-          <w:tab w:val="left" w:pos="4209"/>
-        </w:tabs>
-      </w:pPr>
-      <w:r>
-        <w:t xml:space="preserve">- **LW (Load </w:t>
-      </w:r>
-      <w:proofErr w:type="gramStart"/>
-      <w:r>
-        <w:t>Word)*</w:t>
-      </w:r>
-      <w:proofErr w:type="gramEnd"/>
-      <w:r>
-        <w:t>* - `Func3=010`:</w:t>
-      </w:r>
-    </w:p>
-    <w:p>
-      <w:pPr>
-        <w:tabs>
-          <w:tab w:val="left" w:pos="4209"/>
-        </w:tabs>
-      </w:pPr>
-      <w:r>
-        <w:t xml:space="preserve">  - Reads full 32-bit word</w:t>
-      </w:r>
-    </w:p>
-    <w:p>
-      <w:pPr>
-        <w:tabs>
-          <w:tab w:val="left" w:pos="4209"/>
-        </w:tabs>
-      </w:pPr>
-      <w:r>
-        <w:t xml:space="preserve">- **LBU (Load Byte - </w:t>
-      </w:r>
-      <w:proofErr w:type="gramStart"/>
-      <w:r>
-        <w:t>Unsigned)*</w:t>
-      </w:r>
-      <w:proofErr w:type="gramEnd"/>
-      <w:r>
-        <w:t>* - `Func3=100`:</w:t>
-      </w:r>
-    </w:p>
-    <w:p>
-      <w:pPr>
-        <w:tabs>
-          <w:tab w:val="left" w:pos="4209"/>
-        </w:tabs>
-      </w:pPr>
-      <w:r>
-        <w:t xml:space="preserve">  - Reads 8 bits and zero-extends to 32 bits</w:t>
-      </w:r>
-    </w:p>
-    <w:p>
-      <w:pPr>
-        <w:tabs>
-          <w:tab w:val="left" w:pos="4209"/>
-        </w:tabs>
-      </w:pPr>
-      <w:r>
-        <w:t xml:space="preserve">- **LHU (Load Halfword - </w:t>
-      </w:r>
-      <w:proofErr w:type="gramStart"/>
-      <w:r>
-        <w:t>Unsigned)*</w:t>
-      </w:r>
-      <w:proofErr w:type="gramEnd"/>
-      <w:r>
-        <w:t>* - `Func3=101`:</w:t>
-      </w:r>
-    </w:p>
-    <w:p>
-      <w:pPr>
-        <w:tabs>
-          <w:tab w:val="left" w:pos="4209"/>
-        </w:tabs>
-      </w:pPr>
-      <w:r>
-        <w:t xml:space="preserve">  - Reads 16 bits and zero-extends to 32 bits</w:t>
-      </w:r>
-    </w:p>
-    <w:p>
-      <w:pPr>
-        <w:tabs>
-          <w:tab w:val="left" w:pos="4209"/>
-        </w:tabs>
-      </w:pPr>
-    </w:p>
-    <w:p>
-      <w:pPr>
-        <w:tabs>
-          <w:tab w:val="left" w:pos="4209"/>
-        </w:tabs>
-      </w:pPr>
-      <w:r>
-        <w:t>### Write Operations (`</w:t>
-      </w:r>
-      <w:proofErr w:type="spellStart"/>
-      <w:r>
-        <w:t>write_access</w:t>
-      </w:r>
-      <w:proofErr w:type="spellEnd"/>
-      <w:r>
-        <w:t>`)</w:t>
-      </w:r>
-    </w:p>
-    <w:p>
-      <w:pPr>
-        <w:tabs>
-          <w:tab w:val="left" w:pos="4209"/>
-        </w:tabs>
-      </w:pPr>
-      <w:r>
-        <w:t xml:space="preserve">- **SB (Store </w:t>
-      </w:r>
-      <w:proofErr w:type="gramStart"/>
-      <w:r>
-        <w:t>Byte)*</w:t>
-      </w:r>
-      <w:proofErr w:type="gramEnd"/>
-      <w:r>
-        <w:t>* - `Func3=000`:</w:t>
-      </w:r>
-    </w:p>
-    <w:p>
-      <w:pPr>
-        <w:tabs>
-          <w:tab w:val="left" w:pos="4209"/>
-        </w:tabs>
-      </w:pPr>
-      <w:r>
-        <w:t xml:space="preserve">  - Writes 8 bits to the specified byte position</w:t>
-      </w:r>
-    </w:p>
-    <w:p>
-      <w:pPr>
-        <w:tabs>
-          <w:tab w:val="left" w:pos="4209"/>
-        </w:tabs>
-      </w:pPr>
-      <w:r>
-        <w:t xml:space="preserve">- **SH (Store </w:t>
-      </w:r>
-      <w:proofErr w:type="gramStart"/>
-      <w:r>
-        <w:t>Halfword)*</w:t>
-      </w:r>
-      <w:proofErr w:type="gramEnd"/>
-      <w:r>
-        <w:t>* - `Func3=001`:</w:t>
-      </w:r>
-    </w:p>
-    <w:p>
-      <w:pPr>
-        <w:tabs>
-          <w:tab w:val="left" w:pos="4209"/>
-        </w:tabs>
-      </w:pPr>
-      <w:r>
-        <w:t xml:space="preserve">  - Writes 16 bits to the specified halfword position</w:t>
-      </w:r>
-    </w:p>
-    <w:p>
-      <w:pPr>
-        <w:tabs>
-          <w:tab w:val="left" w:pos="4209"/>
-        </w:tabs>
-      </w:pPr>
-      <w:r>
-        <w:t xml:space="preserve">- **SW (Store </w:t>
-      </w:r>
-      <w:proofErr w:type="gramStart"/>
-      <w:r>
-        <w:t>Word)*</w:t>
-      </w:r>
-      <w:proofErr w:type="gramEnd"/>
-      <w:r>
-        <w:t>* - `Func3=010`:</w:t>
-      </w:r>
-    </w:p>
-    <w:p>
-      <w:pPr>
-        <w:tabs>
-          <w:tab w:val="left" w:pos="4209"/>
-        </w:tabs>
-      </w:pPr>
-      <w:r>
-        <w:t xml:space="preserve">  - Writes full 32-bit word</w:t>
-      </w:r>
-    </w:p>
-    <w:p>
-      <w:pPr>
-        <w:tabs>
-          <w:tab w:val="left" w:pos="4209"/>
-        </w:tabs>
-      </w:pPr>
-    </w:p>
-    <w:p>
-      <w:pPr>
-        <w:tabs>
-          <w:tab w:val="left" w:pos="4209"/>
-        </w:tabs>
-      </w:pPr>
-      <w:r>
-        <w:t>## Special Features</w:t>
-      </w:r>
-    </w:p>
-    <w:p>
-      <w:pPr>
-        <w:tabs>
-          <w:tab w:val="left" w:pos="4209"/>
-        </w:tabs>
-      </w:pPr>
-      <w:r>
-        <w:t>1. **Memory Reset**:</w:t>
-      </w:r>
-    </w:p>
-    <w:p>
-      <w:pPr>
-        <w:tabs>
-          <w:tab w:val="left" w:pos="4209"/>
-        </w:tabs>
-      </w:pPr>
-      <w:r>
-        <w:t xml:space="preserve">   - Initializes all memory locations to zero when `Reset` is asserted</w:t>
-      </w:r>
-    </w:p>
-    <w:p>
-      <w:pPr>
-        <w:tabs>
-          <w:tab w:val="left" w:pos="4209"/>
-        </w:tabs>
-      </w:pPr>
-      <w:r>
-        <w:t xml:space="preserve">   - Implemented with a for-loop through all memory addresses</w:t>
-      </w:r>
-    </w:p>
-    <w:p>
-      <w:pPr>
-        <w:tabs>
-          <w:tab w:val="left" w:pos="4209"/>
-        </w:tabs>
-      </w:pPr>
-    </w:p>
-    <w:p>
-      <w:pPr>
-        <w:tabs>
-          <w:tab w:val="left" w:pos="4209"/>
-        </w:tabs>
-      </w:pPr>
-      <w:r>
-        <w:t>2. **Debugging Support**:</w:t>
-      </w:r>
-    </w:p>
-    <w:p>
-      <w:pPr>
-        <w:tabs>
-          <w:tab w:val="left" w:pos="4209"/>
-        </w:tabs>
-      </w:pPr>
-      <w:r>
-        <w:t xml:space="preserve">   - Uses `$</w:t>
-      </w:r>
-      <w:proofErr w:type="spellStart"/>
-      <w:r>
-        <w:t>dumpfile</w:t>
-      </w:r>
-      <w:proofErr w:type="spellEnd"/>
-      <w:r>
-        <w:t>` and `$</w:t>
-      </w:r>
-      <w:proofErr w:type="spellStart"/>
-      <w:r>
-        <w:t>dumpvars</w:t>
-      </w:r>
-      <w:proofErr w:type="spellEnd"/>
-      <w:r>
-        <w:t>` for waveform generation</w:t>
-      </w:r>
-    </w:p>
-    <w:p>
-      <w:pPr>
-        <w:tabs>
-          <w:tab w:val="left" w:pos="4209"/>
-        </w:tabs>
-      </w:pPr>
-      <w:r>
-        <w:t xml:space="preserve">   - Allows monitoring of all memory locations during simulation</w:t>
-      </w:r>
-    </w:p>
-    <w:p>
-      <w:pPr>
-        <w:tabs>
-          <w:tab w:val="left" w:pos="4209"/>
-        </w:tabs>
-      </w:pPr>
-    </w:p>
-    <w:p>
-      <w:pPr>
-        <w:tabs>
-          <w:tab w:val="left" w:pos="4209"/>
-        </w:tabs>
-      </w:pPr>
-      <w:r>
-        <w:t>## Integration with Pipeline</w:t>
-      </w:r>
-    </w:p>
-    <w:p>
-      <w:pPr>
-        <w:tabs>
-          <w:tab w:val="left" w:pos="4209"/>
-        </w:tabs>
-      </w:pPr>
-      <w:r>
-        <w:t>In a RISC-V pipeline, this module would connect to:</w:t>
-      </w:r>
-    </w:p>
-    <w:p>
-      <w:pPr>
-        <w:tabs>
-          <w:tab w:val="left" w:pos="4209"/>
-        </w:tabs>
-      </w:pPr>
-      <w:r>
-        <w:t>1. The Execute/Memory stage that generates memory addresses</w:t>
-      </w:r>
-    </w:p>
-    <w:p>
-      <w:pPr>
-        <w:tabs>
-          <w:tab w:val="left" w:pos="4209"/>
-        </w:tabs>
-      </w:pPr>
-      <w:r>
-        <w:t>2. The Writeback stage that consumes read data</w:t>
-      </w:r>
-    </w:p>
-    <w:p>
-      <w:pPr>
-        <w:tabs>
-          <w:tab w:val="left" w:pos="4209"/>
-        </w:tabs>
-      </w:pPr>
-      <w:r>
-        <w:t>3. The pipeline control logic that responds to the `</w:t>
-      </w:r>
-      <w:proofErr w:type="spellStart"/>
-      <w:r>
-        <w:t>busywait</w:t>
-      </w:r>
-      <w:proofErr w:type="spellEnd"/>
-      <w:r>
-        <w:t>` signal</w:t>
-      </w:r>
-    </w:p>
-    <w:p>
-      <w:pPr>
-        <w:tabs>
-          <w:tab w:val="left" w:pos="4209"/>
-        </w:tabs>
-      </w:pPr>
-    </w:p>
-    <w:p>
-      <w:pPr>
-        <w:tabs>
-          <w:tab w:val="left" w:pos="4209"/>
-        </w:tabs>
-      </w:pPr>
-      <w:r>
-        <w:lastRenderedPageBreak/>
-        <w:t>This data memory module provides complete support for the RISC-V load/store architecture with proper handling of all data widths and sign extension requirements.</w:t>
-      </w:r>
     </w:p>
     <w:sectPr>
       <w:pgSz w:w="12240" w:h="15840"/>
@@ -5471,6 +6192,367 @@
     </w:lvl>
   </w:abstractNum>
   <w:abstractNum w:abstractNumId="2" w15:restartNumberingAfterBreak="0">
+    <w:nsid w:val="07476322"/>
+    <w:multiLevelType w:val="hybridMultilevel"/>
+    <w:tmpl w:val="D5E0A46A"/>
+    <w:lvl w:ilvl="0" w:tplc="04090001">
+      <w:start w:val="1"/>
+      <w:numFmt w:val="bullet"/>
+      <w:lvlText w:val=""/>
+      <w:lvlJc w:val="left"/>
+      <w:pPr>
+        <w:ind w:left="720" w:hanging="360"/>
+      </w:pPr>
+      <w:rPr>
+        <w:rFonts w:ascii="Symbol" w:hAnsi="Symbol" w:hint="default"/>
+      </w:rPr>
+    </w:lvl>
+    <w:lvl w:ilvl="1" w:tplc="04090003" w:tentative="1">
+      <w:start w:val="1"/>
+      <w:numFmt w:val="bullet"/>
+      <w:lvlText w:val="o"/>
+      <w:lvlJc w:val="left"/>
+      <w:pPr>
+        <w:ind w:left="1440" w:hanging="360"/>
+      </w:pPr>
+      <w:rPr>
+        <w:rFonts w:ascii="Courier New" w:hAnsi="Courier New" w:cs="Courier New" w:hint="default"/>
+      </w:rPr>
+    </w:lvl>
+    <w:lvl w:ilvl="2" w:tplc="04090005" w:tentative="1">
+      <w:start w:val="1"/>
+      <w:numFmt w:val="bullet"/>
+      <w:lvlText w:val=""/>
+      <w:lvlJc w:val="left"/>
+      <w:pPr>
+        <w:ind w:left="2160" w:hanging="360"/>
+      </w:pPr>
+      <w:rPr>
+        <w:rFonts w:ascii="Wingdings" w:hAnsi="Wingdings" w:hint="default"/>
+      </w:rPr>
+    </w:lvl>
+    <w:lvl w:ilvl="3" w:tplc="04090001" w:tentative="1">
+      <w:start w:val="1"/>
+      <w:numFmt w:val="bullet"/>
+      <w:lvlText w:val=""/>
+      <w:lvlJc w:val="left"/>
+      <w:pPr>
+        <w:ind w:left="2880" w:hanging="360"/>
+      </w:pPr>
+      <w:rPr>
+        <w:rFonts w:ascii="Symbol" w:hAnsi="Symbol" w:hint="default"/>
+      </w:rPr>
+    </w:lvl>
+    <w:lvl w:ilvl="4" w:tplc="04090003" w:tentative="1">
+      <w:start w:val="1"/>
+      <w:numFmt w:val="bullet"/>
+      <w:lvlText w:val="o"/>
+      <w:lvlJc w:val="left"/>
+      <w:pPr>
+        <w:ind w:left="3600" w:hanging="360"/>
+      </w:pPr>
+      <w:rPr>
+        <w:rFonts w:ascii="Courier New" w:hAnsi="Courier New" w:cs="Courier New" w:hint="default"/>
+      </w:rPr>
+    </w:lvl>
+    <w:lvl w:ilvl="5" w:tplc="04090005" w:tentative="1">
+      <w:start w:val="1"/>
+      <w:numFmt w:val="bullet"/>
+      <w:lvlText w:val=""/>
+      <w:lvlJc w:val="left"/>
+      <w:pPr>
+        <w:ind w:left="4320" w:hanging="360"/>
+      </w:pPr>
+      <w:rPr>
+        <w:rFonts w:ascii="Wingdings" w:hAnsi="Wingdings" w:hint="default"/>
+      </w:rPr>
+    </w:lvl>
+    <w:lvl w:ilvl="6" w:tplc="04090001" w:tentative="1">
+      <w:start w:val="1"/>
+      <w:numFmt w:val="bullet"/>
+      <w:lvlText w:val=""/>
+      <w:lvlJc w:val="left"/>
+      <w:pPr>
+        <w:ind w:left="5040" w:hanging="360"/>
+      </w:pPr>
+      <w:rPr>
+        <w:rFonts w:ascii="Symbol" w:hAnsi="Symbol" w:hint="default"/>
+      </w:rPr>
+    </w:lvl>
+    <w:lvl w:ilvl="7" w:tplc="04090003" w:tentative="1">
+      <w:start w:val="1"/>
+      <w:numFmt w:val="bullet"/>
+      <w:lvlText w:val="o"/>
+      <w:lvlJc w:val="left"/>
+      <w:pPr>
+        <w:ind w:left="5760" w:hanging="360"/>
+      </w:pPr>
+      <w:rPr>
+        <w:rFonts w:ascii="Courier New" w:hAnsi="Courier New" w:cs="Courier New" w:hint="default"/>
+      </w:rPr>
+    </w:lvl>
+    <w:lvl w:ilvl="8" w:tplc="04090005" w:tentative="1">
+      <w:start w:val="1"/>
+      <w:numFmt w:val="bullet"/>
+      <w:lvlText w:val=""/>
+      <w:lvlJc w:val="left"/>
+      <w:pPr>
+        <w:ind w:left="6480" w:hanging="360"/>
+      </w:pPr>
+      <w:rPr>
+        <w:rFonts w:ascii="Wingdings" w:hAnsi="Wingdings" w:hint="default"/>
+      </w:rPr>
+    </w:lvl>
+  </w:abstractNum>
+  <w:abstractNum w:abstractNumId="3" w15:restartNumberingAfterBreak="0">
+    <w:nsid w:val="075E3F3E"/>
+    <w:multiLevelType w:val="multilevel"/>
+    <w:tmpl w:val="093815F2"/>
+    <w:lvl w:ilvl="0">
+      <w:start w:val="1"/>
+      <w:numFmt w:val="bullet"/>
+      <w:lvlText w:val=""/>
+      <w:lvlJc w:val="left"/>
+      <w:pPr>
+        <w:tabs>
+          <w:tab w:val="num" w:pos="720"/>
+        </w:tabs>
+        <w:ind w:left="720" w:hanging="360"/>
+      </w:pPr>
+      <w:rPr>
+        <w:rFonts w:ascii="Symbol" w:hAnsi="Symbol" w:hint="default"/>
+      </w:rPr>
+    </w:lvl>
+    <w:lvl w:ilvl="1">
+      <w:start w:val="1"/>
+      <w:numFmt w:val="bullet"/>
+      <w:lvlText w:val="o"/>
+      <w:lvlJc w:val="left"/>
+      <w:pPr>
+        <w:tabs>
+          <w:tab w:val="num" w:pos="1440"/>
+        </w:tabs>
+        <w:ind w:left="1440" w:hanging="360"/>
+      </w:pPr>
+      <w:rPr>
+        <w:rFonts w:ascii="Courier New" w:hAnsi="Courier New" w:hint="default"/>
+        <w:sz w:val="20"/>
+      </w:rPr>
+    </w:lvl>
+    <w:lvl w:ilvl="2">
+      <w:start w:val="1"/>
+      <w:numFmt w:val="bullet"/>
+      <w:lvlText w:val=""/>
+      <w:lvlJc w:val="left"/>
+      <w:pPr>
+        <w:tabs>
+          <w:tab w:val="num" w:pos="2160"/>
+        </w:tabs>
+        <w:ind w:left="2160" w:hanging="360"/>
+      </w:pPr>
+      <w:rPr>
+        <w:rFonts w:ascii="Wingdings" w:hAnsi="Wingdings" w:hint="default"/>
+        <w:sz w:val="20"/>
+      </w:rPr>
+    </w:lvl>
+    <w:lvl w:ilvl="3" w:tentative="1">
+      <w:start w:val="1"/>
+      <w:numFmt w:val="decimal"/>
+      <w:lvlText w:val="%4."/>
+      <w:lvlJc w:val="left"/>
+      <w:pPr>
+        <w:tabs>
+          <w:tab w:val="num" w:pos="2880"/>
+        </w:tabs>
+        <w:ind w:left="2880" w:hanging="360"/>
+      </w:pPr>
+    </w:lvl>
+    <w:lvl w:ilvl="4" w:tentative="1">
+      <w:start w:val="1"/>
+      <w:numFmt w:val="decimal"/>
+      <w:lvlText w:val="%5."/>
+      <w:lvlJc w:val="left"/>
+      <w:pPr>
+        <w:tabs>
+          <w:tab w:val="num" w:pos="3600"/>
+        </w:tabs>
+        <w:ind w:left="3600" w:hanging="360"/>
+      </w:pPr>
+    </w:lvl>
+    <w:lvl w:ilvl="5" w:tentative="1">
+      <w:start w:val="1"/>
+      <w:numFmt w:val="decimal"/>
+      <w:lvlText w:val="%6."/>
+      <w:lvlJc w:val="left"/>
+      <w:pPr>
+        <w:tabs>
+          <w:tab w:val="num" w:pos="4320"/>
+        </w:tabs>
+        <w:ind w:left="4320" w:hanging="360"/>
+      </w:pPr>
+    </w:lvl>
+    <w:lvl w:ilvl="6" w:tentative="1">
+      <w:start w:val="1"/>
+      <w:numFmt w:val="decimal"/>
+      <w:lvlText w:val="%7."/>
+      <w:lvlJc w:val="left"/>
+      <w:pPr>
+        <w:tabs>
+          <w:tab w:val="num" w:pos="5040"/>
+        </w:tabs>
+        <w:ind w:left="5040" w:hanging="360"/>
+      </w:pPr>
+    </w:lvl>
+    <w:lvl w:ilvl="7" w:tentative="1">
+      <w:start w:val="1"/>
+      <w:numFmt w:val="decimal"/>
+      <w:lvlText w:val="%8."/>
+      <w:lvlJc w:val="left"/>
+      <w:pPr>
+        <w:tabs>
+          <w:tab w:val="num" w:pos="5760"/>
+        </w:tabs>
+        <w:ind w:left="5760" w:hanging="360"/>
+      </w:pPr>
+    </w:lvl>
+    <w:lvl w:ilvl="8" w:tentative="1">
+      <w:start w:val="1"/>
+      <w:numFmt w:val="decimal"/>
+      <w:lvlText w:val="%9."/>
+      <w:lvlJc w:val="left"/>
+      <w:pPr>
+        <w:tabs>
+          <w:tab w:val="num" w:pos="6480"/>
+        </w:tabs>
+        <w:ind w:left="6480" w:hanging="360"/>
+      </w:pPr>
+    </w:lvl>
+  </w:abstractNum>
+  <w:abstractNum w:abstractNumId="4" w15:restartNumberingAfterBreak="0">
+    <w:nsid w:val="0B130062"/>
+    <w:multiLevelType w:val="multilevel"/>
+    <w:tmpl w:val="093815F2"/>
+    <w:lvl w:ilvl="0">
+      <w:start w:val="1"/>
+      <w:numFmt w:val="bullet"/>
+      <w:lvlText w:val=""/>
+      <w:lvlJc w:val="left"/>
+      <w:pPr>
+        <w:tabs>
+          <w:tab w:val="num" w:pos="720"/>
+        </w:tabs>
+        <w:ind w:left="720" w:hanging="360"/>
+      </w:pPr>
+      <w:rPr>
+        <w:rFonts w:ascii="Symbol" w:hAnsi="Symbol" w:hint="default"/>
+      </w:rPr>
+    </w:lvl>
+    <w:lvl w:ilvl="1">
+      <w:start w:val="1"/>
+      <w:numFmt w:val="bullet"/>
+      <w:lvlText w:val="o"/>
+      <w:lvlJc w:val="left"/>
+      <w:pPr>
+        <w:tabs>
+          <w:tab w:val="num" w:pos="1440"/>
+        </w:tabs>
+        <w:ind w:left="1440" w:hanging="360"/>
+      </w:pPr>
+      <w:rPr>
+        <w:rFonts w:ascii="Courier New" w:hAnsi="Courier New" w:hint="default"/>
+        <w:sz w:val="20"/>
+      </w:rPr>
+    </w:lvl>
+    <w:lvl w:ilvl="2">
+      <w:start w:val="1"/>
+      <w:numFmt w:val="bullet"/>
+      <w:lvlText w:val=""/>
+      <w:lvlJc w:val="left"/>
+      <w:pPr>
+        <w:tabs>
+          <w:tab w:val="num" w:pos="2160"/>
+        </w:tabs>
+        <w:ind w:left="2160" w:hanging="360"/>
+      </w:pPr>
+      <w:rPr>
+        <w:rFonts w:ascii="Wingdings" w:hAnsi="Wingdings" w:hint="default"/>
+        <w:sz w:val="20"/>
+      </w:rPr>
+    </w:lvl>
+    <w:lvl w:ilvl="3" w:tentative="1">
+      <w:start w:val="1"/>
+      <w:numFmt w:val="decimal"/>
+      <w:lvlText w:val="%4."/>
+      <w:lvlJc w:val="left"/>
+      <w:pPr>
+        <w:tabs>
+          <w:tab w:val="num" w:pos="2880"/>
+        </w:tabs>
+        <w:ind w:left="2880" w:hanging="360"/>
+      </w:pPr>
+    </w:lvl>
+    <w:lvl w:ilvl="4" w:tentative="1">
+      <w:start w:val="1"/>
+      <w:numFmt w:val="decimal"/>
+      <w:lvlText w:val="%5."/>
+      <w:lvlJc w:val="left"/>
+      <w:pPr>
+        <w:tabs>
+          <w:tab w:val="num" w:pos="3600"/>
+        </w:tabs>
+        <w:ind w:left="3600" w:hanging="360"/>
+      </w:pPr>
+    </w:lvl>
+    <w:lvl w:ilvl="5" w:tentative="1">
+      <w:start w:val="1"/>
+      <w:numFmt w:val="decimal"/>
+      <w:lvlText w:val="%6."/>
+      <w:lvlJc w:val="left"/>
+      <w:pPr>
+        <w:tabs>
+          <w:tab w:val="num" w:pos="4320"/>
+        </w:tabs>
+        <w:ind w:left="4320" w:hanging="360"/>
+      </w:pPr>
+    </w:lvl>
+    <w:lvl w:ilvl="6" w:tentative="1">
+      <w:start w:val="1"/>
+      <w:numFmt w:val="decimal"/>
+      <w:lvlText w:val="%7."/>
+      <w:lvlJc w:val="left"/>
+      <w:pPr>
+        <w:tabs>
+          <w:tab w:val="num" w:pos="5040"/>
+        </w:tabs>
+        <w:ind w:left="5040" w:hanging="360"/>
+      </w:pPr>
+    </w:lvl>
+    <w:lvl w:ilvl="7" w:tentative="1">
+      <w:start w:val="1"/>
+      <w:numFmt w:val="decimal"/>
+      <w:lvlText w:val="%8."/>
+      <w:lvlJc w:val="left"/>
+      <w:pPr>
+        <w:tabs>
+          <w:tab w:val="num" w:pos="5760"/>
+        </w:tabs>
+        <w:ind w:left="5760" w:hanging="360"/>
+      </w:pPr>
+    </w:lvl>
+    <w:lvl w:ilvl="8" w:tentative="1">
+      <w:start w:val="1"/>
+      <w:numFmt w:val="decimal"/>
+      <w:lvlText w:val="%9."/>
+      <w:lvlJc w:val="left"/>
+      <w:pPr>
+        <w:tabs>
+          <w:tab w:val="num" w:pos="6480"/>
+        </w:tabs>
+        <w:ind w:left="6480" w:hanging="360"/>
+      </w:pPr>
+    </w:lvl>
+  </w:abstractNum>
+  <w:abstractNum w:abstractNumId="5" w15:restartNumberingAfterBreak="0">
     <w:nsid w:val="0F4A3AC5"/>
     <w:multiLevelType w:val="multilevel"/>
     <w:tmpl w:val="9126C98A"/>
@@ -5619,7 +6701,7 @@
       </w:rPr>
     </w:lvl>
   </w:abstractNum>
-  <w:abstractNum w:abstractNumId="3" w15:restartNumberingAfterBreak="0">
+  <w:abstractNum w:abstractNumId="6" w15:restartNumberingAfterBreak="0">
     <w:nsid w:val="14F65B99"/>
     <w:multiLevelType w:val="multilevel"/>
     <w:tmpl w:val="9E98A3AA"/>
@@ -5768,7 +6850,120 @@
       </w:rPr>
     </w:lvl>
   </w:abstractNum>
-  <w:abstractNum w:abstractNumId="4" w15:restartNumberingAfterBreak="0">
+  <w:abstractNum w:abstractNumId="7" w15:restartNumberingAfterBreak="0">
+    <w:nsid w:val="15FF0086"/>
+    <w:multiLevelType w:val="hybridMultilevel"/>
+    <w:tmpl w:val="81A8B2AC"/>
+    <w:lvl w:ilvl="0" w:tplc="04090001">
+      <w:start w:val="1"/>
+      <w:numFmt w:val="bullet"/>
+      <w:lvlText w:val=""/>
+      <w:lvlJc w:val="left"/>
+      <w:pPr>
+        <w:ind w:left="720" w:hanging="360"/>
+      </w:pPr>
+      <w:rPr>
+        <w:rFonts w:ascii="Symbol" w:hAnsi="Symbol" w:hint="default"/>
+      </w:rPr>
+    </w:lvl>
+    <w:lvl w:ilvl="1" w:tplc="04090003" w:tentative="1">
+      <w:start w:val="1"/>
+      <w:numFmt w:val="bullet"/>
+      <w:lvlText w:val="o"/>
+      <w:lvlJc w:val="left"/>
+      <w:pPr>
+        <w:ind w:left="1440" w:hanging="360"/>
+      </w:pPr>
+      <w:rPr>
+        <w:rFonts w:ascii="Courier New" w:hAnsi="Courier New" w:cs="Courier New" w:hint="default"/>
+      </w:rPr>
+    </w:lvl>
+    <w:lvl w:ilvl="2" w:tplc="04090005" w:tentative="1">
+      <w:start w:val="1"/>
+      <w:numFmt w:val="bullet"/>
+      <w:lvlText w:val=""/>
+      <w:lvlJc w:val="left"/>
+      <w:pPr>
+        <w:ind w:left="2160" w:hanging="360"/>
+      </w:pPr>
+      <w:rPr>
+        <w:rFonts w:ascii="Wingdings" w:hAnsi="Wingdings" w:hint="default"/>
+      </w:rPr>
+    </w:lvl>
+    <w:lvl w:ilvl="3" w:tplc="04090001" w:tentative="1">
+      <w:start w:val="1"/>
+      <w:numFmt w:val="bullet"/>
+      <w:lvlText w:val=""/>
+      <w:lvlJc w:val="left"/>
+      <w:pPr>
+        <w:ind w:left="2880" w:hanging="360"/>
+      </w:pPr>
+      <w:rPr>
+        <w:rFonts w:ascii="Symbol" w:hAnsi="Symbol" w:hint="default"/>
+      </w:rPr>
+    </w:lvl>
+    <w:lvl w:ilvl="4" w:tplc="04090003" w:tentative="1">
+      <w:start w:val="1"/>
+      <w:numFmt w:val="bullet"/>
+      <w:lvlText w:val="o"/>
+      <w:lvlJc w:val="left"/>
+      <w:pPr>
+        <w:ind w:left="3600" w:hanging="360"/>
+      </w:pPr>
+      <w:rPr>
+        <w:rFonts w:ascii="Courier New" w:hAnsi="Courier New" w:cs="Courier New" w:hint="default"/>
+      </w:rPr>
+    </w:lvl>
+    <w:lvl w:ilvl="5" w:tplc="04090005" w:tentative="1">
+      <w:start w:val="1"/>
+      <w:numFmt w:val="bullet"/>
+      <w:lvlText w:val=""/>
+      <w:lvlJc w:val="left"/>
+      <w:pPr>
+        <w:ind w:left="4320" w:hanging="360"/>
+      </w:pPr>
+      <w:rPr>
+        <w:rFonts w:ascii="Wingdings" w:hAnsi="Wingdings" w:hint="default"/>
+      </w:rPr>
+    </w:lvl>
+    <w:lvl w:ilvl="6" w:tplc="04090001" w:tentative="1">
+      <w:start w:val="1"/>
+      <w:numFmt w:val="bullet"/>
+      <w:lvlText w:val=""/>
+      <w:lvlJc w:val="left"/>
+      <w:pPr>
+        <w:ind w:left="5040" w:hanging="360"/>
+      </w:pPr>
+      <w:rPr>
+        <w:rFonts w:ascii="Symbol" w:hAnsi="Symbol" w:hint="default"/>
+      </w:rPr>
+    </w:lvl>
+    <w:lvl w:ilvl="7" w:tplc="04090003" w:tentative="1">
+      <w:start w:val="1"/>
+      <w:numFmt w:val="bullet"/>
+      <w:lvlText w:val="o"/>
+      <w:lvlJc w:val="left"/>
+      <w:pPr>
+        <w:ind w:left="5760" w:hanging="360"/>
+      </w:pPr>
+      <w:rPr>
+        <w:rFonts w:ascii="Courier New" w:hAnsi="Courier New" w:cs="Courier New" w:hint="default"/>
+      </w:rPr>
+    </w:lvl>
+    <w:lvl w:ilvl="8" w:tplc="04090005" w:tentative="1">
+      <w:start w:val="1"/>
+      <w:numFmt w:val="bullet"/>
+      <w:lvlText w:val=""/>
+      <w:lvlJc w:val="left"/>
+      <w:pPr>
+        <w:ind w:left="6480" w:hanging="360"/>
+      </w:pPr>
+      <w:rPr>
+        <w:rFonts w:ascii="Wingdings" w:hAnsi="Wingdings" w:hint="default"/>
+      </w:rPr>
+    </w:lvl>
+  </w:abstractNum>
+  <w:abstractNum w:abstractNumId="8" w15:restartNumberingAfterBreak="0">
     <w:nsid w:val="194A549E"/>
     <w:multiLevelType w:val="multilevel"/>
     <w:tmpl w:val="E77AEA92"/>
@@ -5917,7 +7112,7 @@
       </w:rPr>
     </w:lvl>
   </w:abstractNum>
-  <w:abstractNum w:abstractNumId="5" w15:restartNumberingAfterBreak="0">
+  <w:abstractNum w:abstractNumId="9" w15:restartNumberingAfterBreak="0">
     <w:nsid w:val="19603904"/>
     <w:multiLevelType w:val="multilevel"/>
     <w:tmpl w:val="272ADF52"/>
@@ -6066,7 +7261,7 @@
       </w:rPr>
     </w:lvl>
   </w:abstractNum>
-  <w:abstractNum w:abstractNumId="6" w15:restartNumberingAfterBreak="0">
+  <w:abstractNum w:abstractNumId="10" w15:restartNumberingAfterBreak="0">
     <w:nsid w:val="1ED86A56"/>
     <w:multiLevelType w:val="multilevel"/>
     <w:tmpl w:val="7F2C595A"/>
@@ -6179,7 +7374,7 @@
       </w:rPr>
     </w:lvl>
   </w:abstractNum>
-  <w:abstractNum w:abstractNumId="7" w15:restartNumberingAfterBreak="0">
+  <w:abstractNum w:abstractNumId="11" w15:restartNumberingAfterBreak="0">
     <w:nsid w:val="1F2A5285"/>
     <w:multiLevelType w:val="multilevel"/>
     <w:tmpl w:val="1B9EEAB8"/>
@@ -6328,7 +7523,255 @@
       </w:rPr>
     </w:lvl>
   </w:abstractNum>
-  <w:abstractNum w:abstractNumId="8" w15:restartNumberingAfterBreak="0">
+  <w:abstractNum w:abstractNumId="12" w15:restartNumberingAfterBreak="0">
+    <w:nsid w:val="241C72FB"/>
+    <w:multiLevelType w:val="multilevel"/>
+    <w:tmpl w:val="093815F2"/>
+    <w:lvl w:ilvl="0">
+      <w:start w:val="1"/>
+      <w:numFmt w:val="bullet"/>
+      <w:lvlText w:val=""/>
+      <w:lvlJc w:val="left"/>
+      <w:pPr>
+        <w:tabs>
+          <w:tab w:val="num" w:pos="720"/>
+        </w:tabs>
+        <w:ind w:left="720" w:hanging="360"/>
+      </w:pPr>
+      <w:rPr>
+        <w:rFonts w:ascii="Symbol" w:hAnsi="Symbol" w:hint="default"/>
+      </w:rPr>
+    </w:lvl>
+    <w:lvl w:ilvl="1">
+      <w:start w:val="1"/>
+      <w:numFmt w:val="bullet"/>
+      <w:lvlText w:val="o"/>
+      <w:lvlJc w:val="left"/>
+      <w:pPr>
+        <w:tabs>
+          <w:tab w:val="num" w:pos="1440"/>
+        </w:tabs>
+        <w:ind w:left="1440" w:hanging="360"/>
+      </w:pPr>
+      <w:rPr>
+        <w:rFonts w:ascii="Courier New" w:hAnsi="Courier New" w:hint="default"/>
+        <w:sz w:val="20"/>
+      </w:rPr>
+    </w:lvl>
+    <w:lvl w:ilvl="2">
+      <w:start w:val="1"/>
+      <w:numFmt w:val="bullet"/>
+      <w:lvlText w:val=""/>
+      <w:lvlJc w:val="left"/>
+      <w:pPr>
+        <w:tabs>
+          <w:tab w:val="num" w:pos="2160"/>
+        </w:tabs>
+        <w:ind w:left="2160" w:hanging="360"/>
+      </w:pPr>
+      <w:rPr>
+        <w:rFonts w:ascii="Wingdings" w:hAnsi="Wingdings" w:hint="default"/>
+        <w:sz w:val="20"/>
+      </w:rPr>
+    </w:lvl>
+    <w:lvl w:ilvl="3" w:tentative="1">
+      <w:start w:val="1"/>
+      <w:numFmt w:val="decimal"/>
+      <w:lvlText w:val="%4."/>
+      <w:lvlJc w:val="left"/>
+      <w:pPr>
+        <w:tabs>
+          <w:tab w:val="num" w:pos="2880"/>
+        </w:tabs>
+        <w:ind w:left="2880" w:hanging="360"/>
+      </w:pPr>
+    </w:lvl>
+    <w:lvl w:ilvl="4" w:tentative="1">
+      <w:start w:val="1"/>
+      <w:numFmt w:val="decimal"/>
+      <w:lvlText w:val="%5."/>
+      <w:lvlJc w:val="left"/>
+      <w:pPr>
+        <w:tabs>
+          <w:tab w:val="num" w:pos="3600"/>
+        </w:tabs>
+        <w:ind w:left="3600" w:hanging="360"/>
+      </w:pPr>
+    </w:lvl>
+    <w:lvl w:ilvl="5" w:tentative="1">
+      <w:start w:val="1"/>
+      <w:numFmt w:val="decimal"/>
+      <w:lvlText w:val="%6."/>
+      <w:lvlJc w:val="left"/>
+      <w:pPr>
+        <w:tabs>
+          <w:tab w:val="num" w:pos="4320"/>
+        </w:tabs>
+        <w:ind w:left="4320" w:hanging="360"/>
+      </w:pPr>
+    </w:lvl>
+    <w:lvl w:ilvl="6" w:tentative="1">
+      <w:start w:val="1"/>
+      <w:numFmt w:val="decimal"/>
+      <w:lvlText w:val="%7."/>
+      <w:lvlJc w:val="left"/>
+      <w:pPr>
+        <w:tabs>
+          <w:tab w:val="num" w:pos="5040"/>
+        </w:tabs>
+        <w:ind w:left="5040" w:hanging="360"/>
+      </w:pPr>
+    </w:lvl>
+    <w:lvl w:ilvl="7" w:tentative="1">
+      <w:start w:val="1"/>
+      <w:numFmt w:val="decimal"/>
+      <w:lvlText w:val="%8."/>
+      <w:lvlJc w:val="left"/>
+      <w:pPr>
+        <w:tabs>
+          <w:tab w:val="num" w:pos="5760"/>
+        </w:tabs>
+        <w:ind w:left="5760" w:hanging="360"/>
+      </w:pPr>
+    </w:lvl>
+    <w:lvl w:ilvl="8" w:tentative="1">
+      <w:start w:val="1"/>
+      <w:numFmt w:val="decimal"/>
+      <w:lvlText w:val="%9."/>
+      <w:lvlJc w:val="left"/>
+      <w:pPr>
+        <w:tabs>
+          <w:tab w:val="num" w:pos="6480"/>
+        </w:tabs>
+        <w:ind w:left="6480" w:hanging="360"/>
+      </w:pPr>
+    </w:lvl>
+  </w:abstractNum>
+  <w:abstractNum w:abstractNumId="13" w15:restartNumberingAfterBreak="0">
+    <w:nsid w:val="24772838"/>
+    <w:multiLevelType w:val="multilevel"/>
+    <w:tmpl w:val="093815F2"/>
+    <w:lvl w:ilvl="0">
+      <w:start w:val="1"/>
+      <w:numFmt w:val="bullet"/>
+      <w:lvlText w:val=""/>
+      <w:lvlJc w:val="left"/>
+      <w:pPr>
+        <w:tabs>
+          <w:tab w:val="num" w:pos="720"/>
+        </w:tabs>
+        <w:ind w:left="720" w:hanging="360"/>
+      </w:pPr>
+      <w:rPr>
+        <w:rFonts w:ascii="Symbol" w:hAnsi="Symbol" w:hint="default"/>
+      </w:rPr>
+    </w:lvl>
+    <w:lvl w:ilvl="1">
+      <w:start w:val="1"/>
+      <w:numFmt w:val="bullet"/>
+      <w:lvlText w:val="o"/>
+      <w:lvlJc w:val="left"/>
+      <w:pPr>
+        <w:tabs>
+          <w:tab w:val="num" w:pos="1440"/>
+        </w:tabs>
+        <w:ind w:left="1440" w:hanging="360"/>
+      </w:pPr>
+      <w:rPr>
+        <w:rFonts w:ascii="Courier New" w:hAnsi="Courier New" w:hint="default"/>
+        <w:sz w:val="20"/>
+      </w:rPr>
+    </w:lvl>
+    <w:lvl w:ilvl="2">
+      <w:start w:val="1"/>
+      <w:numFmt w:val="bullet"/>
+      <w:lvlText w:val=""/>
+      <w:lvlJc w:val="left"/>
+      <w:pPr>
+        <w:tabs>
+          <w:tab w:val="num" w:pos="2160"/>
+        </w:tabs>
+        <w:ind w:left="2160" w:hanging="360"/>
+      </w:pPr>
+      <w:rPr>
+        <w:rFonts w:ascii="Wingdings" w:hAnsi="Wingdings" w:hint="default"/>
+        <w:sz w:val="20"/>
+      </w:rPr>
+    </w:lvl>
+    <w:lvl w:ilvl="3" w:tentative="1">
+      <w:start w:val="1"/>
+      <w:numFmt w:val="decimal"/>
+      <w:lvlText w:val="%4."/>
+      <w:lvlJc w:val="left"/>
+      <w:pPr>
+        <w:tabs>
+          <w:tab w:val="num" w:pos="2880"/>
+        </w:tabs>
+        <w:ind w:left="2880" w:hanging="360"/>
+      </w:pPr>
+    </w:lvl>
+    <w:lvl w:ilvl="4" w:tentative="1">
+      <w:start w:val="1"/>
+      <w:numFmt w:val="decimal"/>
+      <w:lvlText w:val="%5."/>
+      <w:lvlJc w:val="left"/>
+      <w:pPr>
+        <w:tabs>
+          <w:tab w:val="num" w:pos="3600"/>
+        </w:tabs>
+        <w:ind w:left="3600" w:hanging="360"/>
+      </w:pPr>
+    </w:lvl>
+    <w:lvl w:ilvl="5" w:tentative="1">
+      <w:start w:val="1"/>
+      <w:numFmt w:val="decimal"/>
+      <w:lvlText w:val="%6."/>
+      <w:lvlJc w:val="left"/>
+      <w:pPr>
+        <w:tabs>
+          <w:tab w:val="num" w:pos="4320"/>
+        </w:tabs>
+        <w:ind w:left="4320" w:hanging="360"/>
+      </w:pPr>
+    </w:lvl>
+    <w:lvl w:ilvl="6" w:tentative="1">
+      <w:start w:val="1"/>
+      <w:numFmt w:val="decimal"/>
+      <w:lvlText w:val="%7."/>
+      <w:lvlJc w:val="left"/>
+      <w:pPr>
+        <w:tabs>
+          <w:tab w:val="num" w:pos="5040"/>
+        </w:tabs>
+        <w:ind w:left="5040" w:hanging="360"/>
+      </w:pPr>
+    </w:lvl>
+    <w:lvl w:ilvl="7" w:tentative="1">
+      <w:start w:val="1"/>
+      <w:numFmt w:val="decimal"/>
+      <w:lvlText w:val="%8."/>
+      <w:lvlJc w:val="left"/>
+      <w:pPr>
+        <w:tabs>
+          <w:tab w:val="num" w:pos="5760"/>
+        </w:tabs>
+        <w:ind w:left="5760" w:hanging="360"/>
+      </w:pPr>
+    </w:lvl>
+    <w:lvl w:ilvl="8" w:tentative="1">
+      <w:start w:val="1"/>
+      <w:numFmt w:val="decimal"/>
+      <w:lvlText w:val="%9."/>
+      <w:lvlJc w:val="left"/>
+      <w:pPr>
+        <w:tabs>
+          <w:tab w:val="num" w:pos="6480"/>
+        </w:tabs>
+        <w:ind w:left="6480" w:hanging="360"/>
+      </w:pPr>
+    </w:lvl>
+  </w:abstractNum>
+  <w:abstractNum w:abstractNumId="14" w15:restartNumberingAfterBreak="0">
     <w:nsid w:val="29AD7D60"/>
     <w:multiLevelType w:val="multilevel"/>
     <w:tmpl w:val="33E6737C"/>
@@ -6477,7 +7920,7 @@
       </w:rPr>
     </w:lvl>
   </w:abstractNum>
-  <w:abstractNum w:abstractNumId="9" w15:restartNumberingAfterBreak="0">
+  <w:abstractNum w:abstractNumId="15" w15:restartNumberingAfterBreak="0">
     <w:nsid w:val="29EB5408"/>
     <w:multiLevelType w:val="multilevel"/>
     <w:tmpl w:val="DA50B794"/>
@@ -6626,7 +8069,7 @@
       </w:rPr>
     </w:lvl>
   </w:abstractNum>
-  <w:abstractNum w:abstractNumId="10" w15:restartNumberingAfterBreak="0">
+  <w:abstractNum w:abstractNumId="16" w15:restartNumberingAfterBreak="0">
     <w:nsid w:val="33FD2545"/>
     <w:multiLevelType w:val="multilevel"/>
     <w:tmpl w:val="1BA85F96"/>
@@ -6739,7 +8182,120 @@
       </w:rPr>
     </w:lvl>
   </w:abstractNum>
-  <w:abstractNum w:abstractNumId="11" w15:restartNumberingAfterBreak="0">
+  <w:abstractNum w:abstractNumId="17" w15:restartNumberingAfterBreak="0">
+    <w:nsid w:val="34C93DAF"/>
+    <w:multiLevelType w:val="hybridMultilevel"/>
+    <w:tmpl w:val="3EE2EF72"/>
+    <w:lvl w:ilvl="0" w:tplc="04090001">
+      <w:start w:val="1"/>
+      <w:numFmt w:val="bullet"/>
+      <w:lvlText w:val=""/>
+      <w:lvlJc w:val="left"/>
+      <w:pPr>
+        <w:ind w:left="720" w:hanging="360"/>
+      </w:pPr>
+      <w:rPr>
+        <w:rFonts w:ascii="Symbol" w:hAnsi="Symbol" w:hint="default"/>
+      </w:rPr>
+    </w:lvl>
+    <w:lvl w:ilvl="1" w:tplc="04090003" w:tentative="1">
+      <w:start w:val="1"/>
+      <w:numFmt w:val="bullet"/>
+      <w:lvlText w:val="o"/>
+      <w:lvlJc w:val="left"/>
+      <w:pPr>
+        <w:ind w:left="1440" w:hanging="360"/>
+      </w:pPr>
+      <w:rPr>
+        <w:rFonts w:ascii="Courier New" w:hAnsi="Courier New" w:cs="Courier New" w:hint="default"/>
+      </w:rPr>
+    </w:lvl>
+    <w:lvl w:ilvl="2" w:tplc="04090005" w:tentative="1">
+      <w:start w:val="1"/>
+      <w:numFmt w:val="bullet"/>
+      <w:lvlText w:val=""/>
+      <w:lvlJc w:val="left"/>
+      <w:pPr>
+        <w:ind w:left="2160" w:hanging="360"/>
+      </w:pPr>
+      <w:rPr>
+        <w:rFonts w:ascii="Wingdings" w:hAnsi="Wingdings" w:hint="default"/>
+      </w:rPr>
+    </w:lvl>
+    <w:lvl w:ilvl="3" w:tplc="04090001" w:tentative="1">
+      <w:start w:val="1"/>
+      <w:numFmt w:val="bullet"/>
+      <w:lvlText w:val=""/>
+      <w:lvlJc w:val="left"/>
+      <w:pPr>
+        <w:ind w:left="2880" w:hanging="360"/>
+      </w:pPr>
+      <w:rPr>
+        <w:rFonts w:ascii="Symbol" w:hAnsi="Symbol" w:hint="default"/>
+      </w:rPr>
+    </w:lvl>
+    <w:lvl w:ilvl="4" w:tplc="04090003" w:tentative="1">
+      <w:start w:val="1"/>
+      <w:numFmt w:val="bullet"/>
+      <w:lvlText w:val="o"/>
+      <w:lvlJc w:val="left"/>
+      <w:pPr>
+        <w:ind w:left="3600" w:hanging="360"/>
+      </w:pPr>
+      <w:rPr>
+        <w:rFonts w:ascii="Courier New" w:hAnsi="Courier New" w:cs="Courier New" w:hint="default"/>
+      </w:rPr>
+    </w:lvl>
+    <w:lvl w:ilvl="5" w:tplc="04090005" w:tentative="1">
+      <w:start w:val="1"/>
+      <w:numFmt w:val="bullet"/>
+      <w:lvlText w:val=""/>
+      <w:lvlJc w:val="left"/>
+      <w:pPr>
+        <w:ind w:left="4320" w:hanging="360"/>
+      </w:pPr>
+      <w:rPr>
+        <w:rFonts w:ascii="Wingdings" w:hAnsi="Wingdings" w:hint="default"/>
+      </w:rPr>
+    </w:lvl>
+    <w:lvl w:ilvl="6" w:tplc="04090001" w:tentative="1">
+      <w:start w:val="1"/>
+      <w:numFmt w:val="bullet"/>
+      <w:lvlText w:val=""/>
+      <w:lvlJc w:val="left"/>
+      <w:pPr>
+        <w:ind w:left="5040" w:hanging="360"/>
+      </w:pPr>
+      <w:rPr>
+        <w:rFonts w:ascii="Symbol" w:hAnsi="Symbol" w:hint="default"/>
+      </w:rPr>
+    </w:lvl>
+    <w:lvl w:ilvl="7" w:tplc="04090003" w:tentative="1">
+      <w:start w:val="1"/>
+      <w:numFmt w:val="bullet"/>
+      <w:lvlText w:val="o"/>
+      <w:lvlJc w:val="left"/>
+      <w:pPr>
+        <w:ind w:left="5760" w:hanging="360"/>
+      </w:pPr>
+      <w:rPr>
+        <w:rFonts w:ascii="Courier New" w:hAnsi="Courier New" w:cs="Courier New" w:hint="default"/>
+      </w:rPr>
+    </w:lvl>
+    <w:lvl w:ilvl="8" w:tplc="04090005" w:tentative="1">
+      <w:start w:val="1"/>
+      <w:numFmt w:val="bullet"/>
+      <w:lvlText w:val=""/>
+      <w:lvlJc w:val="left"/>
+      <w:pPr>
+        <w:ind w:left="6480" w:hanging="360"/>
+      </w:pPr>
+      <w:rPr>
+        <w:rFonts w:ascii="Wingdings" w:hAnsi="Wingdings" w:hint="default"/>
+      </w:rPr>
+    </w:lvl>
+  </w:abstractNum>
+  <w:abstractNum w:abstractNumId="18" w15:restartNumberingAfterBreak="0">
     <w:nsid w:val="3711504F"/>
     <w:multiLevelType w:val="multilevel"/>
     <w:tmpl w:val="41048296"/>
@@ -6888,7 +8444,241 @@
       </w:rPr>
     </w:lvl>
   </w:abstractNum>
-  <w:abstractNum w:abstractNumId="12" w15:restartNumberingAfterBreak="0">
+  <w:abstractNum w:abstractNumId="19" w15:restartNumberingAfterBreak="0">
+    <w:nsid w:val="38223744"/>
+    <w:multiLevelType w:val="hybridMultilevel"/>
+    <w:tmpl w:val="F1829774"/>
+    <w:lvl w:ilvl="0" w:tplc="04090001">
+      <w:start w:val="1"/>
+      <w:numFmt w:val="bullet"/>
+      <w:lvlText w:val=""/>
+      <w:lvlJc w:val="left"/>
+      <w:pPr>
+        <w:ind w:left="720" w:hanging="360"/>
+      </w:pPr>
+      <w:rPr>
+        <w:rFonts w:ascii="Symbol" w:hAnsi="Symbol" w:hint="default"/>
+      </w:rPr>
+    </w:lvl>
+    <w:lvl w:ilvl="1" w:tplc="04090003" w:tentative="1">
+      <w:start w:val="1"/>
+      <w:numFmt w:val="bullet"/>
+      <w:lvlText w:val="o"/>
+      <w:lvlJc w:val="left"/>
+      <w:pPr>
+        <w:ind w:left="1440" w:hanging="360"/>
+      </w:pPr>
+      <w:rPr>
+        <w:rFonts w:ascii="Courier New" w:hAnsi="Courier New" w:cs="Courier New" w:hint="default"/>
+      </w:rPr>
+    </w:lvl>
+    <w:lvl w:ilvl="2" w:tplc="04090005" w:tentative="1">
+      <w:start w:val="1"/>
+      <w:numFmt w:val="bullet"/>
+      <w:lvlText w:val=""/>
+      <w:lvlJc w:val="left"/>
+      <w:pPr>
+        <w:ind w:left="2160" w:hanging="360"/>
+      </w:pPr>
+      <w:rPr>
+        <w:rFonts w:ascii="Wingdings" w:hAnsi="Wingdings" w:hint="default"/>
+      </w:rPr>
+    </w:lvl>
+    <w:lvl w:ilvl="3" w:tplc="04090001" w:tentative="1">
+      <w:start w:val="1"/>
+      <w:numFmt w:val="bullet"/>
+      <w:lvlText w:val=""/>
+      <w:lvlJc w:val="left"/>
+      <w:pPr>
+        <w:ind w:left="2880" w:hanging="360"/>
+      </w:pPr>
+      <w:rPr>
+        <w:rFonts w:ascii="Symbol" w:hAnsi="Symbol" w:hint="default"/>
+      </w:rPr>
+    </w:lvl>
+    <w:lvl w:ilvl="4" w:tplc="04090003" w:tentative="1">
+      <w:start w:val="1"/>
+      <w:numFmt w:val="bullet"/>
+      <w:lvlText w:val="o"/>
+      <w:lvlJc w:val="left"/>
+      <w:pPr>
+        <w:ind w:left="3600" w:hanging="360"/>
+      </w:pPr>
+      <w:rPr>
+        <w:rFonts w:ascii="Courier New" w:hAnsi="Courier New" w:cs="Courier New" w:hint="default"/>
+      </w:rPr>
+    </w:lvl>
+    <w:lvl w:ilvl="5" w:tplc="04090005" w:tentative="1">
+      <w:start w:val="1"/>
+      <w:numFmt w:val="bullet"/>
+      <w:lvlText w:val=""/>
+      <w:lvlJc w:val="left"/>
+      <w:pPr>
+        <w:ind w:left="4320" w:hanging="360"/>
+      </w:pPr>
+      <w:rPr>
+        <w:rFonts w:ascii="Wingdings" w:hAnsi="Wingdings" w:hint="default"/>
+      </w:rPr>
+    </w:lvl>
+    <w:lvl w:ilvl="6" w:tplc="04090001" w:tentative="1">
+      <w:start w:val="1"/>
+      <w:numFmt w:val="bullet"/>
+      <w:lvlText w:val=""/>
+      <w:lvlJc w:val="left"/>
+      <w:pPr>
+        <w:ind w:left="5040" w:hanging="360"/>
+      </w:pPr>
+      <w:rPr>
+        <w:rFonts w:ascii="Symbol" w:hAnsi="Symbol" w:hint="default"/>
+      </w:rPr>
+    </w:lvl>
+    <w:lvl w:ilvl="7" w:tplc="04090003" w:tentative="1">
+      <w:start w:val="1"/>
+      <w:numFmt w:val="bullet"/>
+      <w:lvlText w:val="o"/>
+      <w:lvlJc w:val="left"/>
+      <w:pPr>
+        <w:ind w:left="5760" w:hanging="360"/>
+      </w:pPr>
+      <w:rPr>
+        <w:rFonts w:ascii="Courier New" w:hAnsi="Courier New" w:cs="Courier New" w:hint="default"/>
+      </w:rPr>
+    </w:lvl>
+    <w:lvl w:ilvl="8" w:tplc="04090005" w:tentative="1">
+      <w:start w:val="1"/>
+      <w:numFmt w:val="bullet"/>
+      <w:lvlText w:val=""/>
+      <w:lvlJc w:val="left"/>
+      <w:pPr>
+        <w:ind w:left="6480" w:hanging="360"/>
+      </w:pPr>
+      <w:rPr>
+        <w:rFonts w:ascii="Wingdings" w:hAnsi="Wingdings" w:hint="default"/>
+      </w:rPr>
+    </w:lvl>
+  </w:abstractNum>
+  <w:abstractNum w:abstractNumId="20" w15:restartNumberingAfterBreak="0">
+    <w:nsid w:val="390545EA"/>
+    <w:multiLevelType w:val="multilevel"/>
+    <w:tmpl w:val="6E12040E"/>
+    <w:lvl w:ilvl="0">
+      <w:start w:val="1"/>
+      <w:numFmt w:val="decimal"/>
+      <w:lvlText w:val="%1."/>
+      <w:lvlJc w:val="left"/>
+      <w:pPr>
+        <w:tabs>
+          <w:tab w:val="num" w:pos="720"/>
+        </w:tabs>
+        <w:ind w:left="720" w:hanging="360"/>
+      </w:pPr>
+    </w:lvl>
+    <w:lvl w:ilvl="1">
+      <w:start w:val="1"/>
+      <w:numFmt w:val="bullet"/>
+      <w:lvlText w:val="o"/>
+      <w:lvlJc w:val="left"/>
+      <w:pPr>
+        <w:tabs>
+          <w:tab w:val="num" w:pos="1440"/>
+        </w:tabs>
+        <w:ind w:left="1440" w:hanging="360"/>
+      </w:pPr>
+      <w:rPr>
+        <w:rFonts w:ascii="Courier New" w:hAnsi="Courier New" w:hint="default"/>
+        <w:sz w:val="20"/>
+      </w:rPr>
+    </w:lvl>
+    <w:lvl w:ilvl="2">
+      <w:start w:val="1"/>
+      <w:numFmt w:val="bullet"/>
+      <w:lvlText w:val=""/>
+      <w:lvlJc w:val="left"/>
+      <w:pPr>
+        <w:tabs>
+          <w:tab w:val="num" w:pos="2160"/>
+        </w:tabs>
+        <w:ind w:left="2160" w:hanging="360"/>
+      </w:pPr>
+      <w:rPr>
+        <w:rFonts w:ascii="Wingdings" w:hAnsi="Wingdings" w:hint="default"/>
+        <w:sz w:val="20"/>
+      </w:rPr>
+    </w:lvl>
+    <w:lvl w:ilvl="3" w:tentative="1">
+      <w:start w:val="1"/>
+      <w:numFmt w:val="decimal"/>
+      <w:lvlText w:val="%4."/>
+      <w:lvlJc w:val="left"/>
+      <w:pPr>
+        <w:tabs>
+          <w:tab w:val="num" w:pos="2880"/>
+        </w:tabs>
+        <w:ind w:left="2880" w:hanging="360"/>
+      </w:pPr>
+    </w:lvl>
+    <w:lvl w:ilvl="4" w:tentative="1">
+      <w:start w:val="1"/>
+      <w:numFmt w:val="decimal"/>
+      <w:lvlText w:val="%5."/>
+      <w:lvlJc w:val="left"/>
+      <w:pPr>
+        <w:tabs>
+          <w:tab w:val="num" w:pos="3600"/>
+        </w:tabs>
+        <w:ind w:left="3600" w:hanging="360"/>
+      </w:pPr>
+    </w:lvl>
+    <w:lvl w:ilvl="5" w:tentative="1">
+      <w:start w:val="1"/>
+      <w:numFmt w:val="decimal"/>
+      <w:lvlText w:val="%6."/>
+      <w:lvlJc w:val="left"/>
+      <w:pPr>
+        <w:tabs>
+          <w:tab w:val="num" w:pos="4320"/>
+        </w:tabs>
+        <w:ind w:left="4320" w:hanging="360"/>
+      </w:pPr>
+    </w:lvl>
+    <w:lvl w:ilvl="6" w:tentative="1">
+      <w:start w:val="1"/>
+      <w:numFmt w:val="decimal"/>
+      <w:lvlText w:val="%7."/>
+      <w:lvlJc w:val="left"/>
+      <w:pPr>
+        <w:tabs>
+          <w:tab w:val="num" w:pos="5040"/>
+        </w:tabs>
+        <w:ind w:left="5040" w:hanging="360"/>
+      </w:pPr>
+    </w:lvl>
+    <w:lvl w:ilvl="7" w:tentative="1">
+      <w:start w:val="1"/>
+      <w:numFmt w:val="decimal"/>
+      <w:lvlText w:val="%8."/>
+      <w:lvlJc w:val="left"/>
+      <w:pPr>
+        <w:tabs>
+          <w:tab w:val="num" w:pos="5760"/>
+        </w:tabs>
+        <w:ind w:left="5760" w:hanging="360"/>
+      </w:pPr>
+    </w:lvl>
+    <w:lvl w:ilvl="8" w:tentative="1">
+      <w:start w:val="1"/>
+      <w:numFmt w:val="decimal"/>
+      <w:lvlText w:val="%9."/>
+      <w:lvlJc w:val="left"/>
+      <w:pPr>
+        <w:tabs>
+          <w:tab w:val="num" w:pos="6480"/>
+        </w:tabs>
+        <w:ind w:left="6480" w:hanging="360"/>
+      </w:pPr>
+    </w:lvl>
+  </w:abstractNum>
+  <w:abstractNum w:abstractNumId="21" w15:restartNumberingAfterBreak="0">
     <w:nsid w:val="3C5A106A"/>
     <w:multiLevelType w:val="multilevel"/>
     <w:tmpl w:val="E6CEF1DA"/>
@@ -7037,7 +8827,7 @@
       </w:rPr>
     </w:lvl>
   </w:abstractNum>
-  <w:abstractNum w:abstractNumId="13" w15:restartNumberingAfterBreak="0">
+  <w:abstractNum w:abstractNumId="22" w15:restartNumberingAfterBreak="0">
     <w:nsid w:val="3D2B4AF3"/>
     <w:multiLevelType w:val="multilevel"/>
     <w:tmpl w:val="3408A04E"/>
@@ -7186,7 +8976,128 @@
       </w:rPr>
     </w:lvl>
   </w:abstractNum>
-  <w:abstractNum w:abstractNumId="14" w15:restartNumberingAfterBreak="0">
+  <w:abstractNum w:abstractNumId="23" w15:restartNumberingAfterBreak="0">
+    <w:nsid w:val="3DAA5D3D"/>
+    <w:multiLevelType w:val="multilevel"/>
+    <w:tmpl w:val="6E12040E"/>
+    <w:lvl w:ilvl="0">
+      <w:start w:val="1"/>
+      <w:numFmt w:val="decimal"/>
+      <w:lvlText w:val="%1."/>
+      <w:lvlJc w:val="left"/>
+      <w:pPr>
+        <w:tabs>
+          <w:tab w:val="num" w:pos="720"/>
+        </w:tabs>
+        <w:ind w:left="720" w:hanging="360"/>
+      </w:pPr>
+    </w:lvl>
+    <w:lvl w:ilvl="1">
+      <w:start w:val="1"/>
+      <w:numFmt w:val="bullet"/>
+      <w:lvlText w:val="o"/>
+      <w:lvlJc w:val="left"/>
+      <w:pPr>
+        <w:tabs>
+          <w:tab w:val="num" w:pos="1440"/>
+        </w:tabs>
+        <w:ind w:left="1440" w:hanging="360"/>
+      </w:pPr>
+      <w:rPr>
+        <w:rFonts w:ascii="Courier New" w:hAnsi="Courier New" w:hint="default"/>
+        <w:sz w:val="20"/>
+      </w:rPr>
+    </w:lvl>
+    <w:lvl w:ilvl="2">
+      <w:start w:val="1"/>
+      <w:numFmt w:val="bullet"/>
+      <w:lvlText w:val=""/>
+      <w:lvlJc w:val="left"/>
+      <w:pPr>
+        <w:tabs>
+          <w:tab w:val="num" w:pos="2160"/>
+        </w:tabs>
+        <w:ind w:left="2160" w:hanging="360"/>
+      </w:pPr>
+      <w:rPr>
+        <w:rFonts w:ascii="Wingdings" w:hAnsi="Wingdings" w:hint="default"/>
+        <w:sz w:val="20"/>
+      </w:rPr>
+    </w:lvl>
+    <w:lvl w:ilvl="3" w:tentative="1">
+      <w:start w:val="1"/>
+      <w:numFmt w:val="decimal"/>
+      <w:lvlText w:val="%4."/>
+      <w:lvlJc w:val="left"/>
+      <w:pPr>
+        <w:tabs>
+          <w:tab w:val="num" w:pos="2880"/>
+        </w:tabs>
+        <w:ind w:left="2880" w:hanging="360"/>
+      </w:pPr>
+    </w:lvl>
+    <w:lvl w:ilvl="4" w:tentative="1">
+      <w:start w:val="1"/>
+      <w:numFmt w:val="decimal"/>
+      <w:lvlText w:val="%5."/>
+      <w:lvlJc w:val="left"/>
+      <w:pPr>
+        <w:tabs>
+          <w:tab w:val="num" w:pos="3600"/>
+        </w:tabs>
+        <w:ind w:left="3600" w:hanging="360"/>
+      </w:pPr>
+    </w:lvl>
+    <w:lvl w:ilvl="5" w:tentative="1">
+      <w:start w:val="1"/>
+      <w:numFmt w:val="decimal"/>
+      <w:lvlText w:val="%6."/>
+      <w:lvlJc w:val="left"/>
+      <w:pPr>
+        <w:tabs>
+          <w:tab w:val="num" w:pos="4320"/>
+        </w:tabs>
+        <w:ind w:left="4320" w:hanging="360"/>
+      </w:pPr>
+    </w:lvl>
+    <w:lvl w:ilvl="6" w:tentative="1">
+      <w:start w:val="1"/>
+      <w:numFmt w:val="decimal"/>
+      <w:lvlText w:val="%7."/>
+      <w:lvlJc w:val="left"/>
+      <w:pPr>
+        <w:tabs>
+          <w:tab w:val="num" w:pos="5040"/>
+        </w:tabs>
+        <w:ind w:left="5040" w:hanging="360"/>
+      </w:pPr>
+    </w:lvl>
+    <w:lvl w:ilvl="7" w:tentative="1">
+      <w:start w:val="1"/>
+      <w:numFmt w:val="decimal"/>
+      <w:lvlText w:val="%8."/>
+      <w:lvlJc w:val="left"/>
+      <w:pPr>
+        <w:tabs>
+          <w:tab w:val="num" w:pos="5760"/>
+        </w:tabs>
+        <w:ind w:left="5760" w:hanging="360"/>
+      </w:pPr>
+    </w:lvl>
+    <w:lvl w:ilvl="8" w:tentative="1">
+      <w:start w:val="1"/>
+      <w:numFmt w:val="decimal"/>
+      <w:lvlText w:val="%9."/>
+      <w:lvlJc w:val="left"/>
+      <w:pPr>
+        <w:tabs>
+          <w:tab w:val="num" w:pos="6480"/>
+        </w:tabs>
+        <w:ind w:left="6480" w:hanging="360"/>
+      </w:pPr>
+    </w:lvl>
+  </w:abstractNum>
+  <w:abstractNum w:abstractNumId="24" w15:restartNumberingAfterBreak="0">
     <w:nsid w:val="3E795B53"/>
     <w:multiLevelType w:val="multilevel"/>
     <w:tmpl w:val="A6048F92"/>
@@ -7335,7 +9246,7 @@
       </w:rPr>
     </w:lvl>
   </w:abstractNum>
-  <w:abstractNum w:abstractNumId="15" w15:restartNumberingAfterBreak="0">
+  <w:abstractNum w:abstractNumId="25" w15:restartNumberingAfterBreak="0">
     <w:nsid w:val="40972444"/>
     <w:multiLevelType w:val="multilevel"/>
     <w:tmpl w:val="E33AA71A"/>
@@ -7448,7 +9359,7 @@
       </w:rPr>
     </w:lvl>
   </w:abstractNum>
-  <w:abstractNum w:abstractNumId="16" w15:restartNumberingAfterBreak="0">
+  <w:abstractNum w:abstractNumId="26" w15:restartNumberingAfterBreak="0">
     <w:nsid w:val="41C74087"/>
     <w:multiLevelType w:val="multilevel"/>
     <w:tmpl w:val="89C4920C"/>
@@ -7597,7 +9508,7 @@
       </w:rPr>
     </w:lvl>
   </w:abstractNum>
-  <w:abstractNum w:abstractNumId="17" w15:restartNumberingAfterBreak="0">
+  <w:abstractNum w:abstractNumId="27" w15:restartNumberingAfterBreak="0">
     <w:nsid w:val="43BB19A4"/>
     <w:multiLevelType w:val="multilevel"/>
     <w:tmpl w:val="D1F0A116"/>
@@ -7746,7 +9657,7 @@
       </w:rPr>
     </w:lvl>
   </w:abstractNum>
-  <w:abstractNum w:abstractNumId="18" w15:restartNumberingAfterBreak="0">
+  <w:abstractNum w:abstractNumId="28" w15:restartNumberingAfterBreak="0">
     <w:nsid w:val="465A2D38"/>
     <w:multiLevelType w:val="multilevel"/>
     <w:tmpl w:val="F28A1732"/>
@@ -7895,7 +9806,7 @@
       </w:rPr>
     </w:lvl>
   </w:abstractNum>
-  <w:abstractNum w:abstractNumId="19" w15:restartNumberingAfterBreak="0">
+  <w:abstractNum w:abstractNumId="29" w15:restartNumberingAfterBreak="0">
     <w:nsid w:val="4927261E"/>
     <w:multiLevelType w:val="multilevel"/>
     <w:tmpl w:val="19ECF5C0"/>
@@ -8044,7 +9955,120 @@
       </w:rPr>
     </w:lvl>
   </w:abstractNum>
-  <w:abstractNum w:abstractNumId="20" w15:restartNumberingAfterBreak="0">
+  <w:abstractNum w:abstractNumId="30" w15:restartNumberingAfterBreak="0">
+    <w:nsid w:val="4B1777CA"/>
+    <w:multiLevelType w:val="hybridMultilevel"/>
+    <w:tmpl w:val="9E360122"/>
+    <w:lvl w:ilvl="0" w:tplc="04090001">
+      <w:start w:val="1"/>
+      <w:numFmt w:val="bullet"/>
+      <w:lvlText w:val=""/>
+      <w:lvlJc w:val="left"/>
+      <w:pPr>
+        <w:ind w:left="2160" w:hanging="360"/>
+      </w:pPr>
+      <w:rPr>
+        <w:rFonts w:ascii="Symbol" w:hAnsi="Symbol" w:hint="default"/>
+      </w:rPr>
+    </w:lvl>
+    <w:lvl w:ilvl="1" w:tplc="04090003" w:tentative="1">
+      <w:start w:val="1"/>
+      <w:numFmt w:val="bullet"/>
+      <w:lvlText w:val="o"/>
+      <w:lvlJc w:val="left"/>
+      <w:pPr>
+        <w:ind w:left="2880" w:hanging="360"/>
+      </w:pPr>
+      <w:rPr>
+        <w:rFonts w:ascii="Courier New" w:hAnsi="Courier New" w:cs="Courier New" w:hint="default"/>
+      </w:rPr>
+    </w:lvl>
+    <w:lvl w:ilvl="2" w:tplc="04090005" w:tentative="1">
+      <w:start w:val="1"/>
+      <w:numFmt w:val="bullet"/>
+      <w:lvlText w:val=""/>
+      <w:lvlJc w:val="left"/>
+      <w:pPr>
+        <w:ind w:left="3600" w:hanging="360"/>
+      </w:pPr>
+      <w:rPr>
+        <w:rFonts w:ascii="Wingdings" w:hAnsi="Wingdings" w:hint="default"/>
+      </w:rPr>
+    </w:lvl>
+    <w:lvl w:ilvl="3" w:tplc="04090001" w:tentative="1">
+      <w:start w:val="1"/>
+      <w:numFmt w:val="bullet"/>
+      <w:lvlText w:val=""/>
+      <w:lvlJc w:val="left"/>
+      <w:pPr>
+        <w:ind w:left="4320" w:hanging="360"/>
+      </w:pPr>
+      <w:rPr>
+        <w:rFonts w:ascii="Symbol" w:hAnsi="Symbol" w:hint="default"/>
+      </w:rPr>
+    </w:lvl>
+    <w:lvl w:ilvl="4" w:tplc="04090003" w:tentative="1">
+      <w:start w:val="1"/>
+      <w:numFmt w:val="bullet"/>
+      <w:lvlText w:val="o"/>
+      <w:lvlJc w:val="left"/>
+      <w:pPr>
+        <w:ind w:left="5040" w:hanging="360"/>
+      </w:pPr>
+      <w:rPr>
+        <w:rFonts w:ascii="Courier New" w:hAnsi="Courier New" w:cs="Courier New" w:hint="default"/>
+      </w:rPr>
+    </w:lvl>
+    <w:lvl w:ilvl="5" w:tplc="04090005" w:tentative="1">
+      <w:start w:val="1"/>
+      <w:numFmt w:val="bullet"/>
+      <w:lvlText w:val=""/>
+      <w:lvlJc w:val="left"/>
+      <w:pPr>
+        <w:ind w:left="5760" w:hanging="360"/>
+      </w:pPr>
+      <w:rPr>
+        <w:rFonts w:ascii="Wingdings" w:hAnsi="Wingdings" w:hint="default"/>
+      </w:rPr>
+    </w:lvl>
+    <w:lvl w:ilvl="6" w:tplc="04090001" w:tentative="1">
+      <w:start w:val="1"/>
+      <w:numFmt w:val="bullet"/>
+      <w:lvlText w:val=""/>
+      <w:lvlJc w:val="left"/>
+      <w:pPr>
+        <w:ind w:left="6480" w:hanging="360"/>
+      </w:pPr>
+      <w:rPr>
+        <w:rFonts w:ascii="Symbol" w:hAnsi="Symbol" w:hint="default"/>
+      </w:rPr>
+    </w:lvl>
+    <w:lvl w:ilvl="7" w:tplc="04090003" w:tentative="1">
+      <w:start w:val="1"/>
+      <w:numFmt w:val="bullet"/>
+      <w:lvlText w:val="o"/>
+      <w:lvlJc w:val="left"/>
+      <w:pPr>
+        <w:ind w:left="7200" w:hanging="360"/>
+      </w:pPr>
+      <w:rPr>
+        <w:rFonts w:ascii="Courier New" w:hAnsi="Courier New" w:cs="Courier New" w:hint="default"/>
+      </w:rPr>
+    </w:lvl>
+    <w:lvl w:ilvl="8" w:tplc="04090005" w:tentative="1">
+      <w:start w:val="1"/>
+      <w:numFmt w:val="bullet"/>
+      <w:lvlText w:val=""/>
+      <w:lvlJc w:val="left"/>
+      <w:pPr>
+        <w:ind w:left="7920" w:hanging="360"/>
+      </w:pPr>
+      <w:rPr>
+        <w:rFonts w:ascii="Wingdings" w:hAnsi="Wingdings" w:hint="default"/>
+      </w:rPr>
+    </w:lvl>
+  </w:abstractNum>
+  <w:abstractNum w:abstractNumId="31" w15:restartNumberingAfterBreak="0">
     <w:nsid w:val="4F827031"/>
     <w:multiLevelType w:val="multilevel"/>
     <w:tmpl w:val="CDB8804A"/>
@@ -8193,7 +10217,241 @@
       </w:rPr>
     </w:lvl>
   </w:abstractNum>
-  <w:abstractNum w:abstractNumId="21" w15:restartNumberingAfterBreak="0">
+  <w:abstractNum w:abstractNumId="32" w15:restartNumberingAfterBreak="0">
+    <w:nsid w:val="5A897F36"/>
+    <w:multiLevelType w:val="multilevel"/>
+    <w:tmpl w:val="6E12040E"/>
+    <w:lvl w:ilvl="0">
+      <w:start w:val="1"/>
+      <w:numFmt w:val="decimal"/>
+      <w:lvlText w:val="%1."/>
+      <w:lvlJc w:val="left"/>
+      <w:pPr>
+        <w:tabs>
+          <w:tab w:val="num" w:pos="720"/>
+        </w:tabs>
+        <w:ind w:left="720" w:hanging="360"/>
+      </w:pPr>
+    </w:lvl>
+    <w:lvl w:ilvl="1">
+      <w:start w:val="1"/>
+      <w:numFmt w:val="bullet"/>
+      <w:lvlText w:val="o"/>
+      <w:lvlJc w:val="left"/>
+      <w:pPr>
+        <w:tabs>
+          <w:tab w:val="num" w:pos="1440"/>
+        </w:tabs>
+        <w:ind w:left="1440" w:hanging="360"/>
+      </w:pPr>
+      <w:rPr>
+        <w:rFonts w:ascii="Courier New" w:hAnsi="Courier New" w:hint="default"/>
+        <w:sz w:val="20"/>
+      </w:rPr>
+    </w:lvl>
+    <w:lvl w:ilvl="2">
+      <w:start w:val="1"/>
+      <w:numFmt w:val="bullet"/>
+      <w:lvlText w:val=""/>
+      <w:lvlJc w:val="left"/>
+      <w:pPr>
+        <w:tabs>
+          <w:tab w:val="num" w:pos="2160"/>
+        </w:tabs>
+        <w:ind w:left="2160" w:hanging="360"/>
+      </w:pPr>
+      <w:rPr>
+        <w:rFonts w:ascii="Wingdings" w:hAnsi="Wingdings" w:hint="default"/>
+        <w:sz w:val="20"/>
+      </w:rPr>
+    </w:lvl>
+    <w:lvl w:ilvl="3" w:tentative="1">
+      <w:start w:val="1"/>
+      <w:numFmt w:val="decimal"/>
+      <w:lvlText w:val="%4."/>
+      <w:lvlJc w:val="left"/>
+      <w:pPr>
+        <w:tabs>
+          <w:tab w:val="num" w:pos="2880"/>
+        </w:tabs>
+        <w:ind w:left="2880" w:hanging="360"/>
+      </w:pPr>
+    </w:lvl>
+    <w:lvl w:ilvl="4" w:tentative="1">
+      <w:start w:val="1"/>
+      <w:numFmt w:val="decimal"/>
+      <w:lvlText w:val="%5."/>
+      <w:lvlJc w:val="left"/>
+      <w:pPr>
+        <w:tabs>
+          <w:tab w:val="num" w:pos="3600"/>
+        </w:tabs>
+        <w:ind w:left="3600" w:hanging="360"/>
+      </w:pPr>
+    </w:lvl>
+    <w:lvl w:ilvl="5" w:tentative="1">
+      <w:start w:val="1"/>
+      <w:numFmt w:val="decimal"/>
+      <w:lvlText w:val="%6."/>
+      <w:lvlJc w:val="left"/>
+      <w:pPr>
+        <w:tabs>
+          <w:tab w:val="num" w:pos="4320"/>
+        </w:tabs>
+        <w:ind w:left="4320" w:hanging="360"/>
+      </w:pPr>
+    </w:lvl>
+    <w:lvl w:ilvl="6" w:tentative="1">
+      <w:start w:val="1"/>
+      <w:numFmt w:val="decimal"/>
+      <w:lvlText w:val="%7."/>
+      <w:lvlJc w:val="left"/>
+      <w:pPr>
+        <w:tabs>
+          <w:tab w:val="num" w:pos="5040"/>
+        </w:tabs>
+        <w:ind w:left="5040" w:hanging="360"/>
+      </w:pPr>
+    </w:lvl>
+    <w:lvl w:ilvl="7" w:tentative="1">
+      <w:start w:val="1"/>
+      <w:numFmt w:val="decimal"/>
+      <w:lvlText w:val="%8."/>
+      <w:lvlJc w:val="left"/>
+      <w:pPr>
+        <w:tabs>
+          <w:tab w:val="num" w:pos="5760"/>
+        </w:tabs>
+        <w:ind w:left="5760" w:hanging="360"/>
+      </w:pPr>
+    </w:lvl>
+    <w:lvl w:ilvl="8" w:tentative="1">
+      <w:start w:val="1"/>
+      <w:numFmt w:val="decimal"/>
+      <w:lvlText w:val="%9."/>
+      <w:lvlJc w:val="left"/>
+      <w:pPr>
+        <w:tabs>
+          <w:tab w:val="num" w:pos="6480"/>
+        </w:tabs>
+        <w:ind w:left="6480" w:hanging="360"/>
+      </w:pPr>
+    </w:lvl>
+  </w:abstractNum>
+  <w:abstractNum w:abstractNumId="33" w15:restartNumberingAfterBreak="0">
+    <w:nsid w:val="5ECF0124"/>
+    <w:multiLevelType w:val="hybridMultilevel"/>
+    <w:tmpl w:val="3B94FFB6"/>
+    <w:lvl w:ilvl="0" w:tplc="04090001">
+      <w:start w:val="1"/>
+      <w:numFmt w:val="bullet"/>
+      <w:lvlText w:val=""/>
+      <w:lvlJc w:val="left"/>
+      <w:pPr>
+        <w:ind w:left="720" w:hanging="360"/>
+      </w:pPr>
+      <w:rPr>
+        <w:rFonts w:ascii="Symbol" w:hAnsi="Symbol" w:hint="default"/>
+      </w:rPr>
+    </w:lvl>
+    <w:lvl w:ilvl="1" w:tplc="04090003" w:tentative="1">
+      <w:start w:val="1"/>
+      <w:numFmt w:val="bullet"/>
+      <w:lvlText w:val="o"/>
+      <w:lvlJc w:val="left"/>
+      <w:pPr>
+        <w:ind w:left="1440" w:hanging="360"/>
+      </w:pPr>
+      <w:rPr>
+        <w:rFonts w:ascii="Courier New" w:hAnsi="Courier New" w:cs="Courier New" w:hint="default"/>
+      </w:rPr>
+    </w:lvl>
+    <w:lvl w:ilvl="2" w:tplc="04090005" w:tentative="1">
+      <w:start w:val="1"/>
+      <w:numFmt w:val="bullet"/>
+      <w:lvlText w:val=""/>
+      <w:lvlJc w:val="left"/>
+      <w:pPr>
+        <w:ind w:left="2160" w:hanging="360"/>
+      </w:pPr>
+      <w:rPr>
+        <w:rFonts w:ascii="Wingdings" w:hAnsi="Wingdings" w:hint="default"/>
+      </w:rPr>
+    </w:lvl>
+    <w:lvl w:ilvl="3" w:tplc="04090001" w:tentative="1">
+      <w:start w:val="1"/>
+      <w:numFmt w:val="bullet"/>
+      <w:lvlText w:val=""/>
+      <w:lvlJc w:val="left"/>
+      <w:pPr>
+        <w:ind w:left="2880" w:hanging="360"/>
+      </w:pPr>
+      <w:rPr>
+        <w:rFonts w:ascii="Symbol" w:hAnsi="Symbol" w:hint="default"/>
+      </w:rPr>
+    </w:lvl>
+    <w:lvl w:ilvl="4" w:tplc="04090003" w:tentative="1">
+      <w:start w:val="1"/>
+      <w:numFmt w:val="bullet"/>
+      <w:lvlText w:val="o"/>
+      <w:lvlJc w:val="left"/>
+      <w:pPr>
+        <w:ind w:left="3600" w:hanging="360"/>
+      </w:pPr>
+      <w:rPr>
+        <w:rFonts w:ascii="Courier New" w:hAnsi="Courier New" w:cs="Courier New" w:hint="default"/>
+      </w:rPr>
+    </w:lvl>
+    <w:lvl w:ilvl="5" w:tplc="04090005" w:tentative="1">
+      <w:start w:val="1"/>
+      <w:numFmt w:val="bullet"/>
+      <w:lvlText w:val=""/>
+      <w:lvlJc w:val="left"/>
+      <w:pPr>
+        <w:ind w:left="4320" w:hanging="360"/>
+      </w:pPr>
+      <w:rPr>
+        <w:rFonts w:ascii="Wingdings" w:hAnsi="Wingdings" w:hint="default"/>
+      </w:rPr>
+    </w:lvl>
+    <w:lvl w:ilvl="6" w:tplc="04090001" w:tentative="1">
+      <w:start w:val="1"/>
+      <w:numFmt w:val="bullet"/>
+      <w:lvlText w:val=""/>
+      <w:lvlJc w:val="left"/>
+      <w:pPr>
+        <w:ind w:left="5040" w:hanging="360"/>
+      </w:pPr>
+      <w:rPr>
+        <w:rFonts w:ascii="Symbol" w:hAnsi="Symbol" w:hint="default"/>
+      </w:rPr>
+    </w:lvl>
+    <w:lvl w:ilvl="7" w:tplc="04090003" w:tentative="1">
+      <w:start w:val="1"/>
+      <w:numFmt w:val="bullet"/>
+      <w:lvlText w:val="o"/>
+      <w:lvlJc w:val="left"/>
+      <w:pPr>
+        <w:ind w:left="5760" w:hanging="360"/>
+      </w:pPr>
+      <w:rPr>
+        <w:rFonts w:ascii="Courier New" w:hAnsi="Courier New" w:cs="Courier New" w:hint="default"/>
+      </w:rPr>
+    </w:lvl>
+    <w:lvl w:ilvl="8" w:tplc="04090005" w:tentative="1">
+      <w:start w:val="1"/>
+      <w:numFmt w:val="bullet"/>
+      <w:lvlText w:val=""/>
+      <w:lvlJc w:val="left"/>
+      <w:pPr>
+        <w:ind w:left="6480" w:hanging="360"/>
+      </w:pPr>
+      <w:rPr>
+        <w:rFonts w:ascii="Wingdings" w:hAnsi="Wingdings" w:hint="default"/>
+      </w:rPr>
+    </w:lvl>
+  </w:abstractNum>
+  <w:abstractNum w:abstractNumId="34" w15:restartNumberingAfterBreak="0">
     <w:nsid w:val="61C4794F"/>
     <w:multiLevelType w:val="multilevel"/>
     <w:tmpl w:val="5DC6FA8A"/>
@@ -8342,7 +10600,7 @@
       </w:rPr>
     </w:lvl>
   </w:abstractNum>
-  <w:abstractNum w:abstractNumId="22" w15:restartNumberingAfterBreak="0">
+  <w:abstractNum w:abstractNumId="35" w15:restartNumberingAfterBreak="0">
     <w:nsid w:val="64571B07"/>
     <w:multiLevelType w:val="multilevel"/>
     <w:tmpl w:val="09EA909E"/>
@@ -8491,7 +10749,128 @@
       </w:rPr>
     </w:lvl>
   </w:abstractNum>
-  <w:abstractNum w:abstractNumId="23" w15:restartNumberingAfterBreak="0">
+  <w:abstractNum w:abstractNumId="36" w15:restartNumberingAfterBreak="0">
+    <w:nsid w:val="684F73C0"/>
+    <w:multiLevelType w:val="multilevel"/>
+    <w:tmpl w:val="6E12040E"/>
+    <w:lvl w:ilvl="0">
+      <w:start w:val="1"/>
+      <w:numFmt w:val="decimal"/>
+      <w:lvlText w:val="%1."/>
+      <w:lvlJc w:val="left"/>
+      <w:pPr>
+        <w:tabs>
+          <w:tab w:val="num" w:pos="720"/>
+        </w:tabs>
+        <w:ind w:left="720" w:hanging="360"/>
+      </w:pPr>
+    </w:lvl>
+    <w:lvl w:ilvl="1">
+      <w:start w:val="1"/>
+      <w:numFmt w:val="bullet"/>
+      <w:lvlText w:val="o"/>
+      <w:lvlJc w:val="left"/>
+      <w:pPr>
+        <w:tabs>
+          <w:tab w:val="num" w:pos="1440"/>
+        </w:tabs>
+        <w:ind w:left="1440" w:hanging="360"/>
+      </w:pPr>
+      <w:rPr>
+        <w:rFonts w:ascii="Courier New" w:hAnsi="Courier New" w:hint="default"/>
+        <w:sz w:val="20"/>
+      </w:rPr>
+    </w:lvl>
+    <w:lvl w:ilvl="2">
+      <w:start w:val="1"/>
+      <w:numFmt w:val="bullet"/>
+      <w:lvlText w:val=""/>
+      <w:lvlJc w:val="left"/>
+      <w:pPr>
+        <w:tabs>
+          <w:tab w:val="num" w:pos="2160"/>
+        </w:tabs>
+        <w:ind w:left="2160" w:hanging="360"/>
+      </w:pPr>
+      <w:rPr>
+        <w:rFonts w:ascii="Wingdings" w:hAnsi="Wingdings" w:hint="default"/>
+        <w:sz w:val="20"/>
+      </w:rPr>
+    </w:lvl>
+    <w:lvl w:ilvl="3" w:tentative="1">
+      <w:start w:val="1"/>
+      <w:numFmt w:val="decimal"/>
+      <w:lvlText w:val="%4."/>
+      <w:lvlJc w:val="left"/>
+      <w:pPr>
+        <w:tabs>
+          <w:tab w:val="num" w:pos="2880"/>
+        </w:tabs>
+        <w:ind w:left="2880" w:hanging="360"/>
+      </w:pPr>
+    </w:lvl>
+    <w:lvl w:ilvl="4" w:tentative="1">
+      <w:start w:val="1"/>
+      <w:numFmt w:val="decimal"/>
+      <w:lvlText w:val="%5."/>
+      <w:lvlJc w:val="left"/>
+      <w:pPr>
+        <w:tabs>
+          <w:tab w:val="num" w:pos="3600"/>
+        </w:tabs>
+        <w:ind w:left="3600" w:hanging="360"/>
+      </w:pPr>
+    </w:lvl>
+    <w:lvl w:ilvl="5" w:tentative="1">
+      <w:start w:val="1"/>
+      <w:numFmt w:val="decimal"/>
+      <w:lvlText w:val="%6."/>
+      <w:lvlJc w:val="left"/>
+      <w:pPr>
+        <w:tabs>
+          <w:tab w:val="num" w:pos="4320"/>
+        </w:tabs>
+        <w:ind w:left="4320" w:hanging="360"/>
+      </w:pPr>
+    </w:lvl>
+    <w:lvl w:ilvl="6" w:tentative="1">
+      <w:start w:val="1"/>
+      <w:numFmt w:val="decimal"/>
+      <w:lvlText w:val="%7."/>
+      <w:lvlJc w:val="left"/>
+      <w:pPr>
+        <w:tabs>
+          <w:tab w:val="num" w:pos="5040"/>
+        </w:tabs>
+        <w:ind w:left="5040" w:hanging="360"/>
+      </w:pPr>
+    </w:lvl>
+    <w:lvl w:ilvl="7" w:tentative="1">
+      <w:start w:val="1"/>
+      <w:numFmt w:val="decimal"/>
+      <w:lvlText w:val="%8."/>
+      <w:lvlJc w:val="left"/>
+      <w:pPr>
+        <w:tabs>
+          <w:tab w:val="num" w:pos="5760"/>
+        </w:tabs>
+        <w:ind w:left="5760" w:hanging="360"/>
+      </w:pPr>
+    </w:lvl>
+    <w:lvl w:ilvl="8" w:tentative="1">
+      <w:start w:val="1"/>
+      <w:numFmt w:val="decimal"/>
+      <w:lvlText w:val="%9."/>
+      <w:lvlJc w:val="left"/>
+      <w:pPr>
+        <w:tabs>
+          <w:tab w:val="num" w:pos="6480"/>
+        </w:tabs>
+        <w:ind w:left="6480" w:hanging="360"/>
+      </w:pPr>
+    </w:lvl>
+  </w:abstractNum>
+  <w:abstractNum w:abstractNumId="37" w15:restartNumberingAfterBreak="0">
     <w:nsid w:val="69F358FE"/>
     <w:multiLevelType w:val="multilevel"/>
     <w:tmpl w:val="85628A0E"/>
@@ -8640,7 +11019,131 @@
       </w:rPr>
     </w:lvl>
   </w:abstractNum>
-  <w:abstractNum w:abstractNumId="24" w15:restartNumberingAfterBreak="0">
+  <w:abstractNum w:abstractNumId="38" w15:restartNumberingAfterBreak="0">
+    <w:nsid w:val="6B1723BD"/>
+    <w:multiLevelType w:val="multilevel"/>
+    <w:tmpl w:val="093815F2"/>
+    <w:lvl w:ilvl="0">
+      <w:start w:val="1"/>
+      <w:numFmt w:val="bullet"/>
+      <w:lvlText w:val=""/>
+      <w:lvlJc w:val="left"/>
+      <w:pPr>
+        <w:tabs>
+          <w:tab w:val="num" w:pos="720"/>
+        </w:tabs>
+        <w:ind w:left="720" w:hanging="360"/>
+      </w:pPr>
+      <w:rPr>
+        <w:rFonts w:ascii="Symbol" w:hAnsi="Symbol" w:hint="default"/>
+      </w:rPr>
+    </w:lvl>
+    <w:lvl w:ilvl="1">
+      <w:start w:val="1"/>
+      <w:numFmt w:val="bullet"/>
+      <w:lvlText w:val="o"/>
+      <w:lvlJc w:val="left"/>
+      <w:pPr>
+        <w:tabs>
+          <w:tab w:val="num" w:pos="1440"/>
+        </w:tabs>
+        <w:ind w:left="1440" w:hanging="360"/>
+      </w:pPr>
+      <w:rPr>
+        <w:rFonts w:ascii="Courier New" w:hAnsi="Courier New" w:hint="default"/>
+        <w:sz w:val="20"/>
+      </w:rPr>
+    </w:lvl>
+    <w:lvl w:ilvl="2">
+      <w:start w:val="1"/>
+      <w:numFmt w:val="bullet"/>
+      <w:lvlText w:val=""/>
+      <w:lvlJc w:val="left"/>
+      <w:pPr>
+        <w:tabs>
+          <w:tab w:val="num" w:pos="2160"/>
+        </w:tabs>
+        <w:ind w:left="2160" w:hanging="360"/>
+      </w:pPr>
+      <w:rPr>
+        <w:rFonts w:ascii="Wingdings" w:hAnsi="Wingdings" w:hint="default"/>
+        <w:sz w:val="20"/>
+      </w:rPr>
+    </w:lvl>
+    <w:lvl w:ilvl="3" w:tentative="1">
+      <w:start w:val="1"/>
+      <w:numFmt w:val="decimal"/>
+      <w:lvlText w:val="%4."/>
+      <w:lvlJc w:val="left"/>
+      <w:pPr>
+        <w:tabs>
+          <w:tab w:val="num" w:pos="2880"/>
+        </w:tabs>
+        <w:ind w:left="2880" w:hanging="360"/>
+      </w:pPr>
+    </w:lvl>
+    <w:lvl w:ilvl="4" w:tentative="1">
+      <w:start w:val="1"/>
+      <w:numFmt w:val="decimal"/>
+      <w:lvlText w:val="%5."/>
+      <w:lvlJc w:val="left"/>
+      <w:pPr>
+        <w:tabs>
+          <w:tab w:val="num" w:pos="3600"/>
+        </w:tabs>
+        <w:ind w:left="3600" w:hanging="360"/>
+      </w:pPr>
+    </w:lvl>
+    <w:lvl w:ilvl="5" w:tentative="1">
+      <w:start w:val="1"/>
+      <w:numFmt w:val="decimal"/>
+      <w:lvlText w:val="%6."/>
+      <w:lvlJc w:val="left"/>
+      <w:pPr>
+        <w:tabs>
+          <w:tab w:val="num" w:pos="4320"/>
+        </w:tabs>
+        <w:ind w:left="4320" w:hanging="360"/>
+      </w:pPr>
+    </w:lvl>
+    <w:lvl w:ilvl="6" w:tentative="1">
+      <w:start w:val="1"/>
+      <w:numFmt w:val="decimal"/>
+      <w:lvlText w:val="%7."/>
+      <w:lvlJc w:val="left"/>
+      <w:pPr>
+        <w:tabs>
+          <w:tab w:val="num" w:pos="5040"/>
+        </w:tabs>
+        <w:ind w:left="5040" w:hanging="360"/>
+      </w:pPr>
+    </w:lvl>
+    <w:lvl w:ilvl="7" w:tentative="1">
+      <w:start w:val="1"/>
+      <w:numFmt w:val="decimal"/>
+      <w:lvlText w:val="%8."/>
+      <w:lvlJc w:val="left"/>
+      <w:pPr>
+        <w:tabs>
+          <w:tab w:val="num" w:pos="5760"/>
+        </w:tabs>
+        <w:ind w:left="5760" w:hanging="360"/>
+      </w:pPr>
+    </w:lvl>
+    <w:lvl w:ilvl="8" w:tentative="1">
+      <w:start w:val="1"/>
+      <w:numFmt w:val="decimal"/>
+      <w:lvlText w:val="%9."/>
+      <w:lvlJc w:val="left"/>
+      <w:pPr>
+        <w:tabs>
+          <w:tab w:val="num" w:pos="6480"/>
+        </w:tabs>
+        <w:ind w:left="6480" w:hanging="360"/>
+      </w:pPr>
+    </w:lvl>
+  </w:abstractNum>
+  <w:abstractNum w:abstractNumId="39" w15:restartNumberingAfterBreak="0">
     <w:nsid w:val="71DE2EA3"/>
     <w:multiLevelType w:val="multilevel"/>
     <w:tmpl w:val="CE04F0AA"/>
@@ -8789,7 +11292,7 @@
       </w:rPr>
     </w:lvl>
   </w:abstractNum>
-  <w:abstractNum w:abstractNumId="25" w15:restartNumberingAfterBreak="0">
+  <w:abstractNum w:abstractNumId="40" w15:restartNumberingAfterBreak="0">
     <w:nsid w:val="76B424C2"/>
     <w:multiLevelType w:val="multilevel"/>
     <w:tmpl w:val="A0BA7AB6"/>
@@ -8938,7 +11441,244 @@
       </w:rPr>
     </w:lvl>
   </w:abstractNum>
-  <w:abstractNum w:abstractNumId="26" w15:restartNumberingAfterBreak="0">
+  <w:abstractNum w:abstractNumId="41" w15:restartNumberingAfterBreak="0">
+    <w:nsid w:val="7B0B3A0B"/>
+    <w:multiLevelType w:val="multilevel"/>
+    <w:tmpl w:val="093815F2"/>
+    <w:lvl w:ilvl="0">
+      <w:start w:val="1"/>
+      <w:numFmt w:val="bullet"/>
+      <w:lvlText w:val=""/>
+      <w:lvlJc w:val="left"/>
+      <w:pPr>
+        <w:tabs>
+          <w:tab w:val="num" w:pos="720"/>
+        </w:tabs>
+        <w:ind w:left="720" w:hanging="360"/>
+      </w:pPr>
+      <w:rPr>
+        <w:rFonts w:ascii="Symbol" w:hAnsi="Symbol" w:hint="default"/>
+      </w:rPr>
+    </w:lvl>
+    <w:lvl w:ilvl="1">
+      <w:start w:val="1"/>
+      <w:numFmt w:val="bullet"/>
+      <w:lvlText w:val="o"/>
+      <w:lvlJc w:val="left"/>
+      <w:pPr>
+        <w:tabs>
+          <w:tab w:val="num" w:pos="1440"/>
+        </w:tabs>
+        <w:ind w:left="1440" w:hanging="360"/>
+      </w:pPr>
+      <w:rPr>
+        <w:rFonts w:ascii="Courier New" w:hAnsi="Courier New" w:hint="default"/>
+        <w:sz w:val="20"/>
+      </w:rPr>
+    </w:lvl>
+    <w:lvl w:ilvl="2">
+      <w:start w:val="1"/>
+      <w:numFmt w:val="bullet"/>
+      <w:lvlText w:val=""/>
+      <w:lvlJc w:val="left"/>
+      <w:pPr>
+        <w:tabs>
+          <w:tab w:val="num" w:pos="2160"/>
+        </w:tabs>
+        <w:ind w:left="2160" w:hanging="360"/>
+      </w:pPr>
+      <w:rPr>
+        <w:rFonts w:ascii="Wingdings" w:hAnsi="Wingdings" w:hint="default"/>
+        <w:sz w:val="20"/>
+      </w:rPr>
+    </w:lvl>
+    <w:lvl w:ilvl="3" w:tentative="1">
+      <w:start w:val="1"/>
+      <w:numFmt w:val="decimal"/>
+      <w:lvlText w:val="%4."/>
+      <w:lvlJc w:val="left"/>
+      <w:pPr>
+        <w:tabs>
+          <w:tab w:val="num" w:pos="2880"/>
+        </w:tabs>
+        <w:ind w:left="2880" w:hanging="360"/>
+      </w:pPr>
+    </w:lvl>
+    <w:lvl w:ilvl="4" w:tentative="1">
+      <w:start w:val="1"/>
+      <w:numFmt w:val="decimal"/>
+      <w:lvlText w:val="%5."/>
+      <w:lvlJc w:val="left"/>
+      <w:pPr>
+        <w:tabs>
+          <w:tab w:val="num" w:pos="3600"/>
+        </w:tabs>
+        <w:ind w:left="3600" w:hanging="360"/>
+      </w:pPr>
+    </w:lvl>
+    <w:lvl w:ilvl="5" w:tentative="1">
+      <w:start w:val="1"/>
+      <w:numFmt w:val="decimal"/>
+      <w:lvlText w:val="%6."/>
+      <w:lvlJc w:val="left"/>
+      <w:pPr>
+        <w:tabs>
+          <w:tab w:val="num" w:pos="4320"/>
+        </w:tabs>
+        <w:ind w:left="4320" w:hanging="360"/>
+      </w:pPr>
+    </w:lvl>
+    <w:lvl w:ilvl="6" w:tentative="1">
+      <w:start w:val="1"/>
+      <w:numFmt w:val="decimal"/>
+      <w:lvlText w:val="%7."/>
+      <w:lvlJc w:val="left"/>
+      <w:pPr>
+        <w:tabs>
+          <w:tab w:val="num" w:pos="5040"/>
+        </w:tabs>
+        <w:ind w:left="5040" w:hanging="360"/>
+      </w:pPr>
+    </w:lvl>
+    <w:lvl w:ilvl="7" w:tentative="1">
+      <w:start w:val="1"/>
+      <w:numFmt w:val="decimal"/>
+      <w:lvlText w:val="%8."/>
+      <w:lvlJc w:val="left"/>
+      <w:pPr>
+        <w:tabs>
+          <w:tab w:val="num" w:pos="5760"/>
+        </w:tabs>
+        <w:ind w:left="5760" w:hanging="360"/>
+      </w:pPr>
+    </w:lvl>
+    <w:lvl w:ilvl="8" w:tentative="1">
+      <w:start w:val="1"/>
+      <w:numFmt w:val="decimal"/>
+      <w:lvlText w:val="%9."/>
+      <w:lvlJc w:val="left"/>
+      <w:pPr>
+        <w:tabs>
+          <w:tab w:val="num" w:pos="6480"/>
+        </w:tabs>
+        <w:ind w:left="6480" w:hanging="360"/>
+      </w:pPr>
+    </w:lvl>
+  </w:abstractNum>
+  <w:abstractNum w:abstractNumId="42" w15:restartNumberingAfterBreak="0">
+    <w:nsid w:val="7CAE783E"/>
+    <w:multiLevelType w:val="hybridMultilevel"/>
+    <w:tmpl w:val="5CACA614"/>
+    <w:lvl w:ilvl="0" w:tplc="04090001">
+      <w:start w:val="1"/>
+      <w:numFmt w:val="bullet"/>
+      <w:lvlText w:val=""/>
+      <w:lvlJc w:val="left"/>
+      <w:pPr>
+        <w:ind w:left="720" w:hanging="360"/>
+      </w:pPr>
+      <w:rPr>
+        <w:rFonts w:ascii="Symbol" w:hAnsi="Symbol" w:hint="default"/>
+      </w:rPr>
+    </w:lvl>
+    <w:lvl w:ilvl="1" w:tplc="04090003" w:tentative="1">
+      <w:start w:val="1"/>
+      <w:numFmt w:val="bullet"/>
+      <w:lvlText w:val="o"/>
+      <w:lvlJc w:val="left"/>
+      <w:pPr>
+        <w:ind w:left="1440" w:hanging="360"/>
+      </w:pPr>
+      <w:rPr>
+        <w:rFonts w:ascii="Courier New" w:hAnsi="Courier New" w:cs="Courier New" w:hint="default"/>
+      </w:rPr>
+    </w:lvl>
+    <w:lvl w:ilvl="2" w:tplc="04090005" w:tentative="1">
+      <w:start w:val="1"/>
+      <w:numFmt w:val="bullet"/>
+      <w:lvlText w:val=""/>
+      <w:lvlJc w:val="left"/>
+      <w:pPr>
+        <w:ind w:left="2160" w:hanging="360"/>
+      </w:pPr>
+      <w:rPr>
+        <w:rFonts w:ascii="Wingdings" w:hAnsi="Wingdings" w:hint="default"/>
+      </w:rPr>
+    </w:lvl>
+    <w:lvl w:ilvl="3" w:tplc="04090001" w:tentative="1">
+      <w:start w:val="1"/>
+      <w:numFmt w:val="bullet"/>
+      <w:lvlText w:val=""/>
+      <w:lvlJc w:val="left"/>
+      <w:pPr>
+        <w:ind w:left="2880" w:hanging="360"/>
+      </w:pPr>
+      <w:rPr>
+        <w:rFonts w:ascii="Symbol" w:hAnsi="Symbol" w:hint="default"/>
+      </w:rPr>
+    </w:lvl>
+    <w:lvl w:ilvl="4" w:tplc="04090003" w:tentative="1">
+      <w:start w:val="1"/>
+      <w:numFmt w:val="bullet"/>
+      <w:lvlText w:val="o"/>
+      <w:lvlJc w:val="left"/>
+      <w:pPr>
+        <w:ind w:left="3600" w:hanging="360"/>
+      </w:pPr>
+      <w:rPr>
+        <w:rFonts w:ascii="Courier New" w:hAnsi="Courier New" w:cs="Courier New" w:hint="default"/>
+      </w:rPr>
+    </w:lvl>
+    <w:lvl w:ilvl="5" w:tplc="04090005" w:tentative="1">
+      <w:start w:val="1"/>
+      <w:numFmt w:val="bullet"/>
+      <w:lvlText w:val=""/>
+      <w:lvlJc w:val="left"/>
+      <w:pPr>
+        <w:ind w:left="4320" w:hanging="360"/>
+      </w:pPr>
+      <w:rPr>
+        <w:rFonts w:ascii="Wingdings" w:hAnsi="Wingdings" w:hint="default"/>
+      </w:rPr>
+    </w:lvl>
+    <w:lvl w:ilvl="6" w:tplc="04090001" w:tentative="1">
+      <w:start w:val="1"/>
+      <w:numFmt w:val="bullet"/>
+      <w:lvlText w:val=""/>
+      <w:lvlJc w:val="left"/>
+      <w:pPr>
+        <w:ind w:left="5040" w:hanging="360"/>
+      </w:pPr>
+      <w:rPr>
+        <w:rFonts w:ascii="Symbol" w:hAnsi="Symbol" w:hint="default"/>
+      </w:rPr>
+    </w:lvl>
+    <w:lvl w:ilvl="7" w:tplc="04090003" w:tentative="1">
+      <w:start w:val="1"/>
+      <w:numFmt w:val="bullet"/>
+      <w:lvlText w:val="o"/>
+      <w:lvlJc w:val="left"/>
+      <w:pPr>
+        <w:ind w:left="5760" w:hanging="360"/>
+      </w:pPr>
+      <w:rPr>
+        <w:rFonts w:ascii="Courier New" w:hAnsi="Courier New" w:cs="Courier New" w:hint="default"/>
+      </w:rPr>
+    </w:lvl>
+    <w:lvl w:ilvl="8" w:tplc="04090005" w:tentative="1">
+      <w:start w:val="1"/>
+      <w:numFmt w:val="bullet"/>
+      <w:lvlText w:val=""/>
+      <w:lvlJc w:val="left"/>
+      <w:pPr>
+        <w:ind w:left="6480" w:hanging="360"/>
+      </w:pPr>
+      <w:rPr>
+        <w:rFonts w:ascii="Wingdings" w:hAnsi="Wingdings" w:hint="default"/>
+      </w:rPr>
+    </w:lvl>
+  </w:abstractNum>
+  <w:abstractNum w:abstractNumId="43" w15:restartNumberingAfterBreak="0">
     <w:nsid w:val="7EE16230"/>
     <w:multiLevelType w:val="hybridMultilevel"/>
     <w:tmpl w:val="46A0C868"/>
@@ -9051,7 +11791,7 @@
       </w:rPr>
     </w:lvl>
   </w:abstractNum>
-  <w:abstractNum w:abstractNumId="27" w15:restartNumberingAfterBreak="0">
+  <w:abstractNum w:abstractNumId="44" w15:restartNumberingAfterBreak="0">
     <w:nsid w:val="7F5D6E90"/>
     <w:multiLevelType w:val="multilevel"/>
     <w:tmpl w:val="9C2AA366"/>
@@ -9200,89 +11940,292 @@
       </w:rPr>
     </w:lvl>
   </w:abstractNum>
+  <w:abstractNum w:abstractNumId="45" w15:restartNumberingAfterBreak="0">
+    <w:nsid w:val="7F74698C"/>
+    <w:multiLevelType w:val="multilevel"/>
+    <w:tmpl w:val="BBDEEBE6"/>
+    <w:lvl w:ilvl="0">
+      <w:start w:val="1"/>
+      <w:numFmt w:val="bullet"/>
+      <w:lvlText w:val=""/>
+      <w:lvlJc w:val="left"/>
+      <w:pPr>
+        <w:tabs>
+          <w:tab w:val="num" w:pos="720"/>
+        </w:tabs>
+        <w:ind w:left="720" w:hanging="360"/>
+      </w:pPr>
+      <w:rPr>
+        <w:rFonts w:ascii="Symbol" w:hAnsi="Symbol" w:hint="default"/>
+        <w:sz w:val="20"/>
+      </w:rPr>
+    </w:lvl>
+    <w:lvl w:ilvl="1" w:tentative="1">
+      <w:start w:val="1"/>
+      <w:numFmt w:val="bullet"/>
+      <w:lvlText w:val="o"/>
+      <w:lvlJc w:val="left"/>
+      <w:pPr>
+        <w:tabs>
+          <w:tab w:val="num" w:pos="1440"/>
+        </w:tabs>
+        <w:ind w:left="1440" w:hanging="360"/>
+      </w:pPr>
+      <w:rPr>
+        <w:rFonts w:ascii="Courier New" w:hAnsi="Courier New" w:hint="default"/>
+        <w:sz w:val="20"/>
+      </w:rPr>
+    </w:lvl>
+    <w:lvl w:ilvl="2" w:tentative="1">
+      <w:start w:val="1"/>
+      <w:numFmt w:val="bullet"/>
+      <w:lvlText w:val=""/>
+      <w:lvlJc w:val="left"/>
+      <w:pPr>
+        <w:tabs>
+          <w:tab w:val="num" w:pos="2160"/>
+        </w:tabs>
+        <w:ind w:left="2160" w:hanging="360"/>
+      </w:pPr>
+      <w:rPr>
+        <w:rFonts w:ascii="Wingdings" w:hAnsi="Wingdings" w:hint="default"/>
+        <w:sz w:val="20"/>
+      </w:rPr>
+    </w:lvl>
+    <w:lvl w:ilvl="3" w:tentative="1">
+      <w:start w:val="1"/>
+      <w:numFmt w:val="bullet"/>
+      <w:lvlText w:val=""/>
+      <w:lvlJc w:val="left"/>
+      <w:pPr>
+        <w:tabs>
+          <w:tab w:val="num" w:pos="2880"/>
+        </w:tabs>
+        <w:ind w:left="2880" w:hanging="360"/>
+      </w:pPr>
+      <w:rPr>
+        <w:rFonts w:ascii="Wingdings" w:hAnsi="Wingdings" w:hint="default"/>
+        <w:sz w:val="20"/>
+      </w:rPr>
+    </w:lvl>
+    <w:lvl w:ilvl="4" w:tentative="1">
+      <w:start w:val="1"/>
+      <w:numFmt w:val="bullet"/>
+      <w:lvlText w:val=""/>
+      <w:lvlJc w:val="left"/>
+      <w:pPr>
+        <w:tabs>
+          <w:tab w:val="num" w:pos="3600"/>
+        </w:tabs>
+        <w:ind w:left="3600" w:hanging="360"/>
+      </w:pPr>
+      <w:rPr>
+        <w:rFonts w:ascii="Wingdings" w:hAnsi="Wingdings" w:hint="default"/>
+        <w:sz w:val="20"/>
+      </w:rPr>
+    </w:lvl>
+    <w:lvl w:ilvl="5" w:tentative="1">
+      <w:start w:val="1"/>
+      <w:numFmt w:val="bullet"/>
+      <w:lvlText w:val=""/>
+      <w:lvlJc w:val="left"/>
+      <w:pPr>
+        <w:tabs>
+          <w:tab w:val="num" w:pos="4320"/>
+        </w:tabs>
+        <w:ind w:left="4320" w:hanging="360"/>
+      </w:pPr>
+      <w:rPr>
+        <w:rFonts w:ascii="Wingdings" w:hAnsi="Wingdings" w:hint="default"/>
+        <w:sz w:val="20"/>
+      </w:rPr>
+    </w:lvl>
+    <w:lvl w:ilvl="6" w:tentative="1">
+      <w:start w:val="1"/>
+      <w:numFmt w:val="bullet"/>
+      <w:lvlText w:val=""/>
+      <w:lvlJc w:val="left"/>
+      <w:pPr>
+        <w:tabs>
+          <w:tab w:val="num" w:pos="5040"/>
+        </w:tabs>
+        <w:ind w:left="5040" w:hanging="360"/>
+      </w:pPr>
+      <w:rPr>
+        <w:rFonts w:ascii="Wingdings" w:hAnsi="Wingdings" w:hint="default"/>
+        <w:sz w:val="20"/>
+      </w:rPr>
+    </w:lvl>
+    <w:lvl w:ilvl="7" w:tentative="1">
+      <w:start w:val="1"/>
+      <w:numFmt w:val="bullet"/>
+      <w:lvlText w:val=""/>
+      <w:lvlJc w:val="left"/>
+      <w:pPr>
+        <w:tabs>
+          <w:tab w:val="num" w:pos="5760"/>
+        </w:tabs>
+        <w:ind w:left="5760" w:hanging="360"/>
+      </w:pPr>
+      <w:rPr>
+        <w:rFonts w:ascii="Wingdings" w:hAnsi="Wingdings" w:hint="default"/>
+        <w:sz w:val="20"/>
+      </w:rPr>
+    </w:lvl>
+    <w:lvl w:ilvl="8" w:tentative="1">
+      <w:start w:val="1"/>
+      <w:numFmt w:val="bullet"/>
+      <w:lvlText w:val=""/>
+      <w:lvlJc w:val="left"/>
+      <w:pPr>
+        <w:tabs>
+          <w:tab w:val="num" w:pos="6480"/>
+        </w:tabs>
+        <w:ind w:left="6480" w:hanging="360"/>
+      </w:pPr>
+      <w:rPr>
+        <w:rFonts w:ascii="Wingdings" w:hAnsi="Wingdings" w:hint="default"/>
+        <w:sz w:val="20"/>
+      </w:rPr>
+    </w:lvl>
+  </w:abstractNum>
   <w:num w:numId="1" w16cid:durableId="503328035">
-    <w:abstractNumId w:val="21"/>
+    <w:abstractNumId w:val="34"/>
   </w:num>
   <w:num w:numId="2" w16cid:durableId="1482313032">
-    <w:abstractNumId w:val="26"/>
+    <w:abstractNumId w:val="43"/>
   </w:num>
   <w:num w:numId="3" w16cid:durableId="213393811">
+    <w:abstractNumId w:val="16"/>
+  </w:num>
+  <w:num w:numId="4" w16cid:durableId="1987783400">
     <w:abstractNumId w:val="10"/>
   </w:num>
-  <w:num w:numId="4" w16cid:durableId="1987783400">
-    <w:abstractNumId w:val="6"/>
-  </w:num>
   <w:num w:numId="5" w16cid:durableId="461507834">
-    <w:abstractNumId w:val="20"/>
+    <w:abstractNumId w:val="31"/>
   </w:num>
   <w:num w:numId="6" w16cid:durableId="1403521779">
     <w:abstractNumId w:val="0"/>
   </w:num>
   <w:num w:numId="7" w16cid:durableId="526993692">
-    <w:abstractNumId w:val="18"/>
+    <w:abstractNumId w:val="28"/>
   </w:num>
   <w:num w:numId="8" w16cid:durableId="1429155760">
-    <w:abstractNumId w:val="23"/>
+    <w:abstractNumId w:val="37"/>
   </w:num>
   <w:num w:numId="9" w16cid:durableId="786121628">
-    <w:abstractNumId w:val="9"/>
+    <w:abstractNumId w:val="15"/>
   </w:num>
   <w:num w:numId="10" w16cid:durableId="1628075843">
     <w:abstractNumId w:val="1"/>
   </w:num>
   <w:num w:numId="11" w16cid:durableId="1029256900">
+    <w:abstractNumId w:val="8"/>
+  </w:num>
+  <w:num w:numId="12" w16cid:durableId="1077483198">
+    <w:abstractNumId w:val="26"/>
+  </w:num>
+  <w:num w:numId="13" w16cid:durableId="727999720">
+    <w:abstractNumId w:val="24"/>
+  </w:num>
+  <w:num w:numId="14" w16cid:durableId="561869242">
+    <w:abstractNumId w:val="39"/>
+  </w:num>
+  <w:num w:numId="15" w16cid:durableId="1253514925">
+    <w:abstractNumId w:val="35"/>
+  </w:num>
+  <w:num w:numId="16" w16cid:durableId="522789216">
+    <w:abstractNumId w:val="5"/>
+  </w:num>
+  <w:num w:numId="17" w16cid:durableId="742876746">
+    <w:abstractNumId w:val="6"/>
+  </w:num>
+  <w:num w:numId="18" w16cid:durableId="51927170">
+    <w:abstractNumId w:val="40"/>
+  </w:num>
+  <w:num w:numId="19" w16cid:durableId="1627277317">
+    <w:abstractNumId w:val="14"/>
+  </w:num>
+  <w:num w:numId="20" w16cid:durableId="428355211">
+    <w:abstractNumId w:val="11"/>
+  </w:num>
+  <w:num w:numId="21" w16cid:durableId="340474032">
+    <w:abstractNumId w:val="25"/>
+  </w:num>
+  <w:num w:numId="22" w16cid:durableId="1822890309">
+    <w:abstractNumId w:val="21"/>
+  </w:num>
+  <w:num w:numId="23" w16cid:durableId="1931235597">
+    <w:abstractNumId w:val="9"/>
+  </w:num>
+  <w:num w:numId="24" w16cid:durableId="708535892">
+    <w:abstractNumId w:val="18"/>
+  </w:num>
+  <w:num w:numId="25" w16cid:durableId="141587054">
+    <w:abstractNumId w:val="44"/>
+  </w:num>
+  <w:num w:numId="26" w16cid:durableId="903831015">
+    <w:abstractNumId w:val="27"/>
+  </w:num>
+  <w:num w:numId="27" w16cid:durableId="761073696">
+    <w:abstractNumId w:val="22"/>
+  </w:num>
+  <w:num w:numId="28" w16cid:durableId="747112049">
+    <w:abstractNumId w:val="29"/>
+  </w:num>
+  <w:num w:numId="29" w16cid:durableId="2022852853">
+    <w:abstractNumId w:val="7"/>
+  </w:num>
+  <w:num w:numId="30" w16cid:durableId="1011177107">
+    <w:abstractNumId w:val="2"/>
+  </w:num>
+  <w:num w:numId="31" w16cid:durableId="726606037">
+    <w:abstractNumId w:val="19"/>
+  </w:num>
+  <w:num w:numId="32" w16cid:durableId="441921888">
+    <w:abstractNumId w:val="33"/>
+  </w:num>
+  <w:num w:numId="33" w16cid:durableId="928612231">
+    <w:abstractNumId w:val="17"/>
+  </w:num>
+  <w:num w:numId="34" w16cid:durableId="1320414">
+    <w:abstractNumId w:val="42"/>
+  </w:num>
+  <w:num w:numId="35" w16cid:durableId="2129814354">
+    <w:abstractNumId w:val="23"/>
+  </w:num>
+  <w:num w:numId="36" w16cid:durableId="1014192723">
+    <w:abstractNumId w:val="45"/>
+  </w:num>
+  <w:num w:numId="37" w16cid:durableId="2102482527">
+    <w:abstractNumId w:val="30"/>
+  </w:num>
+  <w:num w:numId="38" w16cid:durableId="648286647">
+    <w:abstractNumId w:val="32"/>
+  </w:num>
+  <w:num w:numId="39" w16cid:durableId="103237621">
+    <w:abstractNumId w:val="20"/>
+  </w:num>
+  <w:num w:numId="40" w16cid:durableId="531114435">
+    <w:abstractNumId w:val="36"/>
+  </w:num>
+  <w:num w:numId="41" w16cid:durableId="1255431027">
+    <w:abstractNumId w:val="12"/>
+  </w:num>
+  <w:num w:numId="42" w16cid:durableId="255986251">
     <w:abstractNumId w:val="4"/>
   </w:num>
-  <w:num w:numId="12" w16cid:durableId="1077483198">
-    <w:abstractNumId w:val="16"/>
-  </w:num>
-  <w:num w:numId="13" w16cid:durableId="727999720">
-    <w:abstractNumId w:val="14"/>
-  </w:num>
-  <w:num w:numId="14" w16cid:durableId="561869242">
-    <w:abstractNumId w:val="24"/>
-  </w:num>
-  <w:num w:numId="15" w16cid:durableId="1253514925">
-    <w:abstractNumId w:val="22"/>
-  </w:num>
-  <w:num w:numId="16" w16cid:durableId="522789216">
-    <w:abstractNumId w:val="2"/>
-  </w:num>
-  <w:num w:numId="17" w16cid:durableId="742876746">
+  <w:num w:numId="43" w16cid:durableId="1658723159">
     <w:abstractNumId w:val="3"/>
   </w:num>
-  <w:num w:numId="18" w16cid:durableId="51927170">
-    <w:abstractNumId w:val="25"/>
+  <w:num w:numId="44" w16cid:durableId="841047959">
+    <w:abstractNumId w:val="38"/>
   </w:num>
-  <w:num w:numId="19" w16cid:durableId="1627277317">
-    <w:abstractNumId w:val="8"/>
+  <w:num w:numId="45" w16cid:durableId="429399678">
+    <w:abstractNumId w:val="41"/>
   </w:num>
-  <w:num w:numId="20" w16cid:durableId="428355211">
-    <w:abstractNumId w:val="7"/>
-  </w:num>
-  <w:num w:numId="21" w16cid:durableId="340474032">
-    <w:abstractNumId w:val="15"/>
-  </w:num>
-  <w:num w:numId="22" w16cid:durableId="1822890309">
-    <w:abstractNumId w:val="12"/>
-  </w:num>
-  <w:num w:numId="23" w16cid:durableId="1931235597">
-    <w:abstractNumId w:val="5"/>
-  </w:num>
-  <w:num w:numId="24" w16cid:durableId="708535892">
-    <w:abstractNumId w:val="11"/>
-  </w:num>
-  <w:num w:numId="25" w16cid:durableId="141587054">
-    <w:abstractNumId w:val="27"/>
-  </w:num>
-  <w:num w:numId="26" w16cid:durableId="903831015">
-    <w:abstractNumId w:val="17"/>
-  </w:num>
-  <w:num w:numId="27" w16cid:durableId="761073696">
+  <w:num w:numId="46" w16cid:durableId="798837975">
     <w:abstractNumId w:val="13"/>
-  </w:num>
-  <w:num w:numId="28" w16cid:durableId="747112049">
-    <w:abstractNumId w:val="19"/>
   </w:num>
 </w:numbering>
 </file>
@@ -10203,6 +13146,19 @@
       <w:spacing w:val="5"/>
     </w:rPr>
   </w:style>
+  <w:style w:type="paragraph" w:styleId="NormalWeb">
+    <w:name w:val="Normal (Web)"/>
+    <w:basedOn w:val="Normal"/>
+    <w:uiPriority w:val="99"/>
+    <w:semiHidden/>
+    <w:unhideWhenUsed/>
+    <w:rsid w:val="006E0B39"/>
+    <w:rPr>
+      <w:rFonts w:ascii="Times New Roman" w:hAnsi="Times New Roman" w:cs="Times New Roman"/>
+      <w:sz w:val="24"/>
+      <w:szCs w:val="24"/>
+    </w:rPr>
+  </w:style>
 </w:styles>
 </file>
 
